--- a/homework_2/Homework 2 Screenshots.docx
+++ b/homework_2/Homework 2 Screenshots.docx
@@ -4,7 +4,11 @@
   <w:body>
     <w:p>
       <w:pPr>
-        <w:rPr>
+        <w:spacing w:after="0"/>
+        <w:rPr>
+          <w:rFonts w:asciiTheme="minorBidi" w:hAnsiTheme="minorBidi"/>
+          <w:b/>
+          <w:bCs/>
           <w:sz w:val="28"/>
           <w:szCs w:val="28"/>
           <w:lang w:val="en-US"/>
@@ -12,43 +16,4622 @@
       </w:pPr>
       <w:r>
         <w:rPr>
+          <w:rFonts w:asciiTheme="minorBidi" w:hAnsiTheme="minorBidi"/>
+          <w:b/>
+          <w:bCs/>
           <w:sz w:val="28"/>
           <w:szCs w:val="28"/>
           <w:lang w:val="en-US"/>
         </w:rPr>
         <w:t>Homework 2 Screenshots</w:t>
       </w:r>
-    </w:p>
-    <w:p>
-      <w:pPr>
-        <w:rPr>
+      <w:r>
+        <w:rPr>
+          <w:rFonts w:asciiTheme="minorBidi" w:hAnsiTheme="minorBidi"/>
+          <w:b/>
+          <w:bCs/>
           <w:sz w:val="28"/>
           <w:szCs w:val="28"/>
           <w:lang w:val="en-US"/>
         </w:rPr>
-      </w:pPr>
-      <w:r>
-        <w:rPr>
+        <w:t xml:space="preserve"> &amp; Commands</w:t>
+      </w:r>
+    </w:p>
+    <w:p>
+      <w:pPr>
+        <w:spacing w:after="0"/>
+        <w:rPr>
+          <w:rFonts w:asciiTheme="minorBidi" w:hAnsiTheme="minorBidi"/>
+          <w:b/>
+          <w:bCs/>
           <w:sz w:val="28"/>
           <w:szCs w:val="28"/>
           <w:lang w:val="en-US"/>
         </w:rPr>
+      </w:pPr>
+      <w:r>
+        <w:rPr>
+          <w:rFonts w:asciiTheme="minorBidi" w:hAnsiTheme="minorBidi"/>
+          <w:b/>
+          <w:bCs/>
+          <w:sz w:val="28"/>
+          <w:szCs w:val="28"/>
+          <w:lang w:val="en-US"/>
+        </w:rPr>
         <w:t>Ornit Bhonkar</w:t>
       </w:r>
     </w:p>
     <w:p>
       <w:pPr>
-        <w:rPr>
-          <w:lang w:val="en-US"/>
-        </w:rPr>
-      </w:pPr>
-    </w:p>
-    <w:p>
-      <w:pPr>
-        <w:rPr>
-          <w:lang w:val="en-US"/>
-        </w:rPr>
-      </w:pPr>
+        <w:spacing w:after="0"/>
+        <w:rPr>
+          <w:rFonts w:asciiTheme="minorBidi" w:hAnsiTheme="minorBidi"/>
+          <w:b/>
+          <w:bCs/>
+          <w:sz w:val="28"/>
+          <w:szCs w:val="28"/>
+          <w:lang w:val="en-US"/>
+        </w:rPr>
+      </w:pPr>
+    </w:p>
+    <w:p>
+      <w:pPr>
+        <w:spacing w:after="0"/>
+        <w:rPr>
+          <w:rFonts w:asciiTheme="minorBidi" w:hAnsiTheme="minorBidi"/>
+          <w:sz w:val="36"/>
+          <w:szCs w:val="36"/>
+          <w:lang w:val="en-US"/>
+        </w:rPr>
+      </w:pPr>
+      <w:r>
+        <w:rPr>
+          <w:rFonts w:asciiTheme="minorBidi" w:hAnsiTheme="minorBidi"/>
+          <w:sz w:val="36"/>
+          <w:szCs w:val="36"/>
+          <w:lang w:val="en-US"/>
+        </w:rPr>
+        <w:t>Prerequisites:</w:t>
+      </w:r>
+    </w:p>
+    <w:p>
+      <w:pPr>
+        <w:rPr>
+          <w:rFonts w:asciiTheme="minorBidi" w:hAnsiTheme="minorBidi"/>
+        </w:rPr>
+      </w:pPr>
+      <w:proofErr w:type="spellStart"/>
+      <w:r>
+        <w:rPr>
+          <w:rFonts w:asciiTheme="minorBidi" w:hAnsiTheme="minorBidi"/>
+          <w:lang w:val="en-US"/>
+        </w:rPr>
+        <w:t>qsub</w:t>
+      </w:r>
+      <w:proofErr w:type="spellEnd"/>
+      <w:r>
+        <w:rPr>
+          <w:rFonts w:asciiTheme="minorBidi" w:hAnsiTheme="minorBidi"/>
+          <w:lang w:val="en-US"/>
+        </w:rPr>
+        <w:t xml:space="preserve"> -I -l select=</w:t>
+      </w:r>
+      <w:proofErr w:type="spellStart"/>
+      <w:proofErr w:type="gramStart"/>
+      <w:r>
+        <w:rPr>
+          <w:rFonts w:asciiTheme="minorBidi" w:hAnsiTheme="minorBidi"/>
+          <w:lang w:val="en-US"/>
+        </w:rPr>
+        <w:t>1:ncpus</w:t>
+      </w:r>
+      <w:proofErr w:type="spellEnd"/>
+      <w:proofErr w:type="gramEnd"/>
+      <w:r>
+        <w:rPr>
+          <w:rFonts w:asciiTheme="minorBidi" w:hAnsiTheme="minorBidi"/>
+          <w:lang w:val="en-US"/>
+        </w:rPr>
+        <w:t>=</w:t>
+      </w:r>
+      <w:proofErr w:type="spellStart"/>
+      <w:proofErr w:type="gramStart"/>
+      <w:r>
+        <w:rPr>
+          <w:rFonts w:asciiTheme="minorBidi" w:hAnsiTheme="minorBidi"/>
+          <w:lang w:val="en-US"/>
+        </w:rPr>
+        <w:t>2:mem</w:t>
+      </w:r>
+      <w:proofErr w:type="spellEnd"/>
+      <w:proofErr w:type="gramEnd"/>
+      <w:r>
+        <w:rPr>
+          <w:rFonts w:asciiTheme="minorBidi" w:hAnsiTheme="minorBidi"/>
+          <w:lang w:val="en-US"/>
+        </w:rPr>
+        <w:t>=</w:t>
+      </w:r>
+      <w:proofErr w:type="spellStart"/>
+      <w:r>
+        <w:rPr>
+          <w:rFonts w:asciiTheme="minorBidi" w:hAnsiTheme="minorBidi"/>
+          <w:lang w:val="en-US"/>
+        </w:rPr>
+        <w:t>4gb</w:t>
+      </w:r>
+      <w:proofErr w:type="spellEnd"/>
+      <w:r>
+        <w:rPr>
+          <w:rFonts w:asciiTheme="minorBidi" w:hAnsiTheme="minorBidi"/>
+          <w:lang w:val="en-US"/>
+        </w:rPr>
+        <w:t xml:space="preserve"> -l </w:t>
+      </w:r>
+      <w:proofErr w:type="spellStart"/>
+      <w:r>
+        <w:rPr>
+          <w:rFonts w:asciiTheme="minorBidi" w:hAnsiTheme="minorBidi"/>
+          <w:lang w:val="en-US"/>
+        </w:rPr>
+        <w:t>walltime</w:t>
+      </w:r>
+      <w:proofErr w:type="spellEnd"/>
+      <w:r>
+        <w:rPr>
+          <w:rFonts w:asciiTheme="minorBidi" w:hAnsiTheme="minorBidi"/>
+          <w:lang w:val="en-US"/>
+        </w:rPr>
+        <w:t>=01:00:00 /bin/bash</w:t>
+      </w:r>
+    </w:p>
+    <w:p>
+      <w:pPr>
+        <w:pStyle w:val="p1"/>
+        <w:rPr>
+          <w:rFonts w:asciiTheme="minorBidi" w:hAnsiTheme="minorBidi" w:cstheme="minorBidi"/>
+          <w:sz w:val="24"/>
+          <w:szCs w:val="24"/>
+        </w:rPr>
+      </w:pPr>
+      <w:r>
+        <w:rPr>
+          <w:rFonts w:asciiTheme="minorBidi" w:hAnsiTheme="minorBidi" w:cstheme="minorBidi"/>
+          <w:sz w:val="24"/>
+          <w:szCs w:val="24"/>
+        </w:rPr>
+        <w:t>cp /home/stavnaky/HW1_Input_Files_2025_2026/* $HOME</w:t>
+      </w:r>
+    </w:p>
+    <w:p>
+      <w:pPr>
+        <w:pStyle w:val="p1"/>
+        <w:rPr>
+          <w:rFonts w:asciiTheme="minorBidi" w:hAnsiTheme="minorBidi" w:cstheme="minorBidi"/>
+          <w:sz w:val="24"/>
+          <w:szCs w:val="24"/>
+        </w:rPr>
+      </w:pPr>
+    </w:p>
+    <w:p>
+      <w:pPr>
+        <w:rPr>
+          <w:rFonts w:asciiTheme="minorBidi" w:hAnsiTheme="minorBidi"/>
+          <w:lang w:val="en-US"/>
+        </w:rPr>
+      </w:pPr>
+      <w:r>
+        <w:rPr>
+          <w:rFonts w:asciiTheme="minorBidi" w:hAnsiTheme="minorBidi"/>
+          <w:noProof/>
+          <w:lang w:val="en-US"/>
+        </w:rPr>
+        <w:drawing>
+          <wp:inline distT="0" distB="0" distL="0" distR="0" wp14:anchorId="2EE4B2FC" wp14:editId="40AA5A25">
+            <wp:extent cx="5943600" cy="883920"/>
+            <wp:effectExtent l="0" t="0" r="0" b="5080"/>
+            <wp:docPr id="669588379" name="Picture 38"/>
+            <wp:cNvGraphicFramePr>
+              <a:graphicFrameLocks xmlns:a="http://schemas.openxmlformats.org/drawingml/2006/main" noChangeAspect="1"/>
+            </wp:cNvGraphicFramePr>
+            <a:graphic xmlns:a="http://schemas.openxmlformats.org/drawingml/2006/main">
+              <a:graphicData uri="http://schemas.openxmlformats.org/drawingml/2006/picture">
+                <pic:pic xmlns:pic="http://schemas.openxmlformats.org/drawingml/2006/picture">
+                  <pic:nvPicPr>
+                    <pic:cNvPr id="669588379" name="Picture 669588379"/>
+                    <pic:cNvPicPr/>
+                  </pic:nvPicPr>
+                  <pic:blipFill>
+                    <a:blip r:embed="rId6">
+                      <a:extLst>
+                        <a:ext uri="{28A0092B-C50C-407E-A947-70E740481C1C}">
+                          <a14:useLocalDpi xmlns:a14="http://schemas.microsoft.com/office/drawing/2010/main"/>
+                        </a:ext>
+                      </a:extLst>
+                    </a:blip>
+                    <a:stretch>
+                      <a:fillRect/>
+                    </a:stretch>
+                  </pic:blipFill>
+                  <pic:spPr>
+                    <a:xfrm>
+                      <a:off x="0" y="0"/>
+                      <a:ext cx="5943600" cy="883920"/>
+                    </a:xfrm>
+                    <a:prstGeom prst="rect">
+                      <a:avLst/>
+                    </a:prstGeom>
+                  </pic:spPr>
+                </pic:pic>
+              </a:graphicData>
+            </a:graphic>
+          </wp:inline>
+        </w:drawing>
+      </w:r>
+    </w:p>
+    <w:p>
+      <w:pPr>
+        <w:rPr>
+          <w:rFonts w:asciiTheme="minorBidi" w:hAnsiTheme="minorBidi"/>
+          <w:lang w:val="en-US"/>
+        </w:rPr>
+      </w:pPr>
+    </w:p>
+    <w:p>
+      <w:pPr>
+        <w:rPr>
+          <w:rFonts w:asciiTheme="minorBidi" w:hAnsiTheme="minorBidi"/>
+          <w:sz w:val="36"/>
+          <w:szCs w:val="36"/>
+          <w:lang w:val="en-US"/>
+        </w:rPr>
+      </w:pPr>
+      <w:proofErr w:type="spellStart"/>
+      <w:r>
+        <w:rPr>
+          <w:rFonts w:asciiTheme="minorBidi" w:hAnsiTheme="minorBidi"/>
+          <w:sz w:val="36"/>
+          <w:szCs w:val="36"/>
+          <w:lang w:val="en-US"/>
+        </w:rPr>
+        <w:t>Q1</w:t>
+      </w:r>
+      <w:proofErr w:type="spellEnd"/>
+      <w:r>
+        <w:rPr>
+          <w:rFonts w:asciiTheme="minorBidi" w:hAnsiTheme="minorBidi"/>
+          <w:sz w:val="36"/>
+          <w:szCs w:val="36"/>
+          <w:lang w:val="en-US"/>
+        </w:rPr>
+        <w:t>:</w:t>
+      </w:r>
+    </w:p>
+    <w:p>
+      <w:pPr>
+        <w:rPr>
+          <w:rFonts w:asciiTheme="minorBidi" w:hAnsiTheme="minorBidi"/>
+          <w:b/>
+          <w:bCs/>
+          <w:sz w:val="28"/>
+          <w:szCs w:val="28"/>
+          <w:lang w:val="en-US"/>
+        </w:rPr>
+      </w:pPr>
+      <w:r>
+        <w:rPr>
+          <w:rFonts w:asciiTheme="minorBidi" w:hAnsiTheme="minorBidi"/>
+          <w:lang w:val="en-US"/>
+        </w:rPr>
+        <w:t>REF=/home/</w:t>
+      </w:r>
+      <w:proofErr w:type="spellStart"/>
+      <w:r>
+        <w:rPr>
+          <w:rFonts w:asciiTheme="minorBidi" w:hAnsiTheme="minorBidi"/>
+          <w:lang w:val="en-US"/>
+        </w:rPr>
+        <w:t>stavnaky</w:t>
+      </w:r>
+      <w:proofErr w:type="spellEnd"/>
+      <w:r>
+        <w:rPr>
+          <w:rFonts w:asciiTheme="minorBidi" w:hAnsiTheme="minorBidi"/>
+          <w:lang w:val="en-US"/>
+        </w:rPr>
+        <w:t>/</w:t>
+      </w:r>
+      <w:proofErr w:type="spellStart"/>
+      <w:r>
+        <w:rPr>
+          <w:rFonts w:asciiTheme="minorBidi" w:hAnsiTheme="minorBidi"/>
+          <w:lang w:val="en-US"/>
+        </w:rPr>
+        <w:t>ref_grch38</w:t>
+      </w:r>
+      <w:proofErr w:type="spellEnd"/>
+      <w:r>
+        <w:rPr>
+          <w:rFonts w:asciiTheme="minorBidi" w:hAnsiTheme="minorBidi"/>
+          <w:lang w:val="en-US"/>
+        </w:rPr>
+        <w:t>/</w:t>
+      </w:r>
+      <w:proofErr w:type="spellStart"/>
+      <w:r>
+        <w:rPr>
+          <w:rFonts w:asciiTheme="minorBidi" w:hAnsiTheme="minorBidi"/>
+          <w:lang w:val="en-US"/>
+        </w:rPr>
+        <w:t>GRCh38.d1.vd1.fa</w:t>
+      </w:r>
+      <w:proofErr w:type="spellEnd"/>
+    </w:p>
+    <w:p>
+      <w:pPr>
+        <w:rPr>
+          <w:rFonts w:asciiTheme="minorBidi" w:hAnsiTheme="minorBidi"/>
+          <w:lang w:val="en-US"/>
+        </w:rPr>
+      </w:pPr>
+      <w:r>
+        <w:rPr>
+          <w:rFonts w:asciiTheme="minorBidi" w:hAnsiTheme="minorBidi"/>
+          <w:lang w:val="en-US"/>
+        </w:rPr>
+        <w:t xml:space="preserve">bwa mem $REF PDX_P0.chr17.R1.fastq.gz PDX_P0.chr17.R2.fastq.gz &gt; </w:t>
+      </w:r>
+      <w:proofErr w:type="spellStart"/>
+      <w:r>
+        <w:rPr>
+          <w:rFonts w:asciiTheme="minorBidi" w:hAnsiTheme="minorBidi"/>
+          <w:lang w:val="en-US"/>
+        </w:rPr>
+        <w:t>PDX_P0.sam</w:t>
+      </w:r>
+      <w:proofErr w:type="spellEnd"/>
+    </w:p>
+    <w:p>
+      <w:pPr>
+        <w:rPr>
+          <w:rFonts w:asciiTheme="minorBidi" w:hAnsiTheme="minorBidi"/>
+          <w:lang w:val="en-US"/>
+        </w:rPr>
+      </w:pPr>
+      <w:r>
+        <w:rPr>
+          <w:rFonts w:asciiTheme="minorBidi" w:hAnsiTheme="minorBidi"/>
+          <w:lang w:val="en-US"/>
+        </w:rPr>
+        <w:t xml:space="preserve">bwa mem $REF PDX_P2.chr17.R1.fastq.gz PDX_P2.chr17.R2.fastq.gz &gt; </w:t>
+      </w:r>
+      <w:proofErr w:type="spellStart"/>
+      <w:r>
+        <w:rPr>
+          <w:rFonts w:asciiTheme="minorBidi" w:hAnsiTheme="minorBidi"/>
+          <w:lang w:val="en-US"/>
+        </w:rPr>
+        <w:t>PDX_P2.sam</w:t>
+      </w:r>
+      <w:proofErr w:type="spellEnd"/>
+    </w:p>
+    <w:p>
+      <w:pPr>
+        <w:rPr>
+          <w:rFonts w:asciiTheme="minorBidi" w:hAnsiTheme="minorBidi"/>
+          <w:lang w:val="en-US"/>
+        </w:rPr>
+      </w:pPr>
+      <w:r>
+        <w:rPr>
+          <w:rFonts w:asciiTheme="minorBidi" w:hAnsiTheme="minorBidi"/>
+          <w:noProof/>
+          <w:lang w:val="en-US"/>
+        </w:rPr>
+        <w:drawing>
+          <wp:inline distT="0" distB="0" distL="0" distR="0" wp14:anchorId="47A9D40B" wp14:editId="5938961E">
+            <wp:extent cx="4927600" cy="457200"/>
+            <wp:effectExtent l="0" t="0" r="0" b="0"/>
+            <wp:docPr id="1472640371" name="Picture 1"/>
+            <wp:cNvGraphicFramePr>
+              <a:graphicFrameLocks xmlns:a="http://schemas.openxmlformats.org/drawingml/2006/main" noChangeAspect="1"/>
+            </wp:cNvGraphicFramePr>
+            <a:graphic xmlns:a="http://schemas.openxmlformats.org/drawingml/2006/main">
+              <a:graphicData uri="http://schemas.openxmlformats.org/drawingml/2006/picture">
+                <pic:pic xmlns:pic="http://schemas.openxmlformats.org/drawingml/2006/picture">
+                  <pic:nvPicPr>
+                    <pic:cNvPr id="1472640371" name=""/>
+                    <pic:cNvPicPr/>
+                  </pic:nvPicPr>
+                  <pic:blipFill>
+                    <a:blip r:embed="rId7"/>
+                    <a:stretch>
+                      <a:fillRect/>
+                    </a:stretch>
+                  </pic:blipFill>
+                  <pic:spPr>
+                    <a:xfrm>
+                      <a:off x="0" y="0"/>
+                      <a:ext cx="4927600" cy="457200"/>
+                    </a:xfrm>
+                    <a:prstGeom prst="rect">
+                      <a:avLst/>
+                    </a:prstGeom>
+                  </pic:spPr>
+                </pic:pic>
+              </a:graphicData>
+            </a:graphic>
+          </wp:inline>
+        </w:drawing>
+      </w:r>
+    </w:p>
+    <w:p>
+      <w:pPr>
+        <w:rPr>
+          <w:rFonts w:asciiTheme="minorBidi" w:hAnsiTheme="minorBidi"/>
+          <w:lang w:val="en-US"/>
+        </w:rPr>
+      </w:pPr>
+    </w:p>
+    <w:p>
+      <w:pPr>
+        <w:rPr>
+          <w:rFonts w:asciiTheme="minorBidi" w:hAnsiTheme="minorBidi"/>
+          <w:sz w:val="36"/>
+          <w:szCs w:val="36"/>
+          <w:lang w:val="en-US"/>
+        </w:rPr>
+      </w:pPr>
+      <w:proofErr w:type="spellStart"/>
+      <w:r>
+        <w:rPr>
+          <w:rFonts w:asciiTheme="minorBidi" w:hAnsiTheme="minorBidi"/>
+          <w:sz w:val="36"/>
+          <w:szCs w:val="36"/>
+          <w:lang w:val="en-US"/>
+        </w:rPr>
+        <w:t>Q2</w:t>
+      </w:r>
+      <w:proofErr w:type="spellEnd"/>
+      <w:r>
+        <w:rPr>
+          <w:rFonts w:asciiTheme="minorBidi" w:hAnsiTheme="minorBidi"/>
+          <w:sz w:val="36"/>
+          <w:szCs w:val="36"/>
+          <w:lang w:val="en-US"/>
+        </w:rPr>
+        <w:t>:</w:t>
+      </w:r>
+    </w:p>
+    <w:p>
+      <w:pPr>
+        <w:rPr>
+          <w:rFonts w:asciiTheme="minorBidi" w:hAnsiTheme="minorBidi"/>
+          <w:lang w:val="en-US"/>
+        </w:rPr>
+      </w:pPr>
+      <w:proofErr w:type="spellStart"/>
+      <w:r>
+        <w:rPr>
+          <w:rFonts w:asciiTheme="minorBidi" w:hAnsiTheme="minorBidi"/>
+          <w:lang w:val="en-US"/>
+        </w:rPr>
+        <w:t>samtools</w:t>
+      </w:r>
+      <w:proofErr w:type="spellEnd"/>
+      <w:r>
+        <w:rPr>
+          <w:rFonts w:asciiTheme="minorBidi" w:hAnsiTheme="minorBidi"/>
+          <w:lang w:val="en-US"/>
+        </w:rPr>
+        <w:t xml:space="preserve"> view -b -o </w:t>
+      </w:r>
+      <w:proofErr w:type="spellStart"/>
+      <w:r>
+        <w:rPr>
+          <w:rFonts w:asciiTheme="minorBidi" w:hAnsiTheme="minorBidi"/>
+          <w:lang w:val="en-US"/>
+        </w:rPr>
+        <w:t>PDX_P0.bam</w:t>
+      </w:r>
+      <w:proofErr w:type="spellEnd"/>
+      <w:r>
+        <w:rPr>
+          <w:rFonts w:asciiTheme="minorBidi" w:hAnsiTheme="minorBidi"/>
+          <w:lang w:val="en-US"/>
+        </w:rPr>
+        <w:t xml:space="preserve"> </w:t>
+      </w:r>
+      <w:proofErr w:type="spellStart"/>
+      <w:r>
+        <w:rPr>
+          <w:rFonts w:asciiTheme="minorBidi" w:hAnsiTheme="minorBidi"/>
+          <w:lang w:val="en-US"/>
+        </w:rPr>
+        <w:t>PDX_P0.sam</w:t>
+      </w:r>
+      <w:proofErr w:type="spellEnd"/>
+    </w:p>
+    <w:p>
+      <w:pPr>
+        <w:rPr>
+          <w:rFonts w:asciiTheme="minorBidi" w:hAnsiTheme="minorBidi"/>
+          <w:lang w:val="en-US"/>
+        </w:rPr>
+      </w:pPr>
+      <w:proofErr w:type="spellStart"/>
+      <w:r>
+        <w:rPr>
+          <w:rFonts w:asciiTheme="minorBidi" w:hAnsiTheme="minorBidi"/>
+          <w:lang w:val="en-US"/>
+        </w:rPr>
+        <w:t>samtools</w:t>
+      </w:r>
+      <w:proofErr w:type="spellEnd"/>
+      <w:r>
+        <w:rPr>
+          <w:rFonts w:asciiTheme="minorBidi" w:hAnsiTheme="minorBidi"/>
+          <w:lang w:val="en-US"/>
+        </w:rPr>
+        <w:t xml:space="preserve"> view -b -o </w:t>
+      </w:r>
+      <w:proofErr w:type="spellStart"/>
+      <w:r>
+        <w:rPr>
+          <w:rFonts w:asciiTheme="minorBidi" w:hAnsiTheme="minorBidi"/>
+          <w:lang w:val="en-US"/>
+        </w:rPr>
+        <w:t>PDX_P2.bam</w:t>
+      </w:r>
+      <w:proofErr w:type="spellEnd"/>
+      <w:r>
+        <w:rPr>
+          <w:rFonts w:asciiTheme="minorBidi" w:hAnsiTheme="minorBidi"/>
+          <w:lang w:val="en-US"/>
+        </w:rPr>
+        <w:t xml:space="preserve"> </w:t>
+      </w:r>
+      <w:proofErr w:type="spellStart"/>
+      <w:r>
+        <w:rPr>
+          <w:rFonts w:asciiTheme="minorBidi" w:hAnsiTheme="minorBidi"/>
+          <w:lang w:val="en-US"/>
+        </w:rPr>
+        <w:t>PDX_P2.sam</w:t>
+      </w:r>
+      <w:proofErr w:type="spellEnd"/>
+    </w:p>
+    <w:p>
+      <w:pPr>
+        <w:rPr>
+          <w:rFonts w:asciiTheme="minorBidi" w:hAnsiTheme="minorBidi"/>
+          <w:lang w:val="en-US"/>
+        </w:rPr>
+      </w:pPr>
+      <w:r>
+        <w:rPr>
+          <w:rFonts w:asciiTheme="minorBidi" w:hAnsiTheme="minorBidi"/>
+          <w:lang w:val="en-US"/>
+        </w:rPr>
+        <w:t>ls -</w:t>
+      </w:r>
+      <w:proofErr w:type="spellStart"/>
+      <w:r>
+        <w:rPr>
+          <w:rFonts w:asciiTheme="minorBidi" w:hAnsiTheme="minorBidi"/>
+          <w:lang w:val="en-US"/>
+        </w:rPr>
+        <w:t>lh</w:t>
+      </w:r>
+      <w:proofErr w:type="spellEnd"/>
+      <w:r>
+        <w:rPr>
+          <w:rFonts w:asciiTheme="minorBidi" w:hAnsiTheme="minorBidi"/>
+          <w:lang w:val="en-US"/>
+        </w:rPr>
+        <w:t xml:space="preserve"> </w:t>
+      </w:r>
+      <w:proofErr w:type="spellStart"/>
+      <w:r>
+        <w:rPr>
+          <w:rFonts w:asciiTheme="minorBidi" w:hAnsiTheme="minorBidi"/>
+          <w:lang w:val="en-US"/>
+        </w:rPr>
+        <w:t>PDX_P0.sam</w:t>
+      </w:r>
+      <w:proofErr w:type="spellEnd"/>
+      <w:r>
+        <w:rPr>
+          <w:rFonts w:asciiTheme="minorBidi" w:hAnsiTheme="minorBidi"/>
+          <w:lang w:val="en-US"/>
+        </w:rPr>
+        <w:t xml:space="preserve"> </w:t>
+      </w:r>
+      <w:proofErr w:type="spellStart"/>
+      <w:r>
+        <w:rPr>
+          <w:rFonts w:asciiTheme="minorBidi" w:hAnsiTheme="minorBidi"/>
+          <w:lang w:val="en-US"/>
+        </w:rPr>
+        <w:t>PDX_P0.bam</w:t>
+      </w:r>
+      <w:proofErr w:type="spellEnd"/>
+    </w:p>
+    <w:p>
+      <w:pPr>
+        <w:rPr>
+          <w:rFonts w:asciiTheme="minorBidi" w:hAnsiTheme="minorBidi"/>
+          <w:lang w:val="en-US"/>
+        </w:rPr>
+      </w:pPr>
+      <w:r>
+        <w:rPr>
+          <w:rFonts w:asciiTheme="minorBidi" w:hAnsiTheme="minorBidi"/>
+          <w:lang w:val="en-US"/>
+        </w:rPr>
+        <w:t>ls -</w:t>
+      </w:r>
+      <w:proofErr w:type="spellStart"/>
+      <w:r>
+        <w:rPr>
+          <w:rFonts w:asciiTheme="minorBidi" w:hAnsiTheme="minorBidi"/>
+          <w:lang w:val="en-US"/>
+        </w:rPr>
+        <w:t>lh</w:t>
+      </w:r>
+      <w:proofErr w:type="spellEnd"/>
+      <w:r>
+        <w:rPr>
+          <w:rFonts w:asciiTheme="minorBidi" w:hAnsiTheme="minorBidi"/>
+          <w:lang w:val="en-US"/>
+        </w:rPr>
+        <w:t xml:space="preserve"> </w:t>
+      </w:r>
+      <w:proofErr w:type="spellStart"/>
+      <w:r>
+        <w:rPr>
+          <w:rFonts w:asciiTheme="minorBidi" w:hAnsiTheme="minorBidi"/>
+          <w:lang w:val="en-US"/>
+        </w:rPr>
+        <w:t>PDX_P2.sam</w:t>
+      </w:r>
+      <w:proofErr w:type="spellEnd"/>
+      <w:r>
+        <w:rPr>
+          <w:rFonts w:asciiTheme="minorBidi" w:hAnsiTheme="minorBidi"/>
+          <w:lang w:val="en-US"/>
+        </w:rPr>
+        <w:t xml:space="preserve"> </w:t>
+      </w:r>
+      <w:proofErr w:type="spellStart"/>
+      <w:r>
+        <w:rPr>
+          <w:rFonts w:asciiTheme="minorBidi" w:hAnsiTheme="minorBidi"/>
+          <w:lang w:val="en-US"/>
+        </w:rPr>
+        <w:t>PDX_P2.bam</w:t>
+      </w:r>
+      <w:proofErr w:type="spellEnd"/>
+    </w:p>
+    <w:p>
+      <w:pPr>
+        <w:rPr>
+          <w:rFonts w:asciiTheme="minorBidi" w:hAnsiTheme="minorBidi"/>
+          <w:lang w:val="en-US"/>
+        </w:rPr>
+      </w:pPr>
+      <w:r>
+        <w:rPr>
+          <w:rFonts w:asciiTheme="minorBidi" w:hAnsiTheme="minorBidi"/>
+          <w:noProof/>
+          <w:lang w:val="en-US"/>
+        </w:rPr>
+        <w:drawing>
+          <wp:inline distT="0" distB="0" distL="0" distR="0" wp14:anchorId="3E7F2522" wp14:editId="6EF96199">
+            <wp:extent cx="3513221" cy="977907"/>
+            <wp:effectExtent l="0" t="0" r="5080" b="0"/>
+            <wp:docPr id="425134709" name="Picture 34"/>
+            <wp:cNvGraphicFramePr>
+              <a:graphicFrameLocks xmlns:a="http://schemas.openxmlformats.org/drawingml/2006/main" noChangeAspect="1"/>
+            </wp:cNvGraphicFramePr>
+            <a:graphic xmlns:a="http://schemas.openxmlformats.org/drawingml/2006/main">
+              <a:graphicData uri="http://schemas.openxmlformats.org/drawingml/2006/picture">
+                <pic:pic xmlns:pic="http://schemas.openxmlformats.org/drawingml/2006/picture">
+                  <pic:nvPicPr>
+                    <pic:cNvPr id="425134709" name="Picture 425134709"/>
+                    <pic:cNvPicPr/>
+                  </pic:nvPicPr>
+                  <pic:blipFill>
+                    <a:blip r:embed="rId8">
+                      <a:extLst>
+                        <a:ext uri="{28A0092B-C50C-407E-A947-70E740481C1C}">
+                          <a14:useLocalDpi xmlns:a14="http://schemas.microsoft.com/office/drawing/2010/main"/>
+                        </a:ext>
+                      </a:extLst>
+                    </a:blip>
+                    <a:stretch>
+                      <a:fillRect/>
+                    </a:stretch>
+                  </pic:blipFill>
+                  <pic:spPr>
+                    <a:xfrm>
+                      <a:off x="0" y="0"/>
+                      <a:ext cx="3738147" cy="1040515"/>
+                    </a:xfrm>
+                    <a:prstGeom prst="rect">
+                      <a:avLst/>
+                    </a:prstGeom>
+                  </pic:spPr>
+                </pic:pic>
+              </a:graphicData>
+            </a:graphic>
+          </wp:inline>
+        </w:drawing>
+      </w:r>
+    </w:p>
+    <w:p>
+      <w:pPr>
+        <w:rPr>
+          <w:rFonts w:asciiTheme="minorBidi" w:hAnsiTheme="minorBidi"/>
+          <w:lang w:val="en-US"/>
+        </w:rPr>
+      </w:pPr>
+      <w:r>
+        <w:rPr>
+          <w:rFonts w:asciiTheme="minorBidi" w:hAnsiTheme="minorBidi"/>
+          <w:lang w:val="en-US"/>
+        </w:rPr>
+        <w:t xml:space="preserve">For </w:t>
+      </w:r>
+      <w:proofErr w:type="spellStart"/>
+      <w:r>
+        <w:rPr>
+          <w:rFonts w:asciiTheme="minorBidi" w:hAnsiTheme="minorBidi"/>
+          <w:lang w:val="en-US"/>
+        </w:rPr>
+        <w:t>P</w:t>
+      </w:r>
+      <w:r>
+        <w:rPr>
+          <w:rFonts w:asciiTheme="minorBidi" w:hAnsiTheme="minorBidi"/>
+          <w:lang w:val="en-US"/>
+        </w:rPr>
+        <w:t>0</w:t>
+      </w:r>
+      <w:proofErr w:type="spellEnd"/>
+      <w:r>
+        <w:rPr>
+          <w:rFonts w:asciiTheme="minorBidi" w:hAnsiTheme="minorBidi"/>
+          <w:lang w:val="en-US"/>
+        </w:rPr>
+        <w:t xml:space="preserve"> </w:t>
+      </w:r>
+      <w:r>
+        <w:rPr>
+          <w:rFonts w:asciiTheme="minorBidi" w:hAnsiTheme="minorBidi"/>
+          <w:lang w:val="en-US"/>
+        </w:rPr>
+        <w:t>932</w:t>
+      </w:r>
+      <w:r>
+        <w:rPr>
+          <w:rFonts w:asciiTheme="minorBidi" w:hAnsiTheme="minorBidi"/>
+          <w:lang w:val="en-US"/>
+        </w:rPr>
+        <w:t xml:space="preserve"> MB was saved</w:t>
+      </w:r>
+      <w:r>
+        <w:rPr>
+          <w:rFonts w:asciiTheme="minorBidi" w:hAnsiTheme="minorBidi"/>
+          <w:lang w:val="en-US"/>
+        </w:rPr>
+        <w:t xml:space="preserve">. </w:t>
+      </w:r>
+      <w:r>
+        <w:rPr>
+          <w:rFonts w:asciiTheme="minorBidi" w:hAnsiTheme="minorBidi"/>
+          <w:lang w:val="en-US"/>
+        </w:rPr>
+        <w:t xml:space="preserve">For </w:t>
+      </w:r>
+      <w:proofErr w:type="spellStart"/>
+      <w:r>
+        <w:rPr>
+          <w:rFonts w:asciiTheme="minorBidi" w:hAnsiTheme="minorBidi"/>
+          <w:lang w:val="en-US"/>
+        </w:rPr>
+        <w:t>P</w:t>
+      </w:r>
+      <w:r>
+        <w:rPr>
+          <w:rFonts w:asciiTheme="minorBidi" w:hAnsiTheme="minorBidi"/>
+          <w:lang w:val="en-US"/>
+        </w:rPr>
+        <w:t>2</w:t>
+      </w:r>
+      <w:proofErr w:type="spellEnd"/>
+      <w:r>
+        <w:rPr>
+          <w:rFonts w:asciiTheme="minorBidi" w:hAnsiTheme="minorBidi"/>
+          <w:lang w:val="en-US"/>
+        </w:rPr>
+        <w:t xml:space="preserve">, </w:t>
+      </w:r>
+      <w:r>
+        <w:rPr>
+          <w:rFonts w:asciiTheme="minorBidi" w:hAnsiTheme="minorBidi"/>
+          <w:lang w:val="en-US"/>
+        </w:rPr>
+        <w:t>935</w:t>
+      </w:r>
+      <w:r>
+        <w:rPr>
+          <w:rFonts w:asciiTheme="minorBidi" w:hAnsiTheme="minorBidi"/>
+          <w:lang w:val="en-US"/>
+        </w:rPr>
+        <w:t xml:space="preserve"> MB was saved</w:t>
+      </w:r>
+      <w:r>
+        <w:rPr>
+          <w:rFonts w:asciiTheme="minorBidi" w:hAnsiTheme="minorBidi"/>
+          <w:lang w:val="en-US"/>
+        </w:rPr>
+        <w:t>.</w:t>
+      </w:r>
+    </w:p>
+    <w:p>
+      <w:pPr>
+        <w:rPr>
+          <w:rFonts w:asciiTheme="minorBidi" w:hAnsiTheme="minorBidi"/>
+          <w:sz w:val="36"/>
+          <w:szCs w:val="36"/>
+          <w:lang w:val="en-US"/>
+        </w:rPr>
+      </w:pPr>
+      <w:proofErr w:type="spellStart"/>
+      <w:r>
+        <w:rPr>
+          <w:rFonts w:asciiTheme="minorBidi" w:hAnsiTheme="minorBidi"/>
+          <w:sz w:val="36"/>
+          <w:szCs w:val="36"/>
+          <w:lang w:val="en-US"/>
+        </w:rPr>
+        <w:lastRenderedPageBreak/>
+        <w:t>Q3</w:t>
+      </w:r>
+      <w:proofErr w:type="spellEnd"/>
+      <w:r>
+        <w:rPr>
+          <w:rFonts w:asciiTheme="minorBidi" w:hAnsiTheme="minorBidi"/>
+          <w:sz w:val="36"/>
+          <w:szCs w:val="36"/>
+          <w:lang w:val="en-US"/>
+        </w:rPr>
+        <w:t>:</w:t>
+      </w:r>
+    </w:p>
+    <w:p>
+      <w:pPr>
+        <w:rPr>
+          <w:rFonts w:asciiTheme="minorBidi" w:hAnsiTheme="minorBidi"/>
+          <w:lang w:val="en-US"/>
+        </w:rPr>
+      </w:pPr>
+      <w:proofErr w:type="spellStart"/>
+      <w:r>
+        <w:rPr>
+          <w:rFonts w:asciiTheme="minorBidi" w:hAnsiTheme="minorBidi"/>
+          <w:lang w:val="en-US"/>
+        </w:rPr>
+        <w:t>samtools</w:t>
+      </w:r>
+      <w:proofErr w:type="spellEnd"/>
+      <w:r>
+        <w:rPr>
+          <w:rFonts w:asciiTheme="minorBidi" w:hAnsiTheme="minorBidi"/>
+          <w:lang w:val="en-US"/>
+        </w:rPr>
+        <w:t xml:space="preserve"> sort -o </w:t>
+      </w:r>
+      <w:proofErr w:type="spellStart"/>
+      <w:r>
+        <w:rPr>
+          <w:rFonts w:asciiTheme="minorBidi" w:hAnsiTheme="minorBidi"/>
+          <w:lang w:val="en-US"/>
+        </w:rPr>
+        <w:t>PDX_P0.sorted.bam</w:t>
+      </w:r>
+      <w:proofErr w:type="spellEnd"/>
+      <w:r>
+        <w:rPr>
+          <w:rFonts w:asciiTheme="minorBidi" w:hAnsiTheme="minorBidi"/>
+          <w:lang w:val="en-US"/>
+        </w:rPr>
+        <w:t xml:space="preserve"> </w:t>
+      </w:r>
+      <w:proofErr w:type="spellStart"/>
+      <w:r>
+        <w:rPr>
+          <w:rFonts w:asciiTheme="minorBidi" w:hAnsiTheme="minorBidi"/>
+          <w:lang w:val="en-US"/>
+        </w:rPr>
+        <w:t>PDX_P0.bam</w:t>
+      </w:r>
+      <w:proofErr w:type="spellEnd"/>
+    </w:p>
+    <w:p>
+      <w:pPr>
+        <w:rPr>
+          <w:rFonts w:asciiTheme="minorBidi" w:hAnsiTheme="minorBidi"/>
+          <w:lang w:val="en-US"/>
+        </w:rPr>
+      </w:pPr>
+      <w:proofErr w:type="spellStart"/>
+      <w:r>
+        <w:rPr>
+          <w:rFonts w:asciiTheme="minorBidi" w:hAnsiTheme="minorBidi"/>
+          <w:lang w:val="en-US"/>
+        </w:rPr>
+        <w:t>samtools</w:t>
+      </w:r>
+      <w:proofErr w:type="spellEnd"/>
+      <w:r>
+        <w:rPr>
+          <w:rFonts w:asciiTheme="minorBidi" w:hAnsiTheme="minorBidi"/>
+          <w:lang w:val="en-US"/>
+        </w:rPr>
+        <w:t xml:space="preserve"> sort -o </w:t>
+      </w:r>
+      <w:proofErr w:type="spellStart"/>
+      <w:r>
+        <w:rPr>
+          <w:rFonts w:asciiTheme="minorBidi" w:hAnsiTheme="minorBidi"/>
+          <w:lang w:val="en-US"/>
+        </w:rPr>
+        <w:t>PDX_P2.sorted.bam</w:t>
+      </w:r>
+      <w:proofErr w:type="spellEnd"/>
+      <w:r>
+        <w:rPr>
+          <w:rFonts w:asciiTheme="minorBidi" w:hAnsiTheme="minorBidi"/>
+          <w:lang w:val="en-US"/>
+        </w:rPr>
+        <w:t xml:space="preserve"> </w:t>
+      </w:r>
+      <w:proofErr w:type="spellStart"/>
+      <w:r>
+        <w:rPr>
+          <w:rFonts w:asciiTheme="minorBidi" w:hAnsiTheme="minorBidi"/>
+          <w:lang w:val="en-US"/>
+        </w:rPr>
+        <w:t>PDX_P2.bam</w:t>
+      </w:r>
+      <w:proofErr w:type="spellEnd"/>
+    </w:p>
+    <w:p>
+      <w:pPr>
+        <w:rPr>
+          <w:rFonts w:asciiTheme="minorBidi" w:hAnsiTheme="minorBidi"/>
+          <w:lang w:val="en-US"/>
+        </w:rPr>
+      </w:pPr>
+      <w:r>
+        <w:rPr>
+          <w:rFonts w:asciiTheme="minorBidi" w:hAnsiTheme="minorBidi"/>
+          <w:noProof/>
+          <w:lang w:val="en-US"/>
+        </w:rPr>
+        <w:drawing>
+          <wp:inline distT="0" distB="0" distL="0" distR="0" wp14:anchorId="2F63E9A8" wp14:editId="00024368">
+            <wp:extent cx="5537200" cy="457200"/>
+            <wp:effectExtent l="0" t="0" r="0" b="0"/>
+            <wp:docPr id="1813768249" name="Picture 39"/>
+            <wp:cNvGraphicFramePr>
+              <a:graphicFrameLocks xmlns:a="http://schemas.openxmlformats.org/drawingml/2006/main" noChangeAspect="1"/>
+            </wp:cNvGraphicFramePr>
+            <a:graphic xmlns:a="http://schemas.openxmlformats.org/drawingml/2006/main">
+              <a:graphicData uri="http://schemas.openxmlformats.org/drawingml/2006/picture">
+                <pic:pic xmlns:pic="http://schemas.openxmlformats.org/drawingml/2006/picture">
+                  <pic:nvPicPr>
+                    <pic:cNvPr id="1813768249" name="Picture 1813768249"/>
+                    <pic:cNvPicPr/>
+                  </pic:nvPicPr>
+                  <pic:blipFill>
+                    <a:blip r:embed="rId9">
+                      <a:extLst>
+                        <a:ext uri="{28A0092B-C50C-407E-A947-70E740481C1C}">
+                          <a14:useLocalDpi xmlns:a14="http://schemas.microsoft.com/office/drawing/2010/main"/>
+                        </a:ext>
+                      </a:extLst>
+                    </a:blip>
+                    <a:stretch>
+                      <a:fillRect/>
+                    </a:stretch>
+                  </pic:blipFill>
+                  <pic:spPr>
+                    <a:xfrm>
+                      <a:off x="0" y="0"/>
+                      <a:ext cx="5537200" cy="457200"/>
+                    </a:xfrm>
+                    <a:prstGeom prst="rect">
+                      <a:avLst/>
+                    </a:prstGeom>
+                  </pic:spPr>
+                </pic:pic>
+              </a:graphicData>
+            </a:graphic>
+          </wp:inline>
+        </w:drawing>
+      </w:r>
+    </w:p>
+    <w:p>
+      <w:pPr>
+        <w:rPr>
+          <w:rFonts w:asciiTheme="minorBidi" w:hAnsiTheme="minorBidi"/>
+          <w:lang w:val="en-US"/>
+        </w:rPr>
+      </w:pPr>
+    </w:p>
+    <w:p>
+      <w:pPr>
+        <w:rPr>
+          <w:rFonts w:asciiTheme="minorBidi" w:hAnsiTheme="minorBidi"/>
+          <w:sz w:val="36"/>
+          <w:szCs w:val="36"/>
+          <w:lang w:val="en-US"/>
+        </w:rPr>
+      </w:pPr>
+      <w:proofErr w:type="spellStart"/>
+      <w:r>
+        <w:rPr>
+          <w:rFonts w:asciiTheme="minorBidi" w:hAnsiTheme="minorBidi"/>
+          <w:sz w:val="36"/>
+          <w:szCs w:val="36"/>
+          <w:lang w:val="en-US"/>
+        </w:rPr>
+        <w:t>Q4</w:t>
+      </w:r>
+      <w:proofErr w:type="spellEnd"/>
+      <w:r>
+        <w:rPr>
+          <w:rFonts w:asciiTheme="minorBidi" w:hAnsiTheme="minorBidi"/>
+          <w:sz w:val="36"/>
+          <w:szCs w:val="36"/>
+          <w:lang w:val="en-US"/>
+        </w:rPr>
+        <w:t>:</w:t>
+      </w:r>
+    </w:p>
+    <w:p>
+      <w:pPr>
+        <w:rPr>
+          <w:rFonts w:asciiTheme="minorBidi" w:hAnsiTheme="minorBidi"/>
+          <w:lang w:val="en-US"/>
+        </w:rPr>
+      </w:pPr>
+      <w:proofErr w:type="spellStart"/>
+      <w:r>
+        <w:rPr>
+          <w:rFonts w:asciiTheme="minorBidi" w:hAnsiTheme="minorBidi"/>
+          <w:lang w:val="en-US"/>
+        </w:rPr>
+        <w:t>samtools</w:t>
+      </w:r>
+      <w:proofErr w:type="spellEnd"/>
+      <w:r>
+        <w:rPr>
+          <w:rFonts w:asciiTheme="minorBidi" w:hAnsiTheme="minorBidi"/>
+          <w:lang w:val="en-US"/>
+        </w:rPr>
+        <w:t xml:space="preserve"> index </w:t>
+      </w:r>
+      <w:proofErr w:type="spellStart"/>
+      <w:r>
+        <w:rPr>
+          <w:rFonts w:asciiTheme="minorBidi" w:hAnsiTheme="minorBidi"/>
+          <w:lang w:val="en-US"/>
+        </w:rPr>
+        <w:t>PDX_P0.sorted.bam</w:t>
+      </w:r>
+      <w:proofErr w:type="spellEnd"/>
+    </w:p>
+    <w:p>
+      <w:pPr>
+        <w:rPr>
+          <w:rFonts w:asciiTheme="minorBidi" w:hAnsiTheme="minorBidi"/>
+          <w:lang w:val="en-US"/>
+        </w:rPr>
+      </w:pPr>
+      <w:proofErr w:type="spellStart"/>
+      <w:r>
+        <w:rPr>
+          <w:rFonts w:asciiTheme="minorBidi" w:hAnsiTheme="minorBidi"/>
+          <w:lang w:val="en-US"/>
+        </w:rPr>
+        <w:t>samtools</w:t>
+      </w:r>
+      <w:proofErr w:type="spellEnd"/>
+      <w:r>
+        <w:rPr>
+          <w:rFonts w:asciiTheme="minorBidi" w:hAnsiTheme="minorBidi"/>
+          <w:lang w:val="en-US"/>
+        </w:rPr>
+        <w:t xml:space="preserve"> index </w:t>
+      </w:r>
+      <w:proofErr w:type="spellStart"/>
+      <w:r>
+        <w:rPr>
+          <w:rFonts w:asciiTheme="minorBidi" w:hAnsiTheme="minorBidi"/>
+          <w:lang w:val="en-US"/>
+        </w:rPr>
+        <w:t>PDX_P2.sorted.bam</w:t>
+      </w:r>
+      <w:proofErr w:type="spellEnd"/>
+    </w:p>
+    <w:p>
+      <w:pPr>
+        <w:rPr>
+          <w:rFonts w:asciiTheme="minorBidi" w:hAnsiTheme="minorBidi"/>
+          <w:lang w:val="en-US"/>
+        </w:rPr>
+      </w:pPr>
+      <w:r>
+        <w:rPr>
+          <w:rFonts w:asciiTheme="minorBidi" w:hAnsiTheme="minorBidi"/>
+          <w:noProof/>
+          <w:lang w:val="en-US"/>
+        </w:rPr>
+        <w:drawing>
+          <wp:inline distT="0" distB="0" distL="0" distR="0" wp14:anchorId="1D2B8531" wp14:editId="0BDEDE49">
+            <wp:extent cx="1736665" cy="2042556"/>
+            <wp:effectExtent l="0" t="0" r="3810" b="2540"/>
+            <wp:docPr id="1978008800" name="Picture 6"/>
+            <wp:cNvGraphicFramePr>
+              <a:graphicFrameLocks xmlns:a="http://schemas.openxmlformats.org/drawingml/2006/main" noChangeAspect="1"/>
+            </wp:cNvGraphicFramePr>
+            <a:graphic xmlns:a="http://schemas.openxmlformats.org/drawingml/2006/main">
+              <a:graphicData uri="http://schemas.openxmlformats.org/drawingml/2006/picture">
+                <pic:pic xmlns:pic="http://schemas.openxmlformats.org/drawingml/2006/picture">
+                  <pic:nvPicPr>
+                    <pic:cNvPr id="1978008800" name="Picture 1978008800"/>
+                    <pic:cNvPicPr/>
+                  </pic:nvPicPr>
+                  <pic:blipFill>
+                    <a:blip r:embed="rId10">
+                      <a:extLst>
+                        <a:ext uri="{28A0092B-C50C-407E-A947-70E740481C1C}">
+                          <a14:useLocalDpi xmlns:a14="http://schemas.microsoft.com/office/drawing/2010/main"/>
+                        </a:ext>
+                      </a:extLst>
+                    </a:blip>
+                    <a:stretch>
+                      <a:fillRect/>
+                    </a:stretch>
+                  </pic:blipFill>
+                  <pic:spPr>
+                    <a:xfrm>
+                      <a:off x="0" y="0"/>
+                      <a:ext cx="1757213" cy="2066723"/>
+                    </a:xfrm>
+                    <a:prstGeom prst="rect">
+                      <a:avLst/>
+                    </a:prstGeom>
+                  </pic:spPr>
+                </pic:pic>
+              </a:graphicData>
+            </a:graphic>
+          </wp:inline>
+        </w:drawing>
+      </w:r>
+    </w:p>
+    <w:p>
+      <w:pPr>
+        <w:rPr>
+          <w:rFonts w:asciiTheme="minorBidi" w:hAnsiTheme="minorBidi"/>
+          <w:lang w:val="en-US"/>
+        </w:rPr>
+      </w:pPr>
+      <w:r>
+        <w:rPr>
+          <w:rFonts w:asciiTheme="minorBidi" w:hAnsiTheme="minorBidi"/>
+          <w:noProof/>
+          <w:lang w:val="en-US"/>
+        </w:rPr>
+        <w:drawing>
+          <wp:inline distT="0" distB="0" distL="0" distR="0" wp14:anchorId="7CAC2DDB" wp14:editId="339590C0">
+            <wp:extent cx="5816600" cy="850900"/>
+            <wp:effectExtent l="0" t="0" r="0" b="0"/>
+            <wp:docPr id="1765311377" name="Picture 41"/>
+            <wp:cNvGraphicFramePr>
+              <a:graphicFrameLocks xmlns:a="http://schemas.openxmlformats.org/drawingml/2006/main" noChangeAspect="1"/>
+            </wp:cNvGraphicFramePr>
+            <a:graphic xmlns:a="http://schemas.openxmlformats.org/drawingml/2006/main">
+              <a:graphicData uri="http://schemas.openxmlformats.org/drawingml/2006/picture">
+                <pic:pic xmlns:pic="http://schemas.openxmlformats.org/drawingml/2006/picture">
+                  <pic:nvPicPr>
+                    <pic:cNvPr id="1765311377" name="Picture 1765311377"/>
+                    <pic:cNvPicPr/>
+                  </pic:nvPicPr>
+                  <pic:blipFill>
+                    <a:blip r:embed="rId11">
+                      <a:extLst>
+                        <a:ext uri="{28A0092B-C50C-407E-A947-70E740481C1C}">
+                          <a14:useLocalDpi xmlns:a14="http://schemas.microsoft.com/office/drawing/2010/main"/>
+                        </a:ext>
+                      </a:extLst>
+                    </a:blip>
+                    <a:stretch>
+                      <a:fillRect/>
+                    </a:stretch>
+                  </pic:blipFill>
+                  <pic:spPr>
+                    <a:xfrm>
+                      <a:off x="0" y="0"/>
+                      <a:ext cx="5816600" cy="850900"/>
+                    </a:xfrm>
+                    <a:prstGeom prst="rect">
+                      <a:avLst/>
+                    </a:prstGeom>
+                  </pic:spPr>
+                </pic:pic>
+              </a:graphicData>
+            </a:graphic>
+          </wp:inline>
+        </w:drawing>
+      </w:r>
+    </w:p>
+    <w:p>
+      <w:pPr>
+        <w:rPr>
+          <w:rFonts w:asciiTheme="minorBidi" w:hAnsiTheme="minorBidi"/>
+          <w:sz w:val="36"/>
+          <w:szCs w:val="36"/>
+          <w:lang w:val="en-US"/>
+        </w:rPr>
+      </w:pPr>
+      <w:proofErr w:type="spellStart"/>
+      <w:r>
+        <w:rPr>
+          <w:rFonts w:asciiTheme="minorBidi" w:hAnsiTheme="minorBidi"/>
+          <w:sz w:val="36"/>
+          <w:szCs w:val="36"/>
+          <w:lang w:val="en-US"/>
+        </w:rPr>
+        <w:t>Q5</w:t>
+      </w:r>
+      <w:proofErr w:type="spellEnd"/>
+      <w:r>
+        <w:rPr>
+          <w:rFonts w:asciiTheme="minorBidi" w:hAnsiTheme="minorBidi"/>
+          <w:sz w:val="36"/>
+          <w:szCs w:val="36"/>
+          <w:lang w:val="en-US"/>
+        </w:rPr>
+        <w:t>:</w:t>
+      </w:r>
+    </w:p>
+    <w:p>
+      <w:pPr>
+        <w:rPr>
+          <w:rFonts w:asciiTheme="minorBidi" w:hAnsiTheme="minorBidi"/>
+          <w:lang w:val="en-US"/>
+        </w:rPr>
+      </w:pPr>
+      <w:proofErr w:type="spellStart"/>
+      <w:r>
+        <w:rPr>
+          <w:rFonts w:asciiTheme="minorBidi" w:hAnsiTheme="minorBidi"/>
+          <w:lang w:val="en-US"/>
+        </w:rPr>
+        <w:t>bcftools</w:t>
+      </w:r>
+      <w:proofErr w:type="spellEnd"/>
+      <w:r>
+        <w:rPr>
+          <w:rFonts w:asciiTheme="minorBidi" w:hAnsiTheme="minorBidi"/>
+          <w:lang w:val="en-US"/>
+        </w:rPr>
+        <w:t xml:space="preserve"> </w:t>
+      </w:r>
+      <w:proofErr w:type="spellStart"/>
+      <w:r>
+        <w:rPr>
+          <w:rFonts w:asciiTheme="minorBidi" w:hAnsiTheme="minorBidi"/>
+          <w:lang w:val="en-US"/>
+        </w:rPr>
+        <w:t>mpileup</w:t>
+      </w:r>
+      <w:proofErr w:type="spellEnd"/>
+      <w:r>
+        <w:rPr>
+          <w:rFonts w:asciiTheme="minorBidi" w:hAnsiTheme="minorBidi"/>
+          <w:lang w:val="en-US"/>
+        </w:rPr>
+        <w:t xml:space="preserve"> -f "$REF" </w:t>
+      </w:r>
+      <w:proofErr w:type="spellStart"/>
+      <w:r>
+        <w:rPr>
+          <w:rFonts w:asciiTheme="minorBidi" w:hAnsiTheme="minorBidi"/>
+          <w:lang w:val="en-US"/>
+        </w:rPr>
+        <w:t>PDX_P0.sorted.bam</w:t>
+      </w:r>
+      <w:proofErr w:type="spellEnd"/>
+      <w:r>
+        <w:rPr>
+          <w:rFonts w:asciiTheme="minorBidi" w:hAnsiTheme="minorBidi"/>
+          <w:lang w:val="en-US"/>
+        </w:rPr>
+        <w:t xml:space="preserve"> </w:t>
+      </w:r>
+      <w:proofErr w:type="spellStart"/>
+      <w:r>
+        <w:rPr>
+          <w:rFonts w:asciiTheme="minorBidi" w:hAnsiTheme="minorBidi"/>
+          <w:lang w:val="en-US"/>
+        </w:rPr>
+        <w:t>PDX_P2.sorted.bam</w:t>
+      </w:r>
+      <w:proofErr w:type="spellEnd"/>
+      <w:r>
+        <w:rPr>
+          <w:rFonts w:asciiTheme="minorBidi" w:hAnsiTheme="minorBidi"/>
+          <w:lang w:val="en-US"/>
+        </w:rPr>
+        <w:t xml:space="preserve"> &gt; PDX.P0_P2.pileup.</w:t>
+      </w:r>
+      <w:r>
+        <w:rPr>
+          <w:rFonts w:asciiTheme="minorBidi" w:hAnsiTheme="minorBidi"/>
+          <w:lang w:val="en-US"/>
+        </w:rPr>
+        <w:t>vcf</w:t>
+      </w:r>
+    </w:p>
+    <w:p>
+      <w:pPr>
+        <w:rPr>
+          <w:rFonts w:asciiTheme="minorBidi" w:hAnsiTheme="minorBidi"/>
+          <w:lang w:val="en-US"/>
+        </w:rPr>
+      </w:pPr>
+      <w:r>
+        <w:rPr>
+          <w:rFonts w:asciiTheme="minorBidi" w:hAnsiTheme="minorBidi"/>
+          <w:noProof/>
+          <w:lang w:val="en-US"/>
+        </w:rPr>
+        <w:drawing>
+          <wp:inline distT="0" distB="0" distL="0" distR="0" wp14:anchorId="0CD2F18F" wp14:editId="0C8A601B">
+            <wp:extent cx="1943100" cy="1104900"/>
+            <wp:effectExtent l="0" t="0" r="0" b="0"/>
+            <wp:docPr id="1258381856" name="Picture 11"/>
+            <wp:cNvGraphicFramePr>
+              <a:graphicFrameLocks xmlns:a="http://schemas.openxmlformats.org/drawingml/2006/main" noChangeAspect="1"/>
+            </wp:cNvGraphicFramePr>
+            <a:graphic xmlns:a="http://schemas.openxmlformats.org/drawingml/2006/main">
+              <a:graphicData uri="http://schemas.openxmlformats.org/drawingml/2006/picture">
+                <pic:pic xmlns:pic="http://schemas.openxmlformats.org/drawingml/2006/picture">
+                  <pic:nvPicPr>
+                    <pic:cNvPr id="1258381856" name="Picture 1258381856"/>
+                    <pic:cNvPicPr/>
+                  </pic:nvPicPr>
+                  <pic:blipFill>
+                    <a:blip r:embed="rId12">
+                      <a:extLst>
+                        <a:ext uri="{28A0092B-C50C-407E-A947-70E740481C1C}">
+                          <a14:useLocalDpi xmlns:a14="http://schemas.microsoft.com/office/drawing/2010/main"/>
+                        </a:ext>
+                      </a:extLst>
+                    </a:blip>
+                    <a:stretch>
+                      <a:fillRect/>
+                    </a:stretch>
+                  </pic:blipFill>
+                  <pic:spPr>
+                    <a:xfrm>
+                      <a:off x="0" y="0"/>
+                      <a:ext cx="1943100" cy="1104900"/>
+                    </a:xfrm>
+                    <a:prstGeom prst="rect">
+                      <a:avLst/>
+                    </a:prstGeom>
+                  </pic:spPr>
+                </pic:pic>
+              </a:graphicData>
+            </a:graphic>
+          </wp:inline>
+        </w:drawing>
+      </w:r>
+    </w:p>
+    <w:p>
+      <w:pPr>
+        <w:rPr>
+          <w:rFonts w:asciiTheme="minorBidi" w:hAnsiTheme="minorBidi"/>
+          <w:lang w:val="en-US"/>
+        </w:rPr>
+      </w:pPr>
+      <w:r>
+        <w:rPr>
+          <w:rFonts w:asciiTheme="minorBidi" w:hAnsiTheme="minorBidi"/>
+          <w:noProof/>
+          <w:lang w:val="en-US"/>
+        </w:rPr>
+        <w:lastRenderedPageBreak/>
+        <w:drawing>
+          <wp:inline distT="0" distB="0" distL="0" distR="0" wp14:anchorId="20005793" wp14:editId="06FF55C7">
+            <wp:extent cx="5765800" cy="254000"/>
+            <wp:effectExtent l="0" t="0" r="0" b="0"/>
+            <wp:docPr id="1208256469" name="Picture 42"/>
+            <wp:cNvGraphicFramePr>
+              <a:graphicFrameLocks xmlns:a="http://schemas.openxmlformats.org/drawingml/2006/main" noChangeAspect="1"/>
+            </wp:cNvGraphicFramePr>
+            <a:graphic xmlns:a="http://schemas.openxmlformats.org/drawingml/2006/main">
+              <a:graphicData uri="http://schemas.openxmlformats.org/drawingml/2006/picture">
+                <pic:pic xmlns:pic="http://schemas.openxmlformats.org/drawingml/2006/picture">
+                  <pic:nvPicPr>
+                    <pic:cNvPr id="1208256469" name="Picture 1208256469"/>
+                    <pic:cNvPicPr/>
+                  </pic:nvPicPr>
+                  <pic:blipFill>
+                    <a:blip r:embed="rId13">
+                      <a:extLst>
+                        <a:ext uri="{28A0092B-C50C-407E-A947-70E740481C1C}">
+                          <a14:useLocalDpi xmlns:a14="http://schemas.microsoft.com/office/drawing/2010/main"/>
+                        </a:ext>
+                      </a:extLst>
+                    </a:blip>
+                    <a:stretch>
+                      <a:fillRect/>
+                    </a:stretch>
+                  </pic:blipFill>
+                  <pic:spPr>
+                    <a:xfrm>
+                      <a:off x="0" y="0"/>
+                      <a:ext cx="5765800" cy="254000"/>
+                    </a:xfrm>
+                    <a:prstGeom prst="rect">
+                      <a:avLst/>
+                    </a:prstGeom>
+                  </pic:spPr>
+                </pic:pic>
+              </a:graphicData>
+            </a:graphic>
+          </wp:inline>
+        </w:drawing>
+      </w:r>
+    </w:p>
+    <w:p>
+      <w:pPr>
+        <w:rPr>
+          <w:rFonts w:asciiTheme="minorBidi" w:hAnsiTheme="minorBidi"/>
+          <w:lang w:val="en-US"/>
+        </w:rPr>
+      </w:pPr>
+    </w:p>
+    <w:p>
+      <w:pPr>
+        <w:rPr>
+          <w:rFonts w:asciiTheme="minorBidi" w:hAnsiTheme="minorBidi"/>
+          <w:sz w:val="36"/>
+          <w:szCs w:val="36"/>
+          <w:lang w:val="en-US"/>
+        </w:rPr>
+      </w:pPr>
+      <w:proofErr w:type="spellStart"/>
+      <w:r>
+        <w:rPr>
+          <w:rFonts w:asciiTheme="minorBidi" w:hAnsiTheme="minorBidi"/>
+          <w:sz w:val="36"/>
+          <w:szCs w:val="36"/>
+          <w:lang w:val="en-US"/>
+        </w:rPr>
+        <w:t>Q6</w:t>
+      </w:r>
+      <w:proofErr w:type="spellEnd"/>
+      <w:r>
+        <w:rPr>
+          <w:rFonts w:asciiTheme="minorBidi" w:hAnsiTheme="minorBidi"/>
+          <w:sz w:val="36"/>
+          <w:szCs w:val="36"/>
+          <w:lang w:val="en-US"/>
+        </w:rPr>
+        <w:t>:</w:t>
+      </w:r>
+    </w:p>
+    <w:p>
+      <w:pPr>
+        <w:rPr>
+          <w:rFonts w:asciiTheme="minorBidi" w:hAnsiTheme="minorBidi"/>
+        </w:rPr>
+      </w:pPr>
+      <w:proofErr w:type="spellStart"/>
+      <w:r>
+        <w:rPr>
+          <w:rFonts w:asciiTheme="minorBidi" w:hAnsiTheme="minorBidi"/>
+          <w:lang w:val="en-US"/>
+        </w:rPr>
+        <w:t>bcftools</w:t>
+      </w:r>
+      <w:proofErr w:type="spellEnd"/>
+      <w:r>
+        <w:rPr>
+          <w:rFonts w:asciiTheme="minorBidi" w:hAnsiTheme="minorBidi"/>
+          <w:lang w:val="en-US"/>
+        </w:rPr>
+        <w:t xml:space="preserve"> call -mv -O</w:t>
+      </w:r>
+      <w:r>
+        <w:rPr>
+          <w:rFonts w:asciiTheme="minorBidi" w:hAnsiTheme="minorBidi"/>
+          <w:lang w:val="en-US"/>
+        </w:rPr>
+        <w:t>v</w:t>
+      </w:r>
+      <w:r>
+        <w:rPr>
+          <w:rFonts w:asciiTheme="minorBidi" w:hAnsiTheme="minorBidi"/>
+          <w:lang w:val="en-US"/>
+        </w:rPr>
+        <w:t xml:space="preserve"> -o </w:t>
+      </w:r>
+      <w:r>
+        <w:rPr>
+          <w:rFonts w:asciiTheme="minorBidi" w:hAnsiTheme="minorBidi"/>
+          <w:lang w:val="en-US"/>
+        </w:rPr>
+        <w:t>PDX.</w:t>
+      </w:r>
+      <w:r>
+        <w:rPr>
+          <w:rFonts w:asciiTheme="minorBidi" w:hAnsiTheme="minorBidi"/>
+          <w:lang w:val="en-US"/>
+        </w:rPr>
+        <w:t>variants</w:t>
+      </w:r>
+      <w:r>
+        <w:rPr>
+          <w:rFonts w:asciiTheme="minorBidi" w:hAnsiTheme="minorBidi"/>
+          <w:lang w:val="en-US"/>
+        </w:rPr>
+        <w:t>.</w:t>
+      </w:r>
+      <w:r>
+        <w:rPr>
+          <w:rFonts w:asciiTheme="minorBidi" w:hAnsiTheme="minorBidi"/>
+          <w:lang w:val="en-US"/>
+        </w:rPr>
+        <w:t>v</w:t>
+      </w:r>
+      <w:r>
+        <w:rPr>
+          <w:rFonts w:asciiTheme="minorBidi" w:hAnsiTheme="minorBidi"/>
+          <w:lang w:val="en-US"/>
+        </w:rPr>
+        <w:t xml:space="preserve">cf </w:t>
+      </w:r>
+      <w:r>
+        <w:rPr>
+          <w:rFonts w:asciiTheme="minorBidi" w:hAnsiTheme="minorBidi"/>
+          <w:lang w:val="en-US"/>
+        </w:rPr>
+        <w:t>PDX.P0_P2.pileup.vcf</w:t>
+      </w:r>
+    </w:p>
+    <w:p>
+      <w:pPr>
+        <w:rPr>
+          <w:rFonts w:asciiTheme="minorBidi" w:hAnsiTheme="minorBidi"/>
+          <w:lang w:val="en-US"/>
+        </w:rPr>
+      </w:pPr>
+      <w:r>
+        <w:rPr>
+          <w:rFonts w:asciiTheme="minorBidi" w:hAnsiTheme="minorBidi"/>
+          <w:noProof/>
+          <w:lang w:val="en-US"/>
+        </w:rPr>
+        <w:drawing>
+          <wp:inline distT="0" distB="0" distL="0" distR="0" wp14:anchorId="39DDBD62" wp14:editId="4D63C166">
+            <wp:extent cx="1955800" cy="1320800"/>
+            <wp:effectExtent l="0" t="0" r="0" b="0"/>
+            <wp:docPr id="1494225497" name="Picture 12"/>
+            <wp:cNvGraphicFramePr>
+              <a:graphicFrameLocks xmlns:a="http://schemas.openxmlformats.org/drawingml/2006/main" noChangeAspect="1"/>
+            </wp:cNvGraphicFramePr>
+            <a:graphic xmlns:a="http://schemas.openxmlformats.org/drawingml/2006/main">
+              <a:graphicData uri="http://schemas.openxmlformats.org/drawingml/2006/picture">
+                <pic:pic xmlns:pic="http://schemas.openxmlformats.org/drawingml/2006/picture">
+                  <pic:nvPicPr>
+                    <pic:cNvPr id="1494225497" name="Picture 1494225497"/>
+                    <pic:cNvPicPr/>
+                  </pic:nvPicPr>
+                  <pic:blipFill>
+                    <a:blip r:embed="rId14">
+                      <a:extLst>
+                        <a:ext uri="{28A0092B-C50C-407E-A947-70E740481C1C}">
+                          <a14:useLocalDpi xmlns:a14="http://schemas.microsoft.com/office/drawing/2010/main"/>
+                        </a:ext>
+                      </a:extLst>
+                    </a:blip>
+                    <a:stretch>
+                      <a:fillRect/>
+                    </a:stretch>
+                  </pic:blipFill>
+                  <pic:spPr>
+                    <a:xfrm>
+                      <a:off x="0" y="0"/>
+                      <a:ext cx="1955800" cy="1320800"/>
+                    </a:xfrm>
+                    <a:prstGeom prst="rect">
+                      <a:avLst/>
+                    </a:prstGeom>
+                  </pic:spPr>
+                </pic:pic>
+              </a:graphicData>
+            </a:graphic>
+          </wp:inline>
+        </w:drawing>
+      </w:r>
+    </w:p>
+    <w:p>
+      <w:pPr>
+        <w:rPr>
+          <w:rFonts w:asciiTheme="minorBidi" w:hAnsiTheme="minorBidi"/>
+          <w:lang w:val="en-US"/>
+        </w:rPr>
+      </w:pPr>
+      <w:r>
+        <w:rPr>
+          <w:rFonts w:asciiTheme="minorBidi" w:hAnsiTheme="minorBidi"/>
+          <w:noProof/>
+          <w:lang w:val="en-US"/>
+        </w:rPr>
+        <w:drawing>
+          <wp:inline distT="0" distB="0" distL="0" distR="0" wp14:anchorId="1AD5ED76" wp14:editId="29737532">
+            <wp:extent cx="5308600" cy="190500"/>
+            <wp:effectExtent l="0" t="0" r="0" b="0"/>
+            <wp:docPr id="1259267032" name="Picture 43"/>
+            <wp:cNvGraphicFramePr>
+              <a:graphicFrameLocks xmlns:a="http://schemas.openxmlformats.org/drawingml/2006/main" noChangeAspect="1"/>
+            </wp:cNvGraphicFramePr>
+            <a:graphic xmlns:a="http://schemas.openxmlformats.org/drawingml/2006/main">
+              <a:graphicData uri="http://schemas.openxmlformats.org/drawingml/2006/picture">
+                <pic:pic xmlns:pic="http://schemas.openxmlformats.org/drawingml/2006/picture">
+                  <pic:nvPicPr>
+                    <pic:cNvPr id="1351995518" name="Picture 1351995518"/>
+                    <pic:cNvPicPr/>
+                  </pic:nvPicPr>
+                  <pic:blipFill>
+                    <a:blip r:embed="rId15">
+                      <a:extLst>
+                        <a:ext uri="{28A0092B-C50C-407E-A947-70E740481C1C}">
+                          <a14:useLocalDpi xmlns:a14="http://schemas.microsoft.com/office/drawing/2010/main"/>
+                        </a:ext>
+                      </a:extLst>
+                    </a:blip>
+                    <a:stretch>
+                      <a:fillRect/>
+                    </a:stretch>
+                  </pic:blipFill>
+                  <pic:spPr>
+                    <a:xfrm>
+                      <a:off x="0" y="0"/>
+                      <a:ext cx="5308600" cy="190500"/>
+                    </a:xfrm>
+                    <a:prstGeom prst="rect">
+                      <a:avLst/>
+                    </a:prstGeom>
+                  </pic:spPr>
+                </pic:pic>
+              </a:graphicData>
+            </a:graphic>
+          </wp:inline>
+        </w:drawing>
+      </w:r>
+    </w:p>
+    <w:p>
+      <w:pPr>
+        <w:rPr>
+          <w:rFonts w:asciiTheme="minorBidi" w:hAnsiTheme="minorBidi"/>
+          <w:lang w:val="en-US"/>
+        </w:rPr>
+      </w:pPr>
+    </w:p>
+    <w:p>
+      <w:pPr>
+        <w:rPr>
+          <w:rFonts w:asciiTheme="minorBidi" w:hAnsiTheme="minorBidi"/>
+          <w:lang w:val="en-US"/>
+        </w:rPr>
+      </w:pPr>
+      <w:proofErr w:type="spellStart"/>
+      <w:r>
+        <w:rPr>
+          <w:rFonts w:asciiTheme="minorBidi" w:hAnsiTheme="minorBidi"/>
+          <w:lang w:val="en-US"/>
+        </w:rPr>
+        <w:t>bcftools</w:t>
+      </w:r>
+      <w:proofErr w:type="spellEnd"/>
+      <w:r>
+        <w:rPr>
+          <w:rFonts w:asciiTheme="minorBidi" w:hAnsiTheme="minorBidi"/>
+          <w:lang w:val="en-US"/>
+        </w:rPr>
+        <w:t xml:space="preserve"> view -v </w:t>
+      </w:r>
+      <w:proofErr w:type="spellStart"/>
+      <w:r>
+        <w:rPr>
+          <w:rFonts w:asciiTheme="minorBidi" w:hAnsiTheme="minorBidi"/>
+          <w:lang w:val="en-US"/>
+        </w:rPr>
+        <w:t>snps</w:t>
+      </w:r>
+      <w:proofErr w:type="spellEnd"/>
+      <w:r>
+        <w:rPr>
+          <w:rFonts w:asciiTheme="minorBidi" w:hAnsiTheme="minorBidi"/>
+          <w:lang w:val="en-US"/>
+        </w:rPr>
+        <w:t xml:space="preserve"> -O</w:t>
+      </w:r>
+      <w:r>
+        <w:rPr>
+          <w:rFonts w:asciiTheme="minorBidi" w:hAnsiTheme="minorBidi"/>
+          <w:lang w:val="en-US"/>
+        </w:rPr>
+        <w:t>v</w:t>
+      </w:r>
+      <w:r>
+        <w:rPr>
+          <w:rFonts w:asciiTheme="minorBidi" w:hAnsiTheme="minorBidi"/>
+          <w:lang w:val="en-US"/>
+        </w:rPr>
+        <w:t xml:space="preserve"> -o PDX.snps.</w:t>
+      </w:r>
+      <w:r>
+        <w:rPr>
+          <w:rFonts w:asciiTheme="minorBidi" w:hAnsiTheme="minorBidi"/>
+          <w:lang w:val="en-US"/>
+        </w:rPr>
+        <w:t>v</w:t>
+      </w:r>
+      <w:r>
+        <w:rPr>
+          <w:rFonts w:asciiTheme="minorBidi" w:hAnsiTheme="minorBidi"/>
+          <w:lang w:val="en-US"/>
+        </w:rPr>
+        <w:t xml:space="preserve">cf </w:t>
+      </w:r>
+      <w:r>
+        <w:rPr>
+          <w:rFonts w:asciiTheme="minorBidi" w:hAnsiTheme="minorBidi"/>
+          <w:lang w:val="en-US"/>
+        </w:rPr>
+        <w:t>PDX.variants.vcf</w:t>
+      </w:r>
+    </w:p>
+    <w:p>
+      <w:pPr>
+        <w:rPr>
+          <w:rFonts w:asciiTheme="minorBidi" w:hAnsiTheme="minorBidi"/>
+          <w:lang w:val="en-US"/>
+        </w:rPr>
+      </w:pPr>
+      <w:r>
+        <w:rPr>
+          <w:rFonts w:asciiTheme="minorBidi" w:hAnsiTheme="minorBidi"/>
+          <w:noProof/>
+          <w:lang w:val="en-US"/>
+        </w:rPr>
+        <w:drawing>
+          <wp:inline distT="0" distB="0" distL="0" distR="0" wp14:anchorId="174CAAB3" wp14:editId="1C8B5CCA">
+            <wp:extent cx="4991100" cy="241300"/>
+            <wp:effectExtent l="0" t="0" r="0" b="0"/>
+            <wp:docPr id="263407620" name="Picture 44"/>
+            <wp:cNvGraphicFramePr>
+              <a:graphicFrameLocks xmlns:a="http://schemas.openxmlformats.org/drawingml/2006/main" noChangeAspect="1"/>
+            </wp:cNvGraphicFramePr>
+            <a:graphic xmlns:a="http://schemas.openxmlformats.org/drawingml/2006/main">
+              <a:graphicData uri="http://schemas.openxmlformats.org/drawingml/2006/picture">
+                <pic:pic xmlns:pic="http://schemas.openxmlformats.org/drawingml/2006/picture">
+                  <pic:nvPicPr>
+                    <pic:cNvPr id="263407620" name="Picture 263407620"/>
+                    <pic:cNvPicPr/>
+                  </pic:nvPicPr>
+                  <pic:blipFill>
+                    <a:blip r:embed="rId16">
+                      <a:extLst>
+                        <a:ext uri="{28A0092B-C50C-407E-A947-70E740481C1C}">
+                          <a14:useLocalDpi xmlns:a14="http://schemas.microsoft.com/office/drawing/2010/main"/>
+                        </a:ext>
+                      </a:extLst>
+                    </a:blip>
+                    <a:stretch>
+                      <a:fillRect/>
+                    </a:stretch>
+                  </pic:blipFill>
+                  <pic:spPr>
+                    <a:xfrm>
+                      <a:off x="0" y="0"/>
+                      <a:ext cx="4991100" cy="241300"/>
+                    </a:xfrm>
+                    <a:prstGeom prst="rect">
+                      <a:avLst/>
+                    </a:prstGeom>
+                  </pic:spPr>
+                </pic:pic>
+              </a:graphicData>
+            </a:graphic>
+          </wp:inline>
+        </w:drawing>
+      </w:r>
+    </w:p>
+    <w:p>
+      <w:pPr>
+        <w:rPr>
+          <w:rFonts w:asciiTheme="minorBidi" w:hAnsiTheme="minorBidi"/>
+          <w:lang w:val="en-US"/>
+        </w:rPr>
+      </w:pPr>
+    </w:p>
+    <w:p>
+      <w:pPr>
+        <w:rPr>
+          <w:rFonts w:asciiTheme="minorBidi" w:hAnsiTheme="minorBidi"/>
+          <w:sz w:val="36"/>
+          <w:szCs w:val="36"/>
+          <w:lang w:val="en-US"/>
+        </w:rPr>
+      </w:pPr>
+      <w:proofErr w:type="spellStart"/>
+      <w:r>
+        <w:rPr>
+          <w:rFonts w:asciiTheme="minorBidi" w:hAnsiTheme="minorBidi"/>
+          <w:sz w:val="36"/>
+          <w:szCs w:val="36"/>
+          <w:lang w:val="en-US"/>
+        </w:rPr>
+        <w:t>Q7</w:t>
+      </w:r>
+      <w:proofErr w:type="spellEnd"/>
+      <w:r>
+        <w:rPr>
+          <w:rFonts w:asciiTheme="minorBidi" w:hAnsiTheme="minorBidi"/>
+          <w:sz w:val="36"/>
+          <w:szCs w:val="36"/>
+          <w:lang w:val="en-US"/>
+        </w:rPr>
+        <w:t>:</w:t>
+      </w:r>
+    </w:p>
+    <w:p>
+      <w:pPr>
+        <w:rPr>
+          <w:rFonts w:asciiTheme="minorBidi" w:hAnsiTheme="minorBidi"/>
+          <w:lang w:val="en-US"/>
+        </w:rPr>
+      </w:pPr>
+      <w:proofErr w:type="spellStart"/>
+      <w:r>
+        <w:rPr>
+          <w:rFonts w:asciiTheme="minorBidi" w:hAnsiTheme="minorBidi"/>
+          <w:lang w:val="en-US"/>
+        </w:rPr>
+        <w:t>bcftools</w:t>
+      </w:r>
+      <w:proofErr w:type="spellEnd"/>
+      <w:r>
+        <w:rPr>
+          <w:rFonts w:asciiTheme="minorBidi" w:hAnsiTheme="minorBidi"/>
+          <w:lang w:val="en-US"/>
+        </w:rPr>
+        <w:t xml:space="preserve"> view -</w:t>
+      </w:r>
+      <w:proofErr w:type="spellStart"/>
+      <w:r>
+        <w:rPr>
+          <w:rFonts w:asciiTheme="minorBidi" w:hAnsiTheme="minorBidi"/>
+          <w:lang w:val="en-US"/>
+        </w:rPr>
+        <w:t>i</w:t>
+      </w:r>
+      <w:proofErr w:type="spellEnd"/>
+      <w:r>
+        <w:rPr>
+          <w:rFonts w:asciiTheme="minorBidi" w:hAnsiTheme="minorBidi"/>
+          <w:lang w:val="en-US"/>
+        </w:rPr>
+        <w:t xml:space="preserve"> '</w:t>
+      </w:r>
+      <w:proofErr w:type="gramStart"/>
+      <w:r>
+        <w:rPr>
+          <w:rFonts w:asciiTheme="minorBidi" w:hAnsiTheme="minorBidi"/>
+          <w:lang w:val="en-US"/>
+        </w:rPr>
+        <w:t>GT[</w:t>
+      </w:r>
+      <w:proofErr w:type="gramEnd"/>
+      <w:r>
+        <w:rPr>
+          <w:rFonts w:asciiTheme="minorBidi" w:hAnsiTheme="minorBidi"/>
+          <w:lang w:val="en-US"/>
+        </w:rPr>
+        <w:t>0</w:t>
+      </w:r>
+      <w:proofErr w:type="gramStart"/>
+      <w:r>
+        <w:rPr>
+          <w:rFonts w:asciiTheme="minorBidi" w:hAnsiTheme="minorBidi"/>
+          <w:lang w:val="en-US"/>
+        </w:rPr>
+        <w:t>]!=</w:t>
+      </w:r>
+      <w:proofErr w:type="gramEnd"/>
+      <w:r>
+        <w:rPr>
+          <w:rFonts w:asciiTheme="minorBidi" w:hAnsiTheme="minorBidi"/>
+          <w:lang w:val="en-US"/>
+        </w:rPr>
+        <w:t xml:space="preserve">"0/0" &amp;&amp; </w:t>
+      </w:r>
+      <w:proofErr w:type="gramStart"/>
+      <w:r>
+        <w:rPr>
+          <w:rFonts w:asciiTheme="minorBidi" w:hAnsiTheme="minorBidi"/>
+          <w:lang w:val="en-US"/>
+        </w:rPr>
+        <w:t>GT[</w:t>
+      </w:r>
+      <w:proofErr w:type="gramEnd"/>
+      <w:r>
+        <w:rPr>
+          <w:rFonts w:asciiTheme="minorBidi" w:hAnsiTheme="minorBidi"/>
+          <w:lang w:val="en-US"/>
+        </w:rPr>
+        <w:t>0</w:t>
+      </w:r>
+      <w:proofErr w:type="gramStart"/>
+      <w:r>
+        <w:rPr>
+          <w:rFonts w:asciiTheme="minorBidi" w:hAnsiTheme="minorBidi"/>
+          <w:lang w:val="en-US"/>
+        </w:rPr>
+        <w:t>]!=</w:t>
+      </w:r>
+      <w:proofErr w:type="gramEnd"/>
+      <w:r>
+        <w:rPr>
+          <w:rFonts w:asciiTheme="minorBidi" w:hAnsiTheme="minorBidi"/>
+          <w:lang w:val="en-US"/>
+        </w:rPr>
+        <w:t>"./."' -Ov -o PDX.germline.vcf PDX.snps.vcf</w:t>
+      </w:r>
+    </w:p>
+    <w:p>
+      <w:pPr>
+        <w:rPr>
+          <w:rFonts w:asciiTheme="minorBidi" w:hAnsiTheme="minorBidi"/>
+          <w:lang w:val="en-US"/>
+        </w:rPr>
+      </w:pPr>
+      <w:r>
+        <w:rPr>
+          <w:rFonts w:asciiTheme="minorBidi" w:hAnsiTheme="minorBidi"/>
+          <w:noProof/>
+          <w:lang w:val="en-US"/>
+        </w:rPr>
+        <w:drawing>
+          <wp:inline distT="0" distB="0" distL="0" distR="0" wp14:anchorId="75D36837" wp14:editId="1C62FCDD">
+            <wp:extent cx="2006600" cy="1739900"/>
+            <wp:effectExtent l="0" t="0" r="0" b="0"/>
+            <wp:docPr id="372103817" name="Picture 14"/>
+            <wp:cNvGraphicFramePr>
+              <a:graphicFrameLocks xmlns:a="http://schemas.openxmlformats.org/drawingml/2006/main" noChangeAspect="1"/>
+            </wp:cNvGraphicFramePr>
+            <a:graphic xmlns:a="http://schemas.openxmlformats.org/drawingml/2006/main">
+              <a:graphicData uri="http://schemas.openxmlformats.org/drawingml/2006/picture">
+                <pic:pic xmlns:pic="http://schemas.openxmlformats.org/drawingml/2006/picture">
+                  <pic:nvPicPr>
+                    <pic:cNvPr id="372103817" name="Picture 372103817"/>
+                    <pic:cNvPicPr/>
+                  </pic:nvPicPr>
+                  <pic:blipFill>
+                    <a:blip r:embed="rId17">
+                      <a:extLst>
+                        <a:ext uri="{28A0092B-C50C-407E-A947-70E740481C1C}">
+                          <a14:useLocalDpi xmlns:a14="http://schemas.microsoft.com/office/drawing/2010/main"/>
+                        </a:ext>
+                      </a:extLst>
+                    </a:blip>
+                    <a:stretch>
+                      <a:fillRect/>
+                    </a:stretch>
+                  </pic:blipFill>
+                  <pic:spPr>
+                    <a:xfrm>
+                      <a:off x="0" y="0"/>
+                      <a:ext cx="2006600" cy="1739900"/>
+                    </a:xfrm>
+                    <a:prstGeom prst="rect">
+                      <a:avLst/>
+                    </a:prstGeom>
+                  </pic:spPr>
+                </pic:pic>
+              </a:graphicData>
+            </a:graphic>
+          </wp:inline>
+        </w:drawing>
+      </w:r>
+      <w:r>
+        <w:rPr>
+          <w:rFonts w:asciiTheme="minorBidi" w:hAnsiTheme="minorBidi"/>
+          <w:noProof/>
+          <w:lang w:val="en-US"/>
+        </w:rPr>
+        <w:drawing>
+          <wp:inline distT="0" distB="0" distL="0" distR="0" wp14:anchorId="263049B4" wp14:editId="39CA2E67">
+            <wp:extent cx="5334000" cy="241300"/>
+            <wp:effectExtent l="0" t="0" r="0" b="0"/>
+            <wp:docPr id="1792770323" name="Picture 45"/>
+            <wp:cNvGraphicFramePr>
+              <a:graphicFrameLocks xmlns:a="http://schemas.openxmlformats.org/drawingml/2006/main" noChangeAspect="1"/>
+            </wp:cNvGraphicFramePr>
+            <a:graphic xmlns:a="http://schemas.openxmlformats.org/drawingml/2006/main">
+              <a:graphicData uri="http://schemas.openxmlformats.org/drawingml/2006/picture">
+                <pic:pic xmlns:pic="http://schemas.openxmlformats.org/drawingml/2006/picture">
+                  <pic:nvPicPr>
+                    <pic:cNvPr id="1792770323" name="Picture 1792770323"/>
+                    <pic:cNvPicPr/>
+                  </pic:nvPicPr>
+                  <pic:blipFill>
+                    <a:blip r:embed="rId18">
+                      <a:extLst>
+                        <a:ext uri="{28A0092B-C50C-407E-A947-70E740481C1C}">
+                          <a14:useLocalDpi xmlns:a14="http://schemas.microsoft.com/office/drawing/2010/main"/>
+                        </a:ext>
+                      </a:extLst>
+                    </a:blip>
+                    <a:stretch>
+                      <a:fillRect/>
+                    </a:stretch>
+                  </pic:blipFill>
+                  <pic:spPr>
+                    <a:xfrm>
+                      <a:off x="0" y="0"/>
+                      <a:ext cx="5334000" cy="241300"/>
+                    </a:xfrm>
+                    <a:prstGeom prst="rect">
+                      <a:avLst/>
+                    </a:prstGeom>
+                  </pic:spPr>
+                </pic:pic>
+              </a:graphicData>
+            </a:graphic>
+          </wp:inline>
+        </w:drawing>
+      </w:r>
+    </w:p>
+    <w:p>
+      <w:pPr>
+        <w:rPr>
+          <w:rFonts w:asciiTheme="minorBidi" w:hAnsiTheme="minorBidi"/>
+          <w:lang w:val="en-US"/>
+        </w:rPr>
+      </w:pPr>
+      <w:r>
+        <w:rPr>
+          <w:rFonts w:asciiTheme="minorBidi" w:hAnsiTheme="minorBidi"/>
+          <w:lang w:val="en-US"/>
+        </w:rPr>
+        <w:t>Count SNPs before and after:</w:t>
+      </w:r>
+    </w:p>
+    <w:p>
+      <w:pPr>
+        <w:rPr>
+          <w:rFonts w:asciiTheme="minorBidi" w:hAnsiTheme="minorBidi"/>
+          <w:lang w:val="en-US"/>
+        </w:rPr>
+      </w:pPr>
+      <w:r>
+        <w:rPr>
+          <w:rFonts w:asciiTheme="minorBidi" w:hAnsiTheme="minorBidi"/>
+          <w:lang w:val="en-US"/>
+        </w:rPr>
+        <w:t>grep -</w:t>
+      </w:r>
+      <w:proofErr w:type="spellStart"/>
+      <w:r>
+        <w:rPr>
+          <w:rFonts w:asciiTheme="minorBidi" w:hAnsiTheme="minorBidi"/>
+          <w:lang w:val="en-US"/>
+        </w:rPr>
+        <w:t>vc</w:t>
+      </w:r>
+      <w:proofErr w:type="spellEnd"/>
+      <w:r>
+        <w:rPr>
+          <w:rFonts w:asciiTheme="minorBidi" w:hAnsiTheme="minorBidi"/>
+          <w:lang w:val="en-US"/>
+        </w:rPr>
+        <w:t xml:space="preserve"> '^#' PDX.snps.vcf</w:t>
+      </w:r>
+    </w:p>
+    <w:p>
+      <w:pPr>
+        <w:rPr>
+          <w:rFonts w:asciiTheme="minorBidi" w:hAnsiTheme="minorBidi"/>
+          <w:lang w:val="en-US"/>
+        </w:rPr>
+      </w:pPr>
+      <w:r>
+        <w:rPr>
+          <w:rFonts w:asciiTheme="minorBidi" w:hAnsiTheme="minorBidi"/>
+          <w:lang w:val="en-US"/>
+        </w:rPr>
+        <w:t>grep -</w:t>
+      </w:r>
+      <w:proofErr w:type="spellStart"/>
+      <w:r>
+        <w:rPr>
+          <w:rFonts w:asciiTheme="minorBidi" w:hAnsiTheme="minorBidi"/>
+          <w:lang w:val="en-US"/>
+        </w:rPr>
+        <w:t>vc</w:t>
+      </w:r>
+      <w:proofErr w:type="spellEnd"/>
+      <w:r>
+        <w:rPr>
+          <w:rFonts w:asciiTheme="minorBidi" w:hAnsiTheme="minorBidi"/>
+          <w:lang w:val="en-US"/>
+        </w:rPr>
+        <w:t xml:space="preserve"> '^#' PDX.germline.vcf</w:t>
+      </w:r>
+    </w:p>
+    <w:p>
+      <w:pPr>
+        <w:rPr>
+          <w:rFonts w:asciiTheme="minorBidi" w:hAnsiTheme="minorBidi"/>
+          <w:lang w:val="en-US"/>
+        </w:rPr>
+      </w:pPr>
+      <w:r>
+        <w:rPr>
+          <w:rFonts w:asciiTheme="minorBidi" w:hAnsiTheme="minorBidi"/>
+          <w:noProof/>
+          <w:lang w:val="en-US"/>
+        </w:rPr>
+        <w:lastRenderedPageBreak/>
+        <w:drawing>
+          <wp:inline distT="0" distB="0" distL="0" distR="0" wp14:anchorId="2A2A19E4" wp14:editId="735FB5B1">
+            <wp:extent cx="4343400" cy="889000"/>
+            <wp:effectExtent l="0" t="0" r="0" b="0"/>
+            <wp:docPr id="1235384548" name="Picture 31"/>
+            <wp:cNvGraphicFramePr>
+              <a:graphicFrameLocks xmlns:a="http://schemas.openxmlformats.org/drawingml/2006/main" noChangeAspect="1"/>
+            </wp:cNvGraphicFramePr>
+            <a:graphic xmlns:a="http://schemas.openxmlformats.org/drawingml/2006/main">
+              <a:graphicData uri="http://schemas.openxmlformats.org/drawingml/2006/picture">
+                <pic:pic xmlns:pic="http://schemas.openxmlformats.org/drawingml/2006/picture">
+                  <pic:nvPicPr>
+                    <pic:cNvPr id="1235384548" name="Picture 1235384548"/>
+                    <pic:cNvPicPr/>
+                  </pic:nvPicPr>
+                  <pic:blipFill>
+                    <a:blip r:embed="rId19">
+                      <a:extLst>
+                        <a:ext uri="{28A0092B-C50C-407E-A947-70E740481C1C}">
+                          <a14:useLocalDpi xmlns:a14="http://schemas.microsoft.com/office/drawing/2010/main"/>
+                        </a:ext>
+                      </a:extLst>
+                    </a:blip>
+                    <a:stretch>
+                      <a:fillRect/>
+                    </a:stretch>
+                  </pic:blipFill>
+                  <pic:spPr>
+                    <a:xfrm>
+                      <a:off x="0" y="0"/>
+                      <a:ext cx="4343400" cy="889000"/>
+                    </a:xfrm>
+                    <a:prstGeom prst="rect">
+                      <a:avLst/>
+                    </a:prstGeom>
+                  </pic:spPr>
+                </pic:pic>
+              </a:graphicData>
+            </a:graphic>
+          </wp:inline>
+        </w:drawing>
+      </w:r>
+    </w:p>
+    <w:p>
+      <w:pPr>
+        <w:rPr>
+          <w:rFonts w:asciiTheme="minorBidi" w:hAnsiTheme="minorBidi"/>
+          <w:lang w:val="en-US"/>
+        </w:rPr>
+      </w:pPr>
+    </w:p>
+    <w:p>
+      <w:pPr>
+        <w:rPr>
+          <w:rFonts w:asciiTheme="minorBidi" w:hAnsiTheme="minorBidi"/>
+          <w:sz w:val="36"/>
+          <w:szCs w:val="36"/>
+          <w:lang w:val="en-US"/>
+        </w:rPr>
+      </w:pPr>
+      <w:proofErr w:type="spellStart"/>
+      <w:r>
+        <w:rPr>
+          <w:rFonts w:asciiTheme="minorBidi" w:hAnsiTheme="minorBidi"/>
+          <w:sz w:val="36"/>
+          <w:szCs w:val="36"/>
+          <w:lang w:val="en-US"/>
+        </w:rPr>
+        <w:t>Q8</w:t>
+      </w:r>
+      <w:proofErr w:type="spellEnd"/>
+      <w:r>
+        <w:rPr>
+          <w:rFonts w:asciiTheme="minorBidi" w:hAnsiTheme="minorBidi"/>
+          <w:sz w:val="36"/>
+          <w:szCs w:val="36"/>
+          <w:lang w:val="en-US"/>
+        </w:rPr>
+        <w:t>:</w:t>
+      </w:r>
+    </w:p>
+    <w:p>
+      <w:pPr>
+        <w:rPr>
+          <w:rFonts w:asciiTheme="minorBidi" w:hAnsiTheme="minorBidi"/>
+          <w:lang w:val="en-US"/>
+        </w:rPr>
+      </w:pPr>
+      <w:proofErr w:type="spellStart"/>
+      <w:r>
+        <w:rPr>
+          <w:rFonts w:asciiTheme="minorBidi" w:hAnsiTheme="minorBidi"/>
+          <w:lang w:val="en-US"/>
+        </w:rPr>
+        <w:t>bcftools</w:t>
+      </w:r>
+      <w:proofErr w:type="spellEnd"/>
+      <w:r>
+        <w:rPr>
+          <w:rFonts w:asciiTheme="minorBidi" w:hAnsiTheme="minorBidi"/>
+          <w:lang w:val="en-US"/>
+        </w:rPr>
+        <w:t xml:space="preserve"> view -</w:t>
+      </w:r>
+      <w:proofErr w:type="spellStart"/>
+      <w:r>
+        <w:rPr>
+          <w:rFonts w:asciiTheme="minorBidi" w:hAnsiTheme="minorBidi"/>
+          <w:lang w:val="en-US"/>
+        </w:rPr>
+        <w:t>i</w:t>
+      </w:r>
+      <w:proofErr w:type="spellEnd"/>
+      <w:r>
+        <w:rPr>
+          <w:rFonts w:asciiTheme="minorBidi" w:hAnsiTheme="minorBidi"/>
+          <w:lang w:val="en-US"/>
+        </w:rPr>
+        <w:t xml:space="preserve"> 'INFO/</w:t>
+      </w:r>
+      <w:proofErr w:type="spellStart"/>
+      <w:r>
+        <w:rPr>
+          <w:rFonts w:asciiTheme="minorBidi" w:hAnsiTheme="minorBidi"/>
+          <w:lang w:val="en-US"/>
+        </w:rPr>
+        <w:t>BQBZ</w:t>
+      </w:r>
+      <w:proofErr w:type="spellEnd"/>
+      <w:r>
+        <w:rPr>
+          <w:rFonts w:asciiTheme="minorBidi" w:hAnsiTheme="minorBidi"/>
+          <w:lang w:val="en-US"/>
+        </w:rPr>
+        <w:t>==0 &amp;&amp; INFO/DP&gt;8 &amp;&amp; INFO/</w:t>
+      </w:r>
+      <w:proofErr w:type="spellStart"/>
+      <w:r>
+        <w:rPr>
+          <w:rFonts w:asciiTheme="minorBidi" w:hAnsiTheme="minorBidi"/>
+          <w:lang w:val="en-US"/>
+        </w:rPr>
+        <w:t>MQ</w:t>
+      </w:r>
+      <w:proofErr w:type="spellEnd"/>
+      <w:r>
+        <w:rPr>
+          <w:rFonts w:asciiTheme="minorBidi" w:hAnsiTheme="minorBidi"/>
+          <w:lang w:val="en-US"/>
+        </w:rPr>
+        <w:t>&gt;=60 &amp;&amp; INFO/AN==4' -Ov -o PDX.Q8.filtered.vcf PDX.germline.vcf</w:t>
+      </w:r>
+      <w:r>
+        <w:rPr>
+          <w:rFonts w:asciiTheme="minorBidi" w:hAnsiTheme="minorBidi"/>
+          <w:noProof/>
+          <w:lang w:val="en-US"/>
+        </w:rPr>
+        <w:drawing>
+          <wp:inline distT="0" distB="0" distL="0" distR="0" wp14:anchorId="1FF2DE83" wp14:editId="408CC49E">
+            <wp:extent cx="5664200" cy="215900"/>
+            <wp:effectExtent l="0" t="0" r="0" b="0"/>
+            <wp:docPr id="1612151096" name="Picture 46"/>
+            <wp:cNvGraphicFramePr>
+              <a:graphicFrameLocks xmlns:a="http://schemas.openxmlformats.org/drawingml/2006/main" noChangeAspect="1"/>
+            </wp:cNvGraphicFramePr>
+            <a:graphic xmlns:a="http://schemas.openxmlformats.org/drawingml/2006/main">
+              <a:graphicData uri="http://schemas.openxmlformats.org/drawingml/2006/picture">
+                <pic:pic xmlns:pic="http://schemas.openxmlformats.org/drawingml/2006/picture">
+                  <pic:nvPicPr>
+                    <pic:cNvPr id="1612151096" name="Picture 1612151096"/>
+                    <pic:cNvPicPr/>
+                  </pic:nvPicPr>
+                  <pic:blipFill>
+                    <a:blip r:embed="rId20">
+                      <a:extLst>
+                        <a:ext uri="{28A0092B-C50C-407E-A947-70E740481C1C}">
+                          <a14:useLocalDpi xmlns:a14="http://schemas.microsoft.com/office/drawing/2010/main"/>
+                        </a:ext>
+                      </a:extLst>
+                    </a:blip>
+                    <a:stretch>
+                      <a:fillRect/>
+                    </a:stretch>
+                  </pic:blipFill>
+                  <pic:spPr>
+                    <a:xfrm>
+                      <a:off x="0" y="0"/>
+                      <a:ext cx="5664200" cy="215900"/>
+                    </a:xfrm>
+                    <a:prstGeom prst="rect">
+                      <a:avLst/>
+                    </a:prstGeom>
+                  </pic:spPr>
+                </pic:pic>
+              </a:graphicData>
+            </a:graphic>
+          </wp:inline>
+        </w:drawing>
+      </w:r>
+    </w:p>
+    <w:p>
+      <w:pPr>
+        <w:rPr>
+          <w:rFonts w:asciiTheme="minorBidi" w:hAnsiTheme="minorBidi"/>
+          <w:lang w:val="en-US"/>
+        </w:rPr>
+      </w:pPr>
+      <w:proofErr w:type="spellStart"/>
+      <w:r>
+        <w:rPr>
+          <w:rFonts w:asciiTheme="minorBidi" w:hAnsiTheme="minorBidi"/>
+          <w:lang w:val="en-US"/>
+        </w:rPr>
+        <w:t>bcftools</w:t>
+      </w:r>
+      <w:proofErr w:type="spellEnd"/>
+      <w:r>
+        <w:rPr>
+          <w:rFonts w:asciiTheme="minorBidi" w:hAnsiTheme="minorBidi"/>
+          <w:lang w:val="en-US"/>
+        </w:rPr>
+        <w:t xml:space="preserve"> stats PDX.germline.vcf &gt; stats.Q8.before.txt</w:t>
+      </w:r>
+    </w:p>
+    <w:p>
+      <w:pPr>
+        <w:rPr>
+          <w:rFonts w:asciiTheme="minorBidi" w:hAnsiTheme="minorBidi"/>
+          <w:lang w:val="en-US"/>
+        </w:rPr>
+      </w:pPr>
+      <w:proofErr w:type="spellStart"/>
+      <w:r>
+        <w:rPr>
+          <w:rFonts w:asciiTheme="minorBidi" w:hAnsiTheme="minorBidi"/>
+          <w:lang w:val="en-US"/>
+        </w:rPr>
+        <w:t>bcftools</w:t>
+      </w:r>
+      <w:proofErr w:type="spellEnd"/>
+      <w:r>
+        <w:rPr>
+          <w:rFonts w:asciiTheme="minorBidi" w:hAnsiTheme="minorBidi"/>
+          <w:lang w:val="en-US"/>
+        </w:rPr>
+        <w:t xml:space="preserve"> stats PDX.Q8.filtered.vcf &gt; stats.Q8.after.txt</w:t>
+      </w:r>
+    </w:p>
+    <w:p>
+      <w:pPr>
+        <w:rPr>
+          <w:rFonts w:asciiTheme="minorBidi" w:hAnsiTheme="minorBidi"/>
+          <w:lang w:val="en-US"/>
+        </w:rPr>
+      </w:pPr>
+      <w:r>
+        <w:rPr>
+          <w:rFonts w:asciiTheme="minorBidi" w:hAnsiTheme="minorBidi"/>
+          <w:noProof/>
+          <w:lang w:val="en-US"/>
+        </w:rPr>
+        <w:drawing>
+          <wp:inline distT="0" distB="0" distL="0" distR="0" wp14:anchorId="0F753118" wp14:editId="7DBC6C1E">
+            <wp:extent cx="1790700" cy="444500"/>
+            <wp:effectExtent l="0" t="0" r="0" b="0"/>
+            <wp:docPr id="1874338116" name="Picture 28" descr="A black background with white text&#10;&#10;AI-generated content may be incorrect."/>
+            <wp:cNvGraphicFramePr>
+              <a:graphicFrameLocks xmlns:a="http://schemas.openxmlformats.org/drawingml/2006/main" noChangeAspect="1"/>
+            </wp:cNvGraphicFramePr>
+            <a:graphic xmlns:a="http://schemas.openxmlformats.org/drawingml/2006/main">
+              <a:graphicData uri="http://schemas.openxmlformats.org/drawingml/2006/picture">
+                <pic:pic xmlns:pic="http://schemas.openxmlformats.org/drawingml/2006/picture">
+                  <pic:nvPicPr>
+                    <pic:cNvPr id="1874338116" name="Picture 28" descr="A black background with white text&#10;&#10;AI-generated content may be incorrect."/>
+                    <pic:cNvPicPr/>
+                  </pic:nvPicPr>
+                  <pic:blipFill>
+                    <a:blip r:embed="rId21">
+                      <a:extLst>
+                        <a:ext uri="{28A0092B-C50C-407E-A947-70E740481C1C}">
+                          <a14:useLocalDpi xmlns:a14="http://schemas.microsoft.com/office/drawing/2010/main"/>
+                        </a:ext>
+                      </a:extLst>
+                    </a:blip>
+                    <a:stretch>
+                      <a:fillRect/>
+                    </a:stretch>
+                  </pic:blipFill>
+                  <pic:spPr>
+                    <a:xfrm>
+                      <a:off x="0" y="0"/>
+                      <a:ext cx="1790700" cy="444500"/>
+                    </a:xfrm>
+                    <a:prstGeom prst="rect">
+                      <a:avLst/>
+                    </a:prstGeom>
+                  </pic:spPr>
+                </pic:pic>
+              </a:graphicData>
+            </a:graphic>
+          </wp:inline>
+        </w:drawing>
+      </w:r>
+    </w:p>
+    <w:p>
+      <w:pPr>
+        <w:rPr>
+          <w:rFonts w:asciiTheme="minorBidi" w:hAnsiTheme="minorBidi"/>
+          <w:lang w:val="en-US"/>
+        </w:rPr>
+      </w:pPr>
+      <w:r>
+        <w:rPr>
+          <w:rFonts w:asciiTheme="minorBidi" w:hAnsiTheme="minorBidi"/>
+          <w:lang w:val="en-US"/>
+        </w:rPr>
+        <w:t>grep '^SN' stats.Q8.before.txt | head -n 30</w:t>
+      </w:r>
+    </w:p>
+    <w:p>
+      <w:pPr>
+        <w:rPr>
+          <w:rFonts w:asciiTheme="minorBidi" w:hAnsiTheme="minorBidi"/>
+          <w:lang w:val="en-US"/>
+        </w:rPr>
+      </w:pPr>
+      <w:r>
+        <w:rPr>
+          <w:rFonts w:asciiTheme="minorBidi" w:hAnsiTheme="minorBidi"/>
+          <w:lang w:val="en-US"/>
+        </w:rPr>
+        <w:t xml:space="preserve">grep '^SN' </w:t>
+      </w:r>
+      <w:proofErr w:type="gramStart"/>
+      <w:r>
+        <w:rPr>
+          <w:rFonts w:asciiTheme="minorBidi" w:hAnsiTheme="minorBidi"/>
+          <w:lang w:val="en-US"/>
+        </w:rPr>
+        <w:t>stats.Q8.after.txt  |</w:t>
+      </w:r>
+      <w:proofErr w:type="gramEnd"/>
+      <w:r>
+        <w:rPr>
+          <w:rFonts w:asciiTheme="minorBidi" w:hAnsiTheme="minorBidi"/>
+          <w:lang w:val="en-US"/>
+        </w:rPr>
+        <w:t xml:space="preserve"> head -n 30</w:t>
+      </w:r>
+    </w:p>
+    <w:p>
+      <w:pPr>
+        <w:rPr>
+          <w:rFonts w:asciiTheme="minorBidi" w:hAnsiTheme="minorBidi"/>
+          <w:lang w:val="en-US"/>
+        </w:rPr>
+      </w:pPr>
+      <w:r>
+        <w:rPr>
+          <w:rFonts w:asciiTheme="minorBidi" w:hAnsiTheme="minorBidi"/>
+          <w:noProof/>
+          <w:lang w:val="en-US"/>
+        </w:rPr>
+        <w:drawing>
+          <wp:inline distT="0" distB="0" distL="0" distR="0" wp14:anchorId="7666B373" wp14:editId="57414337">
+            <wp:extent cx="3806832" cy="3015574"/>
+            <wp:effectExtent l="0" t="0" r="3175" b="0"/>
+            <wp:docPr id="59322354" name="Picture 27"/>
+            <wp:cNvGraphicFramePr>
+              <a:graphicFrameLocks xmlns:a="http://schemas.openxmlformats.org/drawingml/2006/main" noChangeAspect="1"/>
+            </wp:cNvGraphicFramePr>
+            <a:graphic xmlns:a="http://schemas.openxmlformats.org/drawingml/2006/main">
+              <a:graphicData uri="http://schemas.openxmlformats.org/drawingml/2006/picture">
+                <pic:pic xmlns:pic="http://schemas.openxmlformats.org/drawingml/2006/picture">
+                  <pic:nvPicPr>
+                    <pic:cNvPr id="59322354" name="Picture 59322354"/>
+                    <pic:cNvPicPr/>
+                  </pic:nvPicPr>
+                  <pic:blipFill>
+                    <a:blip r:embed="rId22">
+                      <a:extLst>
+                        <a:ext uri="{28A0092B-C50C-407E-A947-70E740481C1C}">
+                          <a14:useLocalDpi xmlns:a14="http://schemas.microsoft.com/office/drawing/2010/main"/>
+                        </a:ext>
+                      </a:extLst>
+                    </a:blip>
+                    <a:stretch>
+                      <a:fillRect/>
+                    </a:stretch>
+                  </pic:blipFill>
+                  <pic:spPr>
+                    <a:xfrm>
+                      <a:off x="0" y="0"/>
+                      <a:ext cx="3819147" cy="3025329"/>
+                    </a:xfrm>
+                    <a:prstGeom prst="rect">
+                      <a:avLst/>
+                    </a:prstGeom>
+                  </pic:spPr>
+                </pic:pic>
+              </a:graphicData>
+            </a:graphic>
+          </wp:inline>
+        </w:drawing>
+      </w:r>
+    </w:p>
+    <w:p>
+      <w:pPr>
+        <w:rPr>
+          <w:rFonts w:asciiTheme="minorBidi" w:hAnsiTheme="minorBidi"/>
+          <w:b/>
+          <w:bCs/>
+          <w:lang w:val="en-US"/>
+        </w:rPr>
+      </w:pPr>
+      <w:r>
+        <w:rPr>
+          <w:rFonts w:asciiTheme="minorBidi" w:hAnsiTheme="minorBidi"/>
+          <w:b/>
+          <w:bCs/>
+          <w:lang w:val="en-US"/>
+        </w:rPr>
+        <w:t>Further checking:</w:t>
+      </w:r>
+    </w:p>
+    <w:p>
+      <w:pPr>
+        <w:rPr>
+          <w:rFonts w:asciiTheme="minorBidi" w:hAnsiTheme="minorBidi"/>
+          <w:lang w:val="en-US"/>
+        </w:rPr>
+      </w:pPr>
+      <w:proofErr w:type="spellStart"/>
+      <w:r>
+        <w:rPr>
+          <w:rFonts w:asciiTheme="minorBidi" w:hAnsiTheme="minorBidi"/>
+          <w:lang w:val="en-US"/>
+        </w:rPr>
+        <w:t>bcftools</w:t>
+      </w:r>
+      <w:proofErr w:type="spellEnd"/>
+      <w:r>
+        <w:rPr>
+          <w:rFonts w:asciiTheme="minorBidi" w:hAnsiTheme="minorBidi"/>
+          <w:lang w:val="en-US"/>
+        </w:rPr>
+        <w:t xml:space="preserve"> view -h PDX.germline.vcf | grep '</w:t>
+      </w:r>
+      <w:proofErr w:type="spellStart"/>
+      <w:r>
+        <w:rPr>
+          <w:rFonts w:asciiTheme="minorBidi" w:hAnsiTheme="minorBidi"/>
+          <w:lang w:val="en-US"/>
+        </w:rPr>
+        <w:t>BQBZ</w:t>
+      </w:r>
+      <w:proofErr w:type="spellEnd"/>
+      <w:r>
+        <w:rPr>
+          <w:rFonts w:asciiTheme="minorBidi" w:hAnsiTheme="minorBidi"/>
+          <w:lang w:val="en-US"/>
+        </w:rPr>
+        <w:t>'</w:t>
+      </w:r>
+    </w:p>
+    <w:p>
+      <w:pPr>
+        <w:rPr>
+          <w:rFonts w:asciiTheme="minorBidi" w:hAnsiTheme="minorBidi"/>
+          <w:lang w:val="en-US"/>
+        </w:rPr>
+      </w:pPr>
+      <w:r>
+        <w:rPr>
+          <w:rFonts w:asciiTheme="minorBidi" w:hAnsiTheme="minorBidi"/>
+          <w:noProof/>
+          <w:lang w:val="en-US"/>
+        </w:rPr>
+        <w:lastRenderedPageBreak/>
+        <w:drawing>
+          <wp:inline distT="0" distB="0" distL="0" distR="0" wp14:anchorId="7A67CB51" wp14:editId="7E4C7C16">
+            <wp:extent cx="5943600" cy="541020"/>
+            <wp:effectExtent l="0" t="0" r="0" b="5080"/>
+            <wp:docPr id="1738569451" name="Picture 17"/>
+            <wp:cNvGraphicFramePr>
+              <a:graphicFrameLocks xmlns:a="http://schemas.openxmlformats.org/drawingml/2006/main" noChangeAspect="1"/>
+            </wp:cNvGraphicFramePr>
+            <a:graphic xmlns:a="http://schemas.openxmlformats.org/drawingml/2006/main">
+              <a:graphicData uri="http://schemas.openxmlformats.org/drawingml/2006/picture">
+                <pic:pic xmlns:pic="http://schemas.openxmlformats.org/drawingml/2006/picture">
+                  <pic:nvPicPr>
+                    <pic:cNvPr id="1738569451" name="Picture 1738569451"/>
+                    <pic:cNvPicPr/>
+                  </pic:nvPicPr>
+                  <pic:blipFill>
+                    <a:blip r:embed="rId23">
+                      <a:extLst>
+                        <a:ext uri="{28A0092B-C50C-407E-A947-70E740481C1C}">
+                          <a14:useLocalDpi xmlns:a14="http://schemas.microsoft.com/office/drawing/2010/main"/>
+                        </a:ext>
+                      </a:extLst>
+                    </a:blip>
+                    <a:stretch>
+                      <a:fillRect/>
+                    </a:stretch>
+                  </pic:blipFill>
+                  <pic:spPr>
+                    <a:xfrm>
+                      <a:off x="0" y="0"/>
+                      <a:ext cx="5943600" cy="541020"/>
+                    </a:xfrm>
+                    <a:prstGeom prst="rect">
+                      <a:avLst/>
+                    </a:prstGeom>
+                  </pic:spPr>
+                </pic:pic>
+              </a:graphicData>
+            </a:graphic>
+          </wp:inline>
+        </w:drawing>
+      </w:r>
+    </w:p>
+    <w:p>
+      <w:pPr>
+        <w:rPr>
+          <w:rFonts w:asciiTheme="minorBidi" w:hAnsiTheme="minorBidi"/>
+          <w:lang w:val="en-US"/>
+        </w:rPr>
+      </w:pPr>
+    </w:p>
+    <w:p>
+      <w:pPr>
+        <w:rPr>
+          <w:rFonts w:asciiTheme="minorBidi" w:hAnsiTheme="minorBidi"/>
+          <w:lang w:val="en-US"/>
+        </w:rPr>
+      </w:pPr>
+      <w:proofErr w:type="spellStart"/>
+      <w:r>
+        <w:rPr>
+          <w:rFonts w:asciiTheme="minorBidi" w:hAnsiTheme="minorBidi"/>
+          <w:lang w:val="en-US"/>
+        </w:rPr>
+        <w:t>bcftools</w:t>
+      </w:r>
+      <w:proofErr w:type="spellEnd"/>
+      <w:r>
+        <w:rPr>
+          <w:rFonts w:asciiTheme="minorBidi" w:hAnsiTheme="minorBidi"/>
+          <w:lang w:val="en-US"/>
+        </w:rPr>
+        <w:t xml:space="preserve"> query -f '%</w:t>
+      </w:r>
+      <w:proofErr w:type="spellStart"/>
+      <w:r>
+        <w:rPr>
+          <w:rFonts w:asciiTheme="minorBidi" w:hAnsiTheme="minorBidi"/>
+          <w:lang w:val="en-US"/>
+        </w:rPr>
+        <w:t>BQBZ</w:t>
+      </w:r>
+      <w:proofErr w:type="spellEnd"/>
+      <w:r>
+        <w:rPr>
+          <w:rFonts w:asciiTheme="minorBidi" w:hAnsiTheme="minorBidi"/>
+          <w:lang w:val="en-US"/>
+        </w:rPr>
+        <w:t xml:space="preserve">\n' PDX.Q8.filtered.vcf | sort | </w:t>
+      </w:r>
+      <w:proofErr w:type="spellStart"/>
+      <w:r>
+        <w:rPr>
+          <w:rFonts w:asciiTheme="minorBidi" w:hAnsiTheme="minorBidi"/>
+          <w:lang w:val="en-US"/>
+        </w:rPr>
+        <w:t>uniq</w:t>
+      </w:r>
+      <w:proofErr w:type="spellEnd"/>
+      <w:r>
+        <w:rPr>
+          <w:rFonts w:asciiTheme="minorBidi" w:hAnsiTheme="minorBidi"/>
+          <w:lang w:val="en-US"/>
+        </w:rPr>
+        <w:t xml:space="preserve"> -c</w:t>
+      </w:r>
+    </w:p>
+    <w:p>
+      <w:pPr>
+        <w:rPr>
+          <w:rFonts w:asciiTheme="minorBidi" w:hAnsiTheme="minorBidi"/>
+          <w:lang w:val="en-US"/>
+        </w:rPr>
+      </w:pPr>
+      <w:r>
+        <w:rPr>
+          <w:rFonts w:asciiTheme="minorBidi" w:hAnsiTheme="minorBidi"/>
+          <w:noProof/>
+          <w:lang w:val="en-US"/>
+        </w:rPr>
+        <w:drawing>
+          <wp:anchor distT="0" distB="0" distL="114300" distR="114300" simplePos="0" relativeHeight="251658240" behindDoc="0" locked="0" layoutInCell="1" allowOverlap="1" wp14:anchorId="7C5563EF" wp14:editId="4833979F">
+            <wp:simplePos x="914400" y="6410528"/>
+            <wp:positionH relativeFrom="column">
+              <wp:align>left</wp:align>
+            </wp:positionH>
+            <wp:positionV relativeFrom="paragraph">
+              <wp:align>top</wp:align>
+            </wp:positionV>
+            <wp:extent cx="5943600" cy="340468"/>
+            <wp:effectExtent l="0" t="0" r="0" b="2540"/>
+            <wp:wrapSquare wrapText="bothSides"/>
+            <wp:docPr id="1296918783" name="Picture 20"/>
+            <wp:cNvGraphicFramePr>
+              <a:graphicFrameLocks xmlns:a="http://schemas.openxmlformats.org/drawingml/2006/main" noChangeAspect="1"/>
+            </wp:cNvGraphicFramePr>
+            <a:graphic xmlns:a="http://schemas.openxmlformats.org/drawingml/2006/main">
+              <a:graphicData uri="http://schemas.openxmlformats.org/drawingml/2006/picture">
+                <pic:pic xmlns:pic="http://schemas.openxmlformats.org/drawingml/2006/picture">
+                  <pic:nvPicPr>
+                    <pic:cNvPr id="1296918783" name="Picture 1296918783"/>
+                    <pic:cNvPicPr/>
+                  </pic:nvPicPr>
+                  <pic:blipFill rotWithShape="1">
+                    <a:blip r:embed="rId24">
+                      <a:extLst>
+                        <a:ext uri="{28A0092B-C50C-407E-A947-70E740481C1C}">
+                          <a14:useLocalDpi xmlns:a14="http://schemas.microsoft.com/office/drawing/2010/main"/>
+                        </a:ext>
+                      </a:extLst>
+                    </a:blip>
+                    <a:srcRect b="38371"/>
+                    <a:stretch>
+                      <a:fillRect/>
+                    </a:stretch>
+                  </pic:blipFill>
+                  <pic:spPr bwMode="auto">
+                    <a:xfrm>
+                      <a:off x="0" y="0"/>
+                      <a:ext cx="5943600" cy="340468"/>
+                    </a:xfrm>
+                    <a:prstGeom prst="rect">
+                      <a:avLst/>
+                    </a:prstGeom>
+                    <a:ln>
+                      <a:noFill/>
+                    </a:ln>
+                    <a:extLst>
+                      <a:ext uri="{53640926-AAD7-44D8-BBD7-CCE9431645EC}">
+                        <a14:shadowObscured xmlns:a14="http://schemas.microsoft.com/office/drawing/2010/main"/>
+                      </a:ext>
+                    </a:extLst>
+                  </pic:spPr>
+                </pic:pic>
+              </a:graphicData>
+            </a:graphic>
+          </wp:anchor>
+        </w:drawing>
+      </w:r>
+      <w:r>
+        <w:rPr>
+          <w:rFonts w:asciiTheme="minorBidi" w:hAnsiTheme="minorBidi"/>
+          <w:lang w:val="en-US"/>
+        </w:rPr>
+        <w:br w:type="textWrapping" w:clear="all"/>
+      </w:r>
+    </w:p>
+    <w:p>
+      <w:pPr>
+        <w:rPr>
+          <w:rFonts w:asciiTheme="minorBidi" w:hAnsiTheme="minorBidi"/>
+          <w:lang w:val="en-US"/>
+        </w:rPr>
+      </w:pPr>
+      <w:r>
+        <w:rPr>
+          <w:rFonts w:asciiTheme="minorBidi" w:hAnsiTheme="minorBidi"/>
+          <w:lang w:val="en-US"/>
+        </w:rPr>
+        <w:t>grep -</w:t>
+      </w:r>
+      <w:proofErr w:type="spellStart"/>
+      <w:r>
+        <w:rPr>
+          <w:rFonts w:asciiTheme="minorBidi" w:hAnsiTheme="minorBidi"/>
+          <w:lang w:val="en-US"/>
+        </w:rPr>
+        <w:t>A10</w:t>
+      </w:r>
+      <w:proofErr w:type="spellEnd"/>
+      <w:r>
+        <w:rPr>
+          <w:rFonts w:asciiTheme="minorBidi" w:hAnsiTheme="minorBidi"/>
+          <w:lang w:val="en-US"/>
+        </w:rPr>
+        <w:t xml:space="preserve"> '^DP' stats</w:t>
+      </w:r>
+      <w:r>
+        <w:rPr>
+          <w:rFonts w:asciiTheme="minorBidi" w:hAnsiTheme="minorBidi"/>
+          <w:lang w:val="en-US"/>
+        </w:rPr>
+        <w:t>.Q8</w:t>
+      </w:r>
+      <w:r>
+        <w:rPr>
+          <w:rFonts w:asciiTheme="minorBidi" w:hAnsiTheme="minorBidi"/>
+          <w:lang w:val="en-US"/>
+        </w:rPr>
+        <w:t>.before.txt | head</w:t>
+      </w:r>
+    </w:p>
+    <w:p>
+      <w:pPr>
+        <w:rPr>
+          <w:rFonts w:asciiTheme="minorBidi" w:hAnsiTheme="minorBidi"/>
+          <w:lang w:val="en-US"/>
+        </w:rPr>
+      </w:pPr>
+      <w:r>
+        <w:rPr>
+          <w:rFonts w:asciiTheme="minorBidi" w:hAnsiTheme="minorBidi"/>
+          <w:noProof/>
+          <w:lang w:val="en-US"/>
+        </w:rPr>
+        <w:drawing>
+          <wp:inline distT="0" distB="0" distL="0" distR="0" wp14:anchorId="3C6F7457" wp14:editId="64EC32F3">
+            <wp:extent cx="3359217" cy="1406353"/>
+            <wp:effectExtent l="0" t="0" r="0" b="3810"/>
+            <wp:docPr id="462552024" name="Picture 1"/>
+            <wp:cNvGraphicFramePr>
+              <a:graphicFrameLocks xmlns:a="http://schemas.openxmlformats.org/drawingml/2006/main" noChangeAspect="1"/>
+            </wp:cNvGraphicFramePr>
+            <a:graphic xmlns:a="http://schemas.openxmlformats.org/drawingml/2006/main">
+              <a:graphicData uri="http://schemas.openxmlformats.org/drawingml/2006/picture">
+                <pic:pic xmlns:pic="http://schemas.openxmlformats.org/drawingml/2006/picture">
+                  <pic:nvPicPr>
+                    <pic:cNvPr id="462552024" name=""/>
+                    <pic:cNvPicPr/>
+                  </pic:nvPicPr>
+                  <pic:blipFill>
+                    <a:blip r:embed="rId25"/>
+                    <a:stretch>
+                      <a:fillRect/>
+                    </a:stretch>
+                  </pic:blipFill>
+                  <pic:spPr>
+                    <a:xfrm>
+                      <a:off x="0" y="0"/>
+                      <a:ext cx="3595272" cy="1505179"/>
+                    </a:xfrm>
+                    <a:prstGeom prst="rect">
+                      <a:avLst/>
+                    </a:prstGeom>
+                  </pic:spPr>
+                </pic:pic>
+              </a:graphicData>
+            </a:graphic>
+          </wp:inline>
+        </w:drawing>
+      </w:r>
+    </w:p>
+    <w:p>
+      <w:pPr>
+        <w:rPr>
+          <w:rFonts w:asciiTheme="minorBidi" w:hAnsiTheme="minorBidi"/>
+          <w:lang w:val="en-US"/>
+        </w:rPr>
+      </w:pPr>
+      <w:r>
+        <w:rPr>
+          <w:rFonts w:asciiTheme="minorBidi" w:hAnsiTheme="minorBidi"/>
+          <w:lang w:val="en-US"/>
+        </w:rPr>
+        <w:t>grep -</w:t>
+      </w:r>
+      <w:proofErr w:type="spellStart"/>
+      <w:r>
+        <w:rPr>
+          <w:rFonts w:asciiTheme="minorBidi" w:hAnsiTheme="minorBidi"/>
+          <w:lang w:val="en-US"/>
+        </w:rPr>
+        <w:t>A10</w:t>
+      </w:r>
+      <w:proofErr w:type="spellEnd"/>
+      <w:r>
+        <w:rPr>
+          <w:rFonts w:asciiTheme="minorBidi" w:hAnsiTheme="minorBidi"/>
+          <w:lang w:val="en-US"/>
+        </w:rPr>
+        <w:t xml:space="preserve"> '^DP' stats</w:t>
+      </w:r>
+      <w:r>
+        <w:rPr>
+          <w:rFonts w:asciiTheme="minorBidi" w:hAnsiTheme="minorBidi"/>
+          <w:lang w:val="en-US"/>
+        </w:rPr>
+        <w:t>.Q8</w:t>
+      </w:r>
+      <w:r>
+        <w:rPr>
+          <w:rFonts w:asciiTheme="minorBidi" w:hAnsiTheme="minorBidi"/>
+          <w:lang w:val="en-US"/>
+        </w:rPr>
+        <w:t>.after.txt | head</w:t>
+      </w:r>
+    </w:p>
+    <w:p>
+      <w:pPr>
+        <w:rPr>
+          <w:rFonts w:asciiTheme="minorBidi" w:hAnsiTheme="minorBidi"/>
+          <w:lang w:val="en-US"/>
+        </w:rPr>
+      </w:pPr>
+      <w:r>
+        <w:rPr>
+          <w:rFonts w:asciiTheme="minorBidi" w:hAnsiTheme="minorBidi"/>
+          <w:noProof/>
+          <w:lang w:val="en-US"/>
+        </w:rPr>
+        <w:drawing>
+          <wp:inline distT="0" distB="0" distL="0" distR="0" wp14:anchorId="1C3C1B5A" wp14:editId="5530B243">
+            <wp:extent cx="3326329" cy="1376412"/>
+            <wp:effectExtent l="0" t="0" r="1270" b="0"/>
+            <wp:docPr id="1516762601" name="Picture 22"/>
+            <wp:cNvGraphicFramePr>
+              <a:graphicFrameLocks xmlns:a="http://schemas.openxmlformats.org/drawingml/2006/main" noChangeAspect="1"/>
+            </wp:cNvGraphicFramePr>
+            <a:graphic xmlns:a="http://schemas.openxmlformats.org/drawingml/2006/main">
+              <a:graphicData uri="http://schemas.openxmlformats.org/drawingml/2006/picture">
+                <pic:pic xmlns:pic="http://schemas.openxmlformats.org/drawingml/2006/picture">
+                  <pic:nvPicPr>
+                    <pic:cNvPr id="1516762601" name="Picture 1516762601"/>
+                    <pic:cNvPicPr/>
+                  </pic:nvPicPr>
+                  <pic:blipFill>
+                    <a:blip r:embed="rId26" cstate="print">
+                      <a:extLst>
+                        <a:ext uri="{28A0092B-C50C-407E-A947-70E740481C1C}">
+                          <a14:useLocalDpi xmlns:a14="http://schemas.microsoft.com/office/drawing/2010/main"/>
+                        </a:ext>
+                      </a:extLst>
+                    </a:blip>
+                    <a:stretch>
+                      <a:fillRect/>
+                    </a:stretch>
+                  </pic:blipFill>
+                  <pic:spPr>
+                    <a:xfrm>
+                      <a:off x="0" y="0"/>
+                      <a:ext cx="3407239" cy="1409892"/>
+                    </a:xfrm>
+                    <a:prstGeom prst="rect">
+                      <a:avLst/>
+                    </a:prstGeom>
+                  </pic:spPr>
+                </pic:pic>
+              </a:graphicData>
+            </a:graphic>
+          </wp:inline>
+        </w:drawing>
+      </w:r>
+    </w:p>
+    <w:p>
+      <w:pPr>
+        <w:rPr>
+          <w:rFonts w:asciiTheme="minorBidi" w:hAnsiTheme="minorBidi"/>
+          <w:lang w:val="en-US"/>
+        </w:rPr>
+      </w:pPr>
+    </w:p>
+    <w:p>
+      <w:pPr>
+        <w:rPr>
+          <w:rFonts w:asciiTheme="minorBidi" w:hAnsiTheme="minorBidi"/>
+          <w:lang w:val="en-US"/>
+        </w:rPr>
+      </w:pPr>
+      <w:proofErr w:type="spellStart"/>
+      <w:r>
+        <w:rPr>
+          <w:rFonts w:asciiTheme="minorBidi" w:hAnsiTheme="minorBidi"/>
+          <w:lang w:val="en-US"/>
+        </w:rPr>
+        <w:t>bcftools</w:t>
+      </w:r>
+      <w:proofErr w:type="spellEnd"/>
+      <w:r>
+        <w:rPr>
+          <w:rFonts w:asciiTheme="minorBidi" w:hAnsiTheme="minorBidi"/>
+          <w:lang w:val="en-US"/>
+        </w:rPr>
+        <w:t xml:space="preserve"> query -f '%</w:t>
+      </w:r>
+      <w:proofErr w:type="spellStart"/>
+      <w:r>
+        <w:rPr>
+          <w:rFonts w:asciiTheme="minorBidi" w:hAnsiTheme="minorBidi"/>
+          <w:lang w:val="en-US"/>
+        </w:rPr>
+        <w:t>MQ</w:t>
+      </w:r>
+      <w:proofErr w:type="spellEnd"/>
+      <w:r>
+        <w:rPr>
+          <w:rFonts w:asciiTheme="minorBidi" w:hAnsiTheme="minorBidi"/>
+          <w:lang w:val="en-US"/>
+        </w:rPr>
+        <w:t xml:space="preserve">\n' PDX.Q8.filtered.vcf | sort | </w:t>
+      </w:r>
+      <w:proofErr w:type="spellStart"/>
+      <w:r>
+        <w:rPr>
+          <w:rFonts w:asciiTheme="minorBidi" w:hAnsiTheme="minorBidi"/>
+          <w:lang w:val="en-US"/>
+        </w:rPr>
+        <w:t>uniq</w:t>
+      </w:r>
+      <w:proofErr w:type="spellEnd"/>
+      <w:r>
+        <w:rPr>
+          <w:rFonts w:asciiTheme="minorBidi" w:hAnsiTheme="minorBidi"/>
+          <w:lang w:val="en-US"/>
+        </w:rPr>
+        <w:t xml:space="preserve"> -c</w:t>
+      </w:r>
+    </w:p>
+    <w:p>
+      <w:pPr>
+        <w:rPr>
+          <w:rFonts w:asciiTheme="minorBidi" w:hAnsiTheme="minorBidi"/>
+          <w:lang w:val="en-US"/>
+        </w:rPr>
+      </w:pPr>
+      <w:proofErr w:type="spellStart"/>
+      <w:r>
+        <w:rPr>
+          <w:rFonts w:asciiTheme="minorBidi" w:hAnsiTheme="minorBidi"/>
+          <w:lang w:val="en-US"/>
+        </w:rPr>
+        <w:t>bcftools</w:t>
+      </w:r>
+      <w:proofErr w:type="spellEnd"/>
+      <w:r>
+        <w:rPr>
+          <w:rFonts w:asciiTheme="minorBidi" w:hAnsiTheme="minorBidi"/>
+          <w:lang w:val="en-US"/>
+        </w:rPr>
+        <w:t xml:space="preserve"> query -f '%</w:t>
+      </w:r>
+      <w:proofErr w:type="spellStart"/>
+      <w:r>
+        <w:rPr>
+          <w:rFonts w:asciiTheme="minorBidi" w:hAnsiTheme="minorBidi"/>
+          <w:lang w:val="en-US"/>
+        </w:rPr>
+        <w:t>MQ</w:t>
+      </w:r>
+      <w:proofErr w:type="spellEnd"/>
+      <w:r>
+        <w:rPr>
+          <w:rFonts w:asciiTheme="minorBidi" w:hAnsiTheme="minorBidi"/>
+          <w:lang w:val="en-US"/>
+        </w:rPr>
+        <w:t xml:space="preserve">\n' PDX.germline.vcf | sort | </w:t>
+      </w:r>
+      <w:proofErr w:type="spellStart"/>
+      <w:r>
+        <w:rPr>
+          <w:rFonts w:asciiTheme="minorBidi" w:hAnsiTheme="minorBidi"/>
+          <w:lang w:val="en-US"/>
+        </w:rPr>
+        <w:t>uniq</w:t>
+      </w:r>
+      <w:proofErr w:type="spellEnd"/>
+      <w:r>
+        <w:rPr>
+          <w:rFonts w:asciiTheme="minorBidi" w:hAnsiTheme="minorBidi"/>
+          <w:lang w:val="en-US"/>
+        </w:rPr>
+        <w:t xml:space="preserve"> -c</w:t>
+      </w:r>
+    </w:p>
+    <w:p>
+      <w:pPr>
+        <w:rPr>
+          <w:rFonts w:asciiTheme="minorBidi" w:hAnsiTheme="minorBidi"/>
+          <w:lang w:val="en-US"/>
+        </w:rPr>
+      </w:pPr>
+      <w:r>
+        <w:rPr>
+          <w:rFonts w:asciiTheme="minorBidi" w:hAnsiTheme="minorBidi"/>
+          <w:noProof/>
+          <w:lang w:val="en-US"/>
+        </w:rPr>
+        <w:lastRenderedPageBreak/>
+        <w:drawing>
+          <wp:inline distT="0" distB="0" distL="0" distR="0" wp14:anchorId="55D1B00E" wp14:editId="61929CEF">
+            <wp:extent cx="3850105" cy="7388408"/>
+            <wp:effectExtent l="0" t="0" r="0" b="3175"/>
+            <wp:docPr id="981273792" name="Picture 23"/>
+            <wp:cNvGraphicFramePr>
+              <a:graphicFrameLocks xmlns:a="http://schemas.openxmlformats.org/drawingml/2006/main" noChangeAspect="1"/>
+            </wp:cNvGraphicFramePr>
+            <a:graphic xmlns:a="http://schemas.openxmlformats.org/drawingml/2006/main">
+              <a:graphicData uri="http://schemas.openxmlformats.org/drawingml/2006/picture">
+                <pic:pic xmlns:pic="http://schemas.openxmlformats.org/drawingml/2006/picture">
+                  <pic:nvPicPr>
+                    <pic:cNvPr id="981273792" name="Picture 981273792"/>
+                    <pic:cNvPicPr/>
+                  </pic:nvPicPr>
+                  <pic:blipFill>
+                    <a:blip r:embed="rId27" cstate="print">
+                      <a:extLst>
+                        <a:ext uri="{28A0092B-C50C-407E-A947-70E740481C1C}">
+                          <a14:useLocalDpi xmlns:a14="http://schemas.microsoft.com/office/drawing/2010/main"/>
+                        </a:ext>
+                      </a:extLst>
+                    </a:blip>
+                    <a:stretch>
+                      <a:fillRect/>
+                    </a:stretch>
+                  </pic:blipFill>
+                  <pic:spPr>
+                    <a:xfrm>
+                      <a:off x="0" y="0"/>
+                      <a:ext cx="4057267" cy="7785956"/>
+                    </a:xfrm>
+                    <a:prstGeom prst="rect">
+                      <a:avLst/>
+                    </a:prstGeom>
+                  </pic:spPr>
+                </pic:pic>
+              </a:graphicData>
+            </a:graphic>
+          </wp:inline>
+        </w:drawing>
+      </w:r>
+    </w:p>
+    <w:p>
+      <w:pPr>
+        <w:rPr>
+          <w:rFonts w:asciiTheme="minorBidi" w:hAnsiTheme="minorBidi"/>
+          <w:lang w:val="en-US"/>
+        </w:rPr>
+      </w:pPr>
+    </w:p>
+    <w:p>
+      <w:pPr>
+        <w:rPr>
+          <w:rFonts w:asciiTheme="minorBidi" w:hAnsiTheme="minorBidi"/>
+          <w:lang w:val="en-US"/>
+        </w:rPr>
+      </w:pPr>
+      <w:proofErr w:type="spellStart"/>
+      <w:r>
+        <w:rPr>
+          <w:rFonts w:asciiTheme="minorBidi" w:hAnsiTheme="minorBidi"/>
+          <w:lang w:val="en-US"/>
+        </w:rPr>
+        <w:lastRenderedPageBreak/>
+        <w:t>bcftools</w:t>
+      </w:r>
+      <w:proofErr w:type="spellEnd"/>
+      <w:r>
+        <w:rPr>
+          <w:rFonts w:asciiTheme="minorBidi" w:hAnsiTheme="minorBidi"/>
+          <w:lang w:val="en-US"/>
+        </w:rPr>
+        <w:t xml:space="preserve"> query -f '%AN\n' PDX.germline.vcf | sort | </w:t>
+      </w:r>
+      <w:proofErr w:type="spellStart"/>
+      <w:r>
+        <w:rPr>
+          <w:rFonts w:asciiTheme="minorBidi" w:hAnsiTheme="minorBidi"/>
+          <w:lang w:val="en-US"/>
+        </w:rPr>
+        <w:t>uniq</w:t>
+      </w:r>
+      <w:proofErr w:type="spellEnd"/>
+      <w:r>
+        <w:rPr>
+          <w:rFonts w:asciiTheme="minorBidi" w:hAnsiTheme="minorBidi"/>
+          <w:lang w:val="en-US"/>
+        </w:rPr>
+        <w:t xml:space="preserve"> -c</w:t>
+      </w:r>
+      <w:r>
+        <w:rPr>
+          <w:rFonts w:asciiTheme="minorBidi" w:hAnsiTheme="minorBidi"/>
+          <w:noProof/>
+          <w:lang w:val="en-US"/>
+        </w:rPr>
+        <w:drawing>
+          <wp:inline distT="0" distB="0" distL="0" distR="0" wp14:anchorId="4BCB37F2" wp14:editId="7170150C">
+            <wp:extent cx="4725199" cy="413886"/>
+            <wp:effectExtent l="0" t="0" r="0" b="5715"/>
+            <wp:docPr id="285454073" name="Picture 24"/>
+            <wp:cNvGraphicFramePr>
+              <a:graphicFrameLocks xmlns:a="http://schemas.openxmlformats.org/drawingml/2006/main" noChangeAspect="1"/>
+            </wp:cNvGraphicFramePr>
+            <a:graphic xmlns:a="http://schemas.openxmlformats.org/drawingml/2006/main">
+              <a:graphicData uri="http://schemas.openxmlformats.org/drawingml/2006/picture">
+                <pic:pic xmlns:pic="http://schemas.openxmlformats.org/drawingml/2006/picture">
+                  <pic:nvPicPr>
+                    <pic:cNvPr id="285454073" name="Picture 285454073"/>
+                    <pic:cNvPicPr/>
+                  </pic:nvPicPr>
+                  <pic:blipFill>
+                    <a:blip r:embed="rId28">
+                      <a:extLst>
+                        <a:ext uri="{28A0092B-C50C-407E-A947-70E740481C1C}">
+                          <a14:useLocalDpi xmlns:a14="http://schemas.microsoft.com/office/drawing/2010/main"/>
+                        </a:ext>
+                      </a:extLst>
+                    </a:blip>
+                    <a:stretch>
+                      <a:fillRect/>
+                    </a:stretch>
+                  </pic:blipFill>
+                  <pic:spPr>
+                    <a:xfrm>
+                      <a:off x="0" y="0"/>
+                      <a:ext cx="4789358" cy="419506"/>
+                    </a:xfrm>
+                    <a:prstGeom prst="rect">
+                      <a:avLst/>
+                    </a:prstGeom>
+                  </pic:spPr>
+                </pic:pic>
+              </a:graphicData>
+            </a:graphic>
+          </wp:inline>
+        </w:drawing>
+      </w:r>
+    </w:p>
+    <w:p>
+      <w:pPr>
+        <w:rPr>
+          <w:rFonts w:asciiTheme="minorBidi" w:hAnsiTheme="minorBidi"/>
+          <w:lang w:val="en-US"/>
+        </w:rPr>
+      </w:pPr>
+      <w:proofErr w:type="spellStart"/>
+      <w:r>
+        <w:rPr>
+          <w:rFonts w:asciiTheme="minorBidi" w:hAnsiTheme="minorBidi"/>
+          <w:lang w:val="en-US"/>
+        </w:rPr>
+        <w:t>bcftools</w:t>
+      </w:r>
+      <w:proofErr w:type="spellEnd"/>
+      <w:r>
+        <w:rPr>
+          <w:rFonts w:asciiTheme="minorBidi" w:hAnsiTheme="minorBidi"/>
+          <w:lang w:val="en-US"/>
+        </w:rPr>
+        <w:t xml:space="preserve"> query -f '%AN\n' PDX.Q8.filtered.vcf | sort | </w:t>
+      </w:r>
+      <w:proofErr w:type="spellStart"/>
+      <w:r>
+        <w:rPr>
+          <w:rFonts w:asciiTheme="minorBidi" w:hAnsiTheme="minorBidi"/>
+          <w:lang w:val="en-US"/>
+        </w:rPr>
+        <w:t>uniq</w:t>
+      </w:r>
+      <w:proofErr w:type="spellEnd"/>
+      <w:r>
+        <w:rPr>
+          <w:rFonts w:asciiTheme="minorBidi" w:hAnsiTheme="minorBidi"/>
+          <w:lang w:val="en-US"/>
+        </w:rPr>
+        <w:t xml:space="preserve"> -c</w:t>
+      </w:r>
+    </w:p>
+    <w:p>
+      <w:pPr>
+        <w:rPr>
+          <w:rFonts w:asciiTheme="minorBidi" w:hAnsiTheme="minorBidi"/>
+          <w:lang w:val="en-US"/>
+        </w:rPr>
+      </w:pPr>
+      <w:r>
+        <w:rPr>
+          <w:rFonts w:asciiTheme="minorBidi" w:hAnsiTheme="minorBidi"/>
+          <w:noProof/>
+          <w:lang w:val="en-US"/>
+        </w:rPr>
+        <w:drawing>
+          <wp:inline distT="0" distB="0" distL="0" distR="0" wp14:anchorId="7FCE72C3" wp14:editId="5278F2F0">
+            <wp:extent cx="4696002" cy="279133"/>
+            <wp:effectExtent l="0" t="0" r="0" b="635"/>
+            <wp:docPr id="1865361580" name="Picture 25"/>
+            <wp:cNvGraphicFramePr>
+              <a:graphicFrameLocks xmlns:a="http://schemas.openxmlformats.org/drawingml/2006/main" noChangeAspect="1"/>
+            </wp:cNvGraphicFramePr>
+            <a:graphic xmlns:a="http://schemas.openxmlformats.org/drawingml/2006/main">
+              <a:graphicData uri="http://schemas.openxmlformats.org/drawingml/2006/picture">
+                <pic:pic xmlns:pic="http://schemas.openxmlformats.org/drawingml/2006/picture">
+                  <pic:nvPicPr>
+                    <pic:cNvPr id="1865361580" name="Picture 1865361580"/>
+                    <pic:cNvPicPr/>
+                  </pic:nvPicPr>
+                  <pic:blipFill>
+                    <a:blip r:embed="rId29">
+                      <a:extLst>
+                        <a:ext uri="{28A0092B-C50C-407E-A947-70E740481C1C}">
+                          <a14:useLocalDpi xmlns:a14="http://schemas.microsoft.com/office/drawing/2010/main"/>
+                        </a:ext>
+                      </a:extLst>
+                    </a:blip>
+                    <a:stretch>
+                      <a:fillRect/>
+                    </a:stretch>
+                  </pic:blipFill>
+                  <pic:spPr>
+                    <a:xfrm>
+                      <a:off x="0" y="0"/>
+                      <a:ext cx="4899044" cy="291202"/>
+                    </a:xfrm>
+                    <a:prstGeom prst="rect">
+                      <a:avLst/>
+                    </a:prstGeom>
+                  </pic:spPr>
+                </pic:pic>
+              </a:graphicData>
+            </a:graphic>
+          </wp:inline>
+        </w:drawing>
+      </w:r>
+    </w:p>
+    <w:p>
+      <w:pPr>
+        <w:rPr>
+          <w:rFonts w:asciiTheme="minorBidi" w:hAnsiTheme="minorBidi"/>
+          <w:lang w:val="en-US"/>
+        </w:rPr>
+      </w:pPr>
+    </w:p>
+    <w:p>
+      <w:pPr>
+        <w:rPr>
+          <w:rFonts w:asciiTheme="minorBidi" w:hAnsiTheme="minorBidi"/>
+          <w:sz w:val="36"/>
+          <w:szCs w:val="36"/>
+          <w:lang w:val="en-US"/>
+        </w:rPr>
+      </w:pPr>
+      <w:proofErr w:type="spellStart"/>
+      <w:r>
+        <w:rPr>
+          <w:rFonts w:asciiTheme="minorBidi" w:hAnsiTheme="minorBidi"/>
+          <w:sz w:val="36"/>
+          <w:szCs w:val="36"/>
+          <w:lang w:val="en-US"/>
+        </w:rPr>
+        <w:t>Q9</w:t>
+      </w:r>
+      <w:proofErr w:type="spellEnd"/>
+      <w:r>
+        <w:rPr>
+          <w:rFonts w:asciiTheme="minorBidi" w:hAnsiTheme="minorBidi"/>
+          <w:sz w:val="36"/>
+          <w:szCs w:val="36"/>
+          <w:lang w:val="en-US"/>
+        </w:rPr>
+        <w:t>:</w:t>
+      </w:r>
+    </w:p>
+    <w:p>
+      <w:pPr>
+        <w:rPr>
+          <w:rFonts w:asciiTheme="minorBidi" w:hAnsiTheme="minorBidi"/>
+          <w:lang w:val="en-US"/>
+        </w:rPr>
+      </w:pPr>
+      <w:proofErr w:type="spellStart"/>
+      <w:r>
+        <w:rPr>
+          <w:rFonts w:asciiTheme="minorBidi" w:hAnsiTheme="minorBidi"/>
+          <w:lang w:val="en-US"/>
+        </w:rPr>
+        <w:t>bcftools</w:t>
+      </w:r>
+      <w:proofErr w:type="spellEnd"/>
+      <w:r>
+        <w:rPr>
+          <w:rFonts w:asciiTheme="minorBidi" w:hAnsiTheme="minorBidi"/>
+          <w:lang w:val="en-US"/>
+        </w:rPr>
+        <w:t xml:space="preserve"> view -</w:t>
+      </w:r>
+      <w:proofErr w:type="spellStart"/>
+      <w:r>
+        <w:rPr>
+          <w:rFonts w:asciiTheme="minorBidi" w:hAnsiTheme="minorBidi"/>
+          <w:lang w:val="en-US"/>
+        </w:rPr>
+        <w:t>i</w:t>
+      </w:r>
+      <w:proofErr w:type="spellEnd"/>
+      <w:r>
+        <w:rPr>
+          <w:rFonts w:asciiTheme="minorBidi" w:hAnsiTheme="minorBidi"/>
+          <w:lang w:val="en-US"/>
+        </w:rPr>
+        <w:t xml:space="preserve"> '(</w:t>
+      </w:r>
+      <w:proofErr w:type="gramStart"/>
+      <w:r>
+        <w:rPr>
+          <w:rFonts w:asciiTheme="minorBidi" w:hAnsiTheme="minorBidi"/>
+          <w:lang w:val="en-US"/>
+        </w:rPr>
+        <w:t>GT[0]=</w:t>
+      </w:r>
+      <w:proofErr w:type="gramEnd"/>
+      <w:r>
+        <w:rPr>
+          <w:rFonts w:asciiTheme="minorBidi" w:hAnsiTheme="minorBidi"/>
+          <w:lang w:val="en-US"/>
+        </w:rPr>
+        <w:t xml:space="preserve">"0/1" || </w:t>
+      </w:r>
+      <w:proofErr w:type="gramStart"/>
+      <w:r>
+        <w:rPr>
+          <w:rFonts w:asciiTheme="minorBidi" w:hAnsiTheme="minorBidi"/>
+          <w:lang w:val="en-US"/>
+        </w:rPr>
+        <w:t>GT[0]=</w:t>
+      </w:r>
+      <w:proofErr w:type="gramEnd"/>
+      <w:r>
+        <w:rPr>
+          <w:rFonts w:asciiTheme="minorBidi" w:hAnsiTheme="minorBidi"/>
+          <w:lang w:val="en-US"/>
+        </w:rPr>
+        <w:t>"1/0") &amp;&amp; (</w:t>
+      </w:r>
+      <w:proofErr w:type="gramStart"/>
+      <w:r>
+        <w:rPr>
+          <w:rFonts w:asciiTheme="minorBidi" w:hAnsiTheme="minorBidi"/>
+          <w:lang w:val="en-US"/>
+        </w:rPr>
+        <w:t>GT[1]=</w:t>
+      </w:r>
+      <w:proofErr w:type="gramEnd"/>
+      <w:r>
+        <w:rPr>
+          <w:rFonts w:asciiTheme="minorBidi" w:hAnsiTheme="minorBidi"/>
+          <w:lang w:val="en-US"/>
+        </w:rPr>
+        <w:t xml:space="preserve">"0/0" || </w:t>
+      </w:r>
+      <w:proofErr w:type="gramStart"/>
+      <w:r>
+        <w:rPr>
+          <w:rFonts w:asciiTheme="minorBidi" w:hAnsiTheme="minorBidi"/>
+          <w:lang w:val="en-US"/>
+        </w:rPr>
+        <w:t>GT[1]=</w:t>
+      </w:r>
+      <w:proofErr w:type="gramEnd"/>
+      <w:r>
+        <w:rPr>
+          <w:rFonts w:asciiTheme="minorBidi" w:hAnsiTheme="minorBidi"/>
+          <w:lang w:val="en-US"/>
+        </w:rPr>
+        <w:t>"1/1")' -Ov -o PDX.Q9.LOH.vcf PDX.Q8.filtered.vcf</w:t>
+      </w:r>
+    </w:p>
+    <w:p>
+      <w:pPr>
+        <w:rPr>
+          <w:rFonts w:asciiTheme="minorBidi" w:hAnsiTheme="minorBidi"/>
+          <w:lang w:val="en-US"/>
+        </w:rPr>
+      </w:pPr>
+      <w:proofErr w:type="spellStart"/>
+      <w:r>
+        <w:rPr>
+          <w:rFonts w:asciiTheme="minorBidi" w:hAnsiTheme="minorBidi"/>
+          <w:lang w:val="en-US"/>
+        </w:rPr>
+        <w:t>bcftools</w:t>
+      </w:r>
+      <w:proofErr w:type="spellEnd"/>
+      <w:r>
+        <w:rPr>
+          <w:rFonts w:asciiTheme="minorBidi" w:hAnsiTheme="minorBidi"/>
+          <w:lang w:val="en-US"/>
+        </w:rPr>
+        <w:t xml:space="preserve"> view -</w:t>
+      </w:r>
+      <w:proofErr w:type="spellStart"/>
+      <w:r>
+        <w:rPr>
+          <w:rFonts w:asciiTheme="minorBidi" w:hAnsiTheme="minorBidi"/>
+          <w:lang w:val="en-US"/>
+        </w:rPr>
+        <w:t>i</w:t>
+      </w:r>
+      <w:proofErr w:type="spellEnd"/>
+      <w:r>
+        <w:rPr>
+          <w:rFonts w:asciiTheme="minorBidi" w:hAnsiTheme="minorBidi"/>
+          <w:lang w:val="en-US"/>
+        </w:rPr>
+        <w:t xml:space="preserve"> '(</w:t>
+      </w:r>
+      <w:proofErr w:type="gramStart"/>
+      <w:r>
+        <w:rPr>
+          <w:rFonts w:asciiTheme="minorBidi" w:hAnsiTheme="minorBidi"/>
+          <w:lang w:val="en-US"/>
+        </w:rPr>
+        <w:t>GT[0]=</w:t>
+      </w:r>
+      <w:proofErr w:type="gramEnd"/>
+      <w:r>
+        <w:rPr>
+          <w:rFonts w:asciiTheme="minorBidi" w:hAnsiTheme="minorBidi"/>
+          <w:lang w:val="en-US"/>
+        </w:rPr>
+        <w:t xml:space="preserve">"0/1" || </w:t>
+      </w:r>
+      <w:proofErr w:type="gramStart"/>
+      <w:r>
+        <w:rPr>
+          <w:rFonts w:asciiTheme="minorBidi" w:hAnsiTheme="minorBidi"/>
+          <w:lang w:val="en-US"/>
+        </w:rPr>
+        <w:t>GT[0]=</w:t>
+      </w:r>
+      <w:proofErr w:type="gramEnd"/>
+      <w:r>
+        <w:rPr>
+          <w:rFonts w:asciiTheme="minorBidi" w:hAnsiTheme="minorBidi"/>
+          <w:lang w:val="en-US"/>
+        </w:rPr>
+        <w:t xml:space="preserve">"1/0") &amp;&amp; </w:t>
+      </w:r>
+      <w:proofErr w:type="gramStart"/>
+      <w:r>
+        <w:rPr>
+          <w:rFonts w:asciiTheme="minorBidi" w:hAnsiTheme="minorBidi"/>
+          <w:lang w:val="en-US"/>
+        </w:rPr>
+        <w:t>GT[1]=</w:t>
+      </w:r>
+      <w:proofErr w:type="gramEnd"/>
+      <w:r>
+        <w:rPr>
+          <w:rFonts w:asciiTheme="minorBidi" w:hAnsiTheme="minorBidi"/>
+          <w:lang w:val="en-US"/>
+        </w:rPr>
+        <w:t>"0/0"' -Ov -o PDX.Q9.LOH_ref.vcf PDX.Q8.filtered.vcf</w:t>
+      </w:r>
+    </w:p>
+    <w:p>
+      <w:pPr>
+        <w:rPr>
+          <w:rFonts w:asciiTheme="minorBidi" w:hAnsiTheme="minorBidi"/>
+          <w:lang w:val="en-US"/>
+        </w:rPr>
+      </w:pPr>
+      <w:proofErr w:type="spellStart"/>
+      <w:r>
+        <w:rPr>
+          <w:rFonts w:asciiTheme="minorBidi" w:hAnsiTheme="minorBidi"/>
+          <w:lang w:val="en-US"/>
+        </w:rPr>
+        <w:t>bcftools</w:t>
+      </w:r>
+      <w:proofErr w:type="spellEnd"/>
+      <w:r>
+        <w:rPr>
+          <w:rFonts w:asciiTheme="minorBidi" w:hAnsiTheme="minorBidi"/>
+          <w:lang w:val="en-US"/>
+        </w:rPr>
+        <w:t xml:space="preserve"> view -</w:t>
+      </w:r>
+      <w:proofErr w:type="spellStart"/>
+      <w:r>
+        <w:rPr>
+          <w:rFonts w:asciiTheme="minorBidi" w:hAnsiTheme="minorBidi"/>
+          <w:lang w:val="en-US"/>
+        </w:rPr>
+        <w:t>i</w:t>
+      </w:r>
+      <w:proofErr w:type="spellEnd"/>
+      <w:r>
+        <w:rPr>
+          <w:rFonts w:asciiTheme="minorBidi" w:hAnsiTheme="minorBidi"/>
+          <w:lang w:val="en-US"/>
+        </w:rPr>
+        <w:t xml:space="preserve"> '(</w:t>
+      </w:r>
+      <w:proofErr w:type="gramStart"/>
+      <w:r>
+        <w:rPr>
+          <w:rFonts w:asciiTheme="minorBidi" w:hAnsiTheme="minorBidi"/>
+          <w:lang w:val="en-US"/>
+        </w:rPr>
+        <w:t>GT[0]=</w:t>
+      </w:r>
+      <w:proofErr w:type="gramEnd"/>
+      <w:r>
+        <w:rPr>
+          <w:rFonts w:asciiTheme="minorBidi" w:hAnsiTheme="minorBidi"/>
+          <w:lang w:val="en-US"/>
+        </w:rPr>
+        <w:t xml:space="preserve">"0/1" || </w:t>
+      </w:r>
+      <w:proofErr w:type="gramStart"/>
+      <w:r>
+        <w:rPr>
+          <w:rFonts w:asciiTheme="minorBidi" w:hAnsiTheme="minorBidi"/>
+          <w:lang w:val="en-US"/>
+        </w:rPr>
+        <w:t>GT[0]=</w:t>
+      </w:r>
+      <w:proofErr w:type="gramEnd"/>
+      <w:r>
+        <w:rPr>
+          <w:rFonts w:asciiTheme="minorBidi" w:hAnsiTheme="minorBidi"/>
+          <w:lang w:val="en-US"/>
+        </w:rPr>
+        <w:t xml:space="preserve">"1/0") &amp;&amp; </w:t>
+      </w:r>
+      <w:proofErr w:type="gramStart"/>
+      <w:r>
+        <w:rPr>
+          <w:rFonts w:asciiTheme="minorBidi" w:hAnsiTheme="minorBidi"/>
+          <w:lang w:val="en-US"/>
+        </w:rPr>
+        <w:t>GT[1]=</w:t>
+      </w:r>
+      <w:proofErr w:type="gramEnd"/>
+      <w:r>
+        <w:rPr>
+          <w:rFonts w:asciiTheme="minorBidi" w:hAnsiTheme="minorBidi"/>
+          <w:lang w:val="en-US"/>
+        </w:rPr>
+        <w:t>"1/1"' -Ov -o PDX.Q9.LOH_alt.vcf PDX.Q8.filtered.vcf</w:t>
+      </w:r>
+      <w:r>
+        <w:rPr>
+          <w:rFonts w:asciiTheme="minorBidi" w:hAnsiTheme="minorBidi"/>
+          <w:noProof/>
+          <w:lang w:val="en-US"/>
+        </w:rPr>
+        <w:drawing>
+          <wp:inline distT="0" distB="0" distL="0" distR="0" wp14:anchorId="43870D9E" wp14:editId="647D2261">
+            <wp:extent cx="5613400" cy="647700"/>
+            <wp:effectExtent l="0" t="0" r="0" b="0"/>
+            <wp:docPr id="1535753932" name="Picture 47"/>
+            <wp:cNvGraphicFramePr>
+              <a:graphicFrameLocks xmlns:a="http://schemas.openxmlformats.org/drawingml/2006/main" noChangeAspect="1"/>
+            </wp:cNvGraphicFramePr>
+            <a:graphic xmlns:a="http://schemas.openxmlformats.org/drawingml/2006/main">
+              <a:graphicData uri="http://schemas.openxmlformats.org/drawingml/2006/picture">
+                <pic:pic xmlns:pic="http://schemas.openxmlformats.org/drawingml/2006/picture">
+                  <pic:nvPicPr>
+                    <pic:cNvPr id="1535753932" name="Picture 1535753932"/>
+                    <pic:cNvPicPr/>
+                  </pic:nvPicPr>
+                  <pic:blipFill>
+                    <a:blip r:embed="rId30">
+                      <a:extLst>
+                        <a:ext uri="{28A0092B-C50C-407E-A947-70E740481C1C}">
+                          <a14:useLocalDpi xmlns:a14="http://schemas.microsoft.com/office/drawing/2010/main"/>
+                        </a:ext>
+                      </a:extLst>
+                    </a:blip>
+                    <a:stretch>
+                      <a:fillRect/>
+                    </a:stretch>
+                  </pic:blipFill>
+                  <pic:spPr>
+                    <a:xfrm>
+                      <a:off x="0" y="0"/>
+                      <a:ext cx="5613400" cy="647700"/>
+                    </a:xfrm>
+                    <a:prstGeom prst="rect">
+                      <a:avLst/>
+                    </a:prstGeom>
+                  </pic:spPr>
+                </pic:pic>
+              </a:graphicData>
+            </a:graphic>
+          </wp:inline>
+        </w:drawing>
+      </w:r>
+    </w:p>
+    <w:p>
+      <w:pPr>
+        <w:rPr>
+          <w:rFonts w:asciiTheme="minorBidi" w:hAnsiTheme="minorBidi"/>
+          <w:lang w:val="en-US"/>
+        </w:rPr>
+      </w:pPr>
+      <w:r>
+        <w:rPr>
+          <w:rFonts w:asciiTheme="minorBidi" w:hAnsiTheme="minorBidi"/>
+          <w:lang w:val="en-US"/>
+        </w:rPr>
+        <w:t>echo "LOH total:" $(grep -</w:t>
+      </w:r>
+      <w:proofErr w:type="spellStart"/>
+      <w:r>
+        <w:rPr>
+          <w:rFonts w:asciiTheme="minorBidi" w:hAnsiTheme="minorBidi"/>
+          <w:lang w:val="en-US"/>
+        </w:rPr>
+        <w:t>vc</w:t>
+      </w:r>
+      <w:proofErr w:type="spellEnd"/>
+      <w:r>
+        <w:rPr>
+          <w:rFonts w:asciiTheme="minorBidi" w:hAnsiTheme="minorBidi"/>
+          <w:lang w:val="en-US"/>
+        </w:rPr>
+        <w:t xml:space="preserve"> '^#' PDX.Q9.LOH.vcf)</w:t>
+      </w:r>
+    </w:p>
+    <w:p>
+      <w:pPr>
+        <w:rPr>
+          <w:rFonts w:asciiTheme="minorBidi" w:hAnsiTheme="minorBidi"/>
+          <w:lang w:val="en-US"/>
+        </w:rPr>
+      </w:pPr>
+      <w:r>
+        <w:rPr>
+          <w:rFonts w:asciiTheme="minorBidi" w:hAnsiTheme="minorBidi"/>
+          <w:lang w:val="en-US"/>
+        </w:rPr>
+        <w:t>echo "LOH to ref:" $(grep -</w:t>
+      </w:r>
+      <w:proofErr w:type="spellStart"/>
+      <w:r>
+        <w:rPr>
+          <w:rFonts w:asciiTheme="minorBidi" w:hAnsiTheme="minorBidi"/>
+          <w:lang w:val="en-US"/>
+        </w:rPr>
+        <w:t>vc</w:t>
+      </w:r>
+      <w:proofErr w:type="spellEnd"/>
+      <w:r>
+        <w:rPr>
+          <w:rFonts w:asciiTheme="minorBidi" w:hAnsiTheme="minorBidi"/>
+          <w:lang w:val="en-US"/>
+        </w:rPr>
+        <w:t xml:space="preserve"> '^#' PDX.Q9.LOH_ref.vcf)</w:t>
+      </w:r>
+    </w:p>
+    <w:p>
+      <w:pPr>
+        <w:rPr>
+          <w:rFonts w:asciiTheme="minorBidi" w:hAnsiTheme="minorBidi"/>
+          <w:lang w:val="en-US"/>
+        </w:rPr>
+      </w:pPr>
+      <w:r>
+        <w:rPr>
+          <w:rFonts w:asciiTheme="minorBidi" w:hAnsiTheme="minorBidi"/>
+          <w:lang w:val="en-US"/>
+        </w:rPr>
+        <w:t>echo "LOH to alt:" $(grep -</w:t>
+      </w:r>
+      <w:proofErr w:type="spellStart"/>
+      <w:r>
+        <w:rPr>
+          <w:rFonts w:asciiTheme="minorBidi" w:hAnsiTheme="minorBidi"/>
+          <w:lang w:val="en-US"/>
+        </w:rPr>
+        <w:t>vc</w:t>
+      </w:r>
+      <w:proofErr w:type="spellEnd"/>
+      <w:r>
+        <w:rPr>
+          <w:rFonts w:asciiTheme="minorBidi" w:hAnsiTheme="minorBidi"/>
+          <w:lang w:val="en-US"/>
+        </w:rPr>
+        <w:t xml:space="preserve"> '^#' PDX.Q9.LOH_alt.vcf)</w:t>
+      </w:r>
+    </w:p>
+    <w:p>
+      <w:pPr>
+        <w:rPr>
+          <w:rFonts w:asciiTheme="minorBidi" w:hAnsiTheme="minorBidi"/>
+          <w:lang w:val="en-US"/>
+        </w:rPr>
+      </w:pPr>
+      <w:r>
+        <w:rPr>
+          <w:rFonts w:asciiTheme="minorBidi" w:hAnsiTheme="minorBidi"/>
+          <w:noProof/>
+          <w:lang w:val="en-US"/>
+        </w:rPr>
+        <w:drawing>
+          <wp:inline distT="0" distB="0" distL="0" distR="0" wp14:anchorId="06DB4AB7" wp14:editId="417C9C18">
+            <wp:extent cx="5943600" cy="1298575"/>
+            <wp:effectExtent l="0" t="0" r="0" b="0"/>
+            <wp:docPr id="2025382303" name="Picture 29"/>
+            <wp:cNvGraphicFramePr>
+              <a:graphicFrameLocks xmlns:a="http://schemas.openxmlformats.org/drawingml/2006/main" noChangeAspect="1"/>
+            </wp:cNvGraphicFramePr>
+            <a:graphic xmlns:a="http://schemas.openxmlformats.org/drawingml/2006/main">
+              <a:graphicData uri="http://schemas.openxmlformats.org/drawingml/2006/picture">
+                <pic:pic xmlns:pic="http://schemas.openxmlformats.org/drawingml/2006/picture">
+                  <pic:nvPicPr>
+                    <pic:cNvPr id="2025382303" name="Picture 2025382303"/>
+                    <pic:cNvPicPr/>
+                  </pic:nvPicPr>
+                  <pic:blipFill>
+                    <a:blip r:embed="rId31">
+                      <a:extLst>
+                        <a:ext uri="{28A0092B-C50C-407E-A947-70E740481C1C}">
+                          <a14:useLocalDpi xmlns:a14="http://schemas.microsoft.com/office/drawing/2010/main"/>
+                        </a:ext>
+                      </a:extLst>
+                    </a:blip>
+                    <a:stretch>
+                      <a:fillRect/>
+                    </a:stretch>
+                  </pic:blipFill>
+                  <pic:spPr>
+                    <a:xfrm>
+                      <a:off x="0" y="0"/>
+                      <a:ext cx="5943600" cy="1298575"/>
+                    </a:xfrm>
+                    <a:prstGeom prst="rect">
+                      <a:avLst/>
+                    </a:prstGeom>
+                  </pic:spPr>
+                </pic:pic>
+              </a:graphicData>
+            </a:graphic>
+          </wp:inline>
+        </w:drawing>
+      </w:r>
+    </w:p>
+    <w:p>
+      <w:pPr>
+        <w:rPr>
+          <w:rFonts w:asciiTheme="minorBidi" w:hAnsiTheme="minorBidi"/>
+          <w:lang w:val="en-US"/>
+        </w:rPr>
+      </w:pPr>
+    </w:p>
+    <w:p>
+      <w:pPr>
+        <w:rPr>
+          <w:rFonts w:asciiTheme="minorBidi" w:hAnsiTheme="minorBidi"/>
+          <w:sz w:val="36"/>
+          <w:szCs w:val="36"/>
+          <w:lang w:val="en-US"/>
+        </w:rPr>
+      </w:pPr>
+      <w:proofErr w:type="spellStart"/>
+      <w:r>
+        <w:rPr>
+          <w:rFonts w:asciiTheme="minorBidi" w:hAnsiTheme="minorBidi"/>
+          <w:sz w:val="36"/>
+          <w:szCs w:val="36"/>
+          <w:lang w:val="en-US"/>
+        </w:rPr>
+        <w:t>Q10</w:t>
+      </w:r>
+      <w:proofErr w:type="spellEnd"/>
+      <w:r>
+        <w:rPr>
+          <w:rFonts w:asciiTheme="minorBidi" w:hAnsiTheme="minorBidi"/>
+          <w:sz w:val="36"/>
+          <w:szCs w:val="36"/>
+          <w:lang w:val="en-US"/>
+        </w:rPr>
+        <w:t>:</w:t>
+      </w:r>
+    </w:p>
+    <w:p>
+      <w:pPr>
+        <w:rPr>
+          <w:rFonts w:asciiTheme="minorBidi" w:hAnsiTheme="minorBidi"/>
+          <w:lang w:val="en-US"/>
+        </w:rPr>
+      </w:pPr>
+      <w:proofErr w:type="spellStart"/>
+      <w:r>
+        <w:rPr>
+          <w:rFonts w:asciiTheme="minorBidi" w:hAnsiTheme="minorBidi"/>
+          <w:lang w:val="en-US"/>
+        </w:rPr>
+        <w:t>bcftools</w:t>
+      </w:r>
+      <w:proofErr w:type="spellEnd"/>
+      <w:r>
+        <w:rPr>
+          <w:rFonts w:asciiTheme="minorBidi" w:hAnsiTheme="minorBidi"/>
+          <w:lang w:val="en-US"/>
+        </w:rPr>
+        <w:t xml:space="preserve"> view -H -</w:t>
+      </w:r>
+      <w:proofErr w:type="spellStart"/>
+      <w:r>
+        <w:rPr>
+          <w:rFonts w:asciiTheme="minorBidi" w:hAnsiTheme="minorBidi"/>
+          <w:lang w:val="en-US"/>
+        </w:rPr>
+        <w:t>i</w:t>
+      </w:r>
+      <w:proofErr w:type="spellEnd"/>
+      <w:r>
+        <w:rPr>
+          <w:rFonts w:asciiTheme="minorBidi" w:hAnsiTheme="minorBidi"/>
+          <w:lang w:val="en-US"/>
+        </w:rPr>
+        <w:t xml:space="preserve"> 'CHROM="</w:t>
+      </w:r>
+      <w:proofErr w:type="spellStart"/>
+      <w:r>
+        <w:rPr>
+          <w:rFonts w:asciiTheme="minorBidi" w:hAnsiTheme="minorBidi"/>
+          <w:lang w:val="en-US"/>
+        </w:rPr>
+        <w:t>chr17</w:t>
+      </w:r>
+      <w:proofErr w:type="spellEnd"/>
+      <w:r>
+        <w:rPr>
+          <w:rFonts w:asciiTheme="minorBidi" w:hAnsiTheme="minorBidi"/>
+          <w:lang w:val="en-US"/>
+        </w:rPr>
+        <w:t xml:space="preserve">" &amp;&amp; POS=78392462' </w:t>
+      </w:r>
+      <w:r>
+        <w:rPr>
+          <w:rFonts w:asciiTheme="minorBidi" w:hAnsiTheme="minorBidi"/>
+        </w:rPr>
+        <w:t>PDX.variants.vcf</w:t>
+      </w:r>
+    </w:p>
+    <w:p>
+      <w:pPr>
+        <w:rPr>
+          <w:rFonts w:asciiTheme="minorBidi" w:hAnsiTheme="minorBidi"/>
+          <w:sz w:val="36"/>
+          <w:szCs w:val="36"/>
+          <w:lang w:val="en-US"/>
+        </w:rPr>
+      </w:pPr>
+      <w:r>
+        <w:rPr>
+          <w:rFonts w:asciiTheme="minorBidi" w:hAnsiTheme="minorBidi"/>
+          <w:noProof/>
+          <w:sz w:val="36"/>
+          <w:szCs w:val="36"/>
+          <w:lang w:val="en-US"/>
+        </w:rPr>
+        <w:lastRenderedPageBreak/>
+        <w:drawing>
+          <wp:inline distT="0" distB="0" distL="0" distR="0" wp14:anchorId="2E3CA64A" wp14:editId="0BFE9A92">
+            <wp:extent cx="5943600" cy="678815"/>
+            <wp:effectExtent l="0" t="0" r="0" b="0"/>
+            <wp:docPr id="1190682701" name="Picture 35"/>
+            <wp:cNvGraphicFramePr>
+              <a:graphicFrameLocks xmlns:a="http://schemas.openxmlformats.org/drawingml/2006/main" noChangeAspect="1"/>
+            </wp:cNvGraphicFramePr>
+            <a:graphic xmlns:a="http://schemas.openxmlformats.org/drawingml/2006/main">
+              <a:graphicData uri="http://schemas.openxmlformats.org/drawingml/2006/picture">
+                <pic:pic xmlns:pic="http://schemas.openxmlformats.org/drawingml/2006/picture">
+                  <pic:nvPicPr>
+                    <pic:cNvPr id="1190682701" name="Picture 1190682701"/>
+                    <pic:cNvPicPr/>
+                  </pic:nvPicPr>
+                  <pic:blipFill>
+                    <a:blip r:embed="rId32">
+                      <a:extLst>
+                        <a:ext uri="{28A0092B-C50C-407E-A947-70E740481C1C}">
+                          <a14:useLocalDpi xmlns:a14="http://schemas.microsoft.com/office/drawing/2010/main"/>
+                        </a:ext>
+                      </a:extLst>
+                    </a:blip>
+                    <a:stretch>
+                      <a:fillRect/>
+                    </a:stretch>
+                  </pic:blipFill>
+                  <pic:spPr>
+                    <a:xfrm>
+                      <a:off x="0" y="0"/>
+                      <a:ext cx="5943600" cy="678815"/>
+                    </a:xfrm>
+                    <a:prstGeom prst="rect">
+                      <a:avLst/>
+                    </a:prstGeom>
+                  </pic:spPr>
+                </pic:pic>
+              </a:graphicData>
+            </a:graphic>
+          </wp:inline>
+        </w:drawing>
+      </w:r>
+    </w:p>
+    <w:p>
+      <w:pPr>
+        <w:rPr>
+          <w:rFonts w:asciiTheme="minorBidi" w:hAnsiTheme="minorBidi"/>
+          <w:lang w:val="en-US"/>
+        </w:rPr>
+      </w:pPr>
+      <w:proofErr w:type="spellStart"/>
+      <w:r>
+        <w:rPr>
+          <w:rFonts w:asciiTheme="minorBidi" w:hAnsiTheme="minorBidi"/>
+          <w:lang w:val="en-US"/>
+        </w:rPr>
+        <w:t>bcftools</w:t>
+      </w:r>
+      <w:proofErr w:type="spellEnd"/>
+      <w:r>
+        <w:rPr>
+          <w:rFonts w:asciiTheme="minorBidi" w:hAnsiTheme="minorBidi"/>
+          <w:lang w:val="en-US"/>
+        </w:rPr>
+        <w:t xml:space="preserve"> view -H -</w:t>
+      </w:r>
+      <w:proofErr w:type="spellStart"/>
+      <w:r>
+        <w:rPr>
+          <w:rFonts w:asciiTheme="minorBidi" w:hAnsiTheme="minorBidi"/>
+          <w:lang w:val="en-US"/>
+        </w:rPr>
+        <w:t>i</w:t>
+      </w:r>
+      <w:proofErr w:type="spellEnd"/>
+      <w:r>
+        <w:rPr>
+          <w:rFonts w:asciiTheme="minorBidi" w:hAnsiTheme="minorBidi"/>
+          <w:lang w:val="en-US"/>
+        </w:rPr>
+        <w:t xml:space="preserve"> 'CHROM="</w:t>
+      </w:r>
+      <w:proofErr w:type="spellStart"/>
+      <w:r>
+        <w:rPr>
+          <w:rFonts w:asciiTheme="minorBidi" w:hAnsiTheme="minorBidi"/>
+          <w:lang w:val="en-US"/>
+        </w:rPr>
+        <w:t>chr17</w:t>
+      </w:r>
+      <w:proofErr w:type="spellEnd"/>
+      <w:r>
+        <w:rPr>
+          <w:rFonts w:asciiTheme="minorBidi" w:hAnsiTheme="minorBidi"/>
+          <w:lang w:val="en-US"/>
+        </w:rPr>
+        <w:t xml:space="preserve">" &amp;&amp; POS=78392462' PDX.Q9.LOH.vcf </w:t>
+      </w:r>
+    </w:p>
+    <w:p>
+      <w:pPr>
+        <w:rPr>
+          <w:rFonts w:asciiTheme="minorBidi" w:hAnsiTheme="minorBidi"/>
+          <w:lang w:val="en-US"/>
+        </w:rPr>
+      </w:pPr>
+      <w:r>
+        <w:rPr>
+          <w:rFonts w:asciiTheme="minorBidi" w:hAnsiTheme="minorBidi"/>
+          <w:noProof/>
+          <w:lang w:val="en-US"/>
+        </w:rPr>
+        <w:drawing>
+          <wp:inline distT="0" distB="0" distL="0" distR="0" wp14:anchorId="4FA69F60" wp14:editId="0442A69D">
+            <wp:extent cx="5943600" cy="710565"/>
+            <wp:effectExtent l="0" t="0" r="0" b="635"/>
+            <wp:docPr id="2061355564" name="Picture 32"/>
+            <wp:cNvGraphicFramePr>
+              <a:graphicFrameLocks xmlns:a="http://schemas.openxmlformats.org/drawingml/2006/main" noChangeAspect="1"/>
+            </wp:cNvGraphicFramePr>
+            <a:graphic xmlns:a="http://schemas.openxmlformats.org/drawingml/2006/main">
+              <a:graphicData uri="http://schemas.openxmlformats.org/drawingml/2006/picture">
+                <pic:pic xmlns:pic="http://schemas.openxmlformats.org/drawingml/2006/picture">
+                  <pic:nvPicPr>
+                    <pic:cNvPr id="2061355564" name="Picture 2061355564"/>
+                    <pic:cNvPicPr/>
+                  </pic:nvPicPr>
+                  <pic:blipFill>
+                    <a:blip r:embed="rId33">
+                      <a:extLst>
+                        <a:ext uri="{28A0092B-C50C-407E-A947-70E740481C1C}">
+                          <a14:useLocalDpi xmlns:a14="http://schemas.microsoft.com/office/drawing/2010/main"/>
+                        </a:ext>
+                      </a:extLst>
+                    </a:blip>
+                    <a:stretch>
+                      <a:fillRect/>
+                    </a:stretch>
+                  </pic:blipFill>
+                  <pic:spPr>
+                    <a:xfrm>
+                      <a:off x="0" y="0"/>
+                      <a:ext cx="5943600" cy="710565"/>
+                    </a:xfrm>
+                    <a:prstGeom prst="rect">
+                      <a:avLst/>
+                    </a:prstGeom>
+                  </pic:spPr>
+                </pic:pic>
+              </a:graphicData>
+            </a:graphic>
+          </wp:inline>
+        </w:drawing>
+      </w:r>
+    </w:p>
+    <w:p>
+      <w:pPr>
+        <w:rPr>
+          <w:rFonts w:asciiTheme="minorBidi" w:hAnsiTheme="minorBidi"/>
+          <w:lang w:val="en-US"/>
+        </w:rPr>
+      </w:pPr>
+      <w:r>
+        <w:rPr>
+          <w:rFonts w:asciiTheme="minorBidi" w:hAnsiTheme="minorBidi"/>
+          <w:lang w:val="en-US"/>
+        </w:rPr>
+        <w:t xml:space="preserve">The answer is </w:t>
+      </w:r>
+      <w:r>
+        <w:rPr>
+          <w:rFonts w:asciiTheme="minorBidi" w:hAnsiTheme="minorBidi"/>
+          <w:lang w:val="en-US"/>
+        </w:rPr>
+        <w:t>A -&gt; G</w:t>
+      </w:r>
+    </w:p>
+    <w:p>
+      <w:pPr>
+        <w:rPr>
+          <w:rFonts w:asciiTheme="minorBidi" w:hAnsiTheme="minorBidi"/>
+          <w:lang w:val="en-US"/>
+        </w:rPr>
+      </w:pPr>
+    </w:p>
+    <w:p>
+      <w:pPr>
+        <w:rPr>
+          <w:rFonts w:asciiTheme="minorBidi" w:hAnsiTheme="minorBidi"/>
+          <w:sz w:val="36"/>
+          <w:szCs w:val="36"/>
+          <w:lang w:val="en-US"/>
+        </w:rPr>
+      </w:pPr>
+      <w:proofErr w:type="spellStart"/>
+      <w:r>
+        <w:rPr>
+          <w:rFonts w:asciiTheme="minorBidi" w:hAnsiTheme="minorBidi"/>
+          <w:sz w:val="36"/>
+          <w:szCs w:val="36"/>
+          <w:lang w:val="en-US"/>
+        </w:rPr>
+        <w:t>Q11</w:t>
+      </w:r>
+      <w:proofErr w:type="spellEnd"/>
+      <w:r>
+        <w:rPr>
+          <w:rFonts w:asciiTheme="minorBidi" w:hAnsiTheme="minorBidi"/>
+          <w:sz w:val="36"/>
+          <w:szCs w:val="36"/>
+          <w:lang w:val="en-US"/>
+        </w:rPr>
+        <w:t>:</w:t>
+      </w:r>
+    </w:p>
+    <w:p>
+      <w:pPr>
+        <w:rPr>
+          <w:rFonts w:asciiTheme="minorBidi" w:hAnsiTheme="minorBidi"/>
+          <w:lang w:val="en-US"/>
+        </w:rPr>
+      </w:pPr>
+      <w:proofErr w:type="spellStart"/>
+      <w:r>
+        <w:rPr>
+          <w:rFonts w:asciiTheme="minorBidi" w:hAnsiTheme="minorBidi"/>
+          <w:lang w:val="en-US"/>
+        </w:rPr>
+        <w:t>bcftools</w:t>
+      </w:r>
+      <w:proofErr w:type="spellEnd"/>
+      <w:r>
+        <w:rPr>
+          <w:rFonts w:asciiTheme="minorBidi" w:hAnsiTheme="minorBidi"/>
+          <w:lang w:val="en-US"/>
+        </w:rPr>
+        <w:t xml:space="preserve"> stats PDX.</w:t>
+      </w:r>
+      <w:r>
+        <w:rPr>
+          <w:rFonts w:asciiTheme="minorBidi" w:hAnsiTheme="minorBidi"/>
+          <w:lang w:val="en-US"/>
+        </w:rPr>
+        <w:t>snps</w:t>
+      </w:r>
+      <w:r>
+        <w:rPr>
+          <w:rFonts w:asciiTheme="minorBidi" w:hAnsiTheme="minorBidi"/>
+          <w:lang w:val="en-US"/>
+        </w:rPr>
+        <w:t>.vcf &gt; stats.Q11.snps.txt</w:t>
+      </w:r>
+    </w:p>
+    <w:p>
+      <w:pPr>
+        <w:rPr>
+          <w:rFonts w:asciiTheme="minorBidi" w:hAnsiTheme="minorBidi"/>
+          <w:lang w:val="en-US"/>
+        </w:rPr>
+      </w:pPr>
+      <w:r>
+        <w:rPr>
+          <w:rFonts w:asciiTheme="minorBidi" w:hAnsiTheme="minorBidi"/>
+          <w:lang w:val="en-US"/>
+        </w:rPr>
+        <w:t xml:space="preserve">grep '^ST' stats.Q11.snps.txt </w:t>
+      </w:r>
+    </w:p>
+    <w:p>
+      <w:pPr>
+        <w:rPr>
+          <w:rFonts w:asciiTheme="minorBidi" w:hAnsiTheme="minorBidi"/>
+          <w:lang w:val="en-US"/>
+        </w:rPr>
+      </w:pPr>
+      <w:r>
+        <w:rPr>
+          <w:rFonts w:asciiTheme="minorBidi" w:hAnsiTheme="minorBidi"/>
+          <w:noProof/>
+          <w:lang w:val="en-US"/>
+        </w:rPr>
+        <w:drawing>
+          <wp:inline distT="0" distB="0" distL="0" distR="0" wp14:anchorId="398213CD" wp14:editId="3AEF2A9D">
+            <wp:extent cx="5854700" cy="3060700"/>
+            <wp:effectExtent l="0" t="0" r="0" b="0"/>
+            <wp:docPr id="246815041" name="Picture 36"/>
+            <wp:cNvGraphicFramePr>
+              <a:graphicFrameLocks xmlns:a="http://schemas.openxmlformats.org/drawingml/2006/main" noChangeAspect="1"/>
+            </wp:cNvGraphicFramePr>
+            <a:graphic xmlns:a="http://schemas.openxmlformats.org/drawingml/2006/main">
+              <a:graphicData uri="http://schemas.openxmlformats.org/drawingml/2006/picture">
+                <pic:pic xmlns:pic="http://schemas.openxmlformats.org/drawingml/2006/picture">
+                  <pic:nvPicPr>
+                    <pic:cNvPr id="246815041" name="Picture 246815041"/>
+                    <pic:cNvPicPr/>
+                  </pic:nvPicPr>
+                  <pic:blipFill>
+                    <a:blip r:embed="rId34">
+                      <a:extLst>
+                        <a:ext uri="{28A0092B-C50C-407E-A947-70E740481C1C}">
+                          <a14:useLocalDpi xmlns:a14="http://schemas.microsoft.com/office/drawing/2010/main"/>
+                        </a:ext>
+                      </a:extLst>
+                    </a:blip>
+                    <a:stretch>
+                      <a:fillRect/>
+                    </a:stretch>
+                  </pic:blipFill>
+                  <pic:spPr>
+                    <a:xfrm>
+                      <a:off x="0" y="0"/>
+                      <a:ext cx="5854700" cy="3060700"/>
+                    </a:xfrm>
+                    <a:prstGeom prst="rect">
+                      <a:avLst/>
+                    </a:prstGeom>
+                  </pic:spPr>
+                </pic:pic>
+              </a:graphicData>
+            </a:graphic>
+          </wp:inline>
+        </w:drawing>
+      </w:r>
+    </w:p>
+    <w:p>
+      <w:pPr>
+        <w:rPr>
+          <w:rFonts w:asciiTheme="minorBidi" w:hAnsiTheme="minorBidi"/>
+          <w:lang w:val="en-US"/>
+        </w:rPr>
+      </w:pPr>
+      <w:proofErr w:type="spellStart"/>
+      <w:r>
+        <w:rPr>
+          <w:rFonts w:asciiTheme="minorBidi" w:hAnsiTheme="minorBidi"/>
+          <w:lang w:val="en-US"/>
+        </w:rPr>
+        <w:t>bcftools</w:t>
+      </w:r>
+      <w:proofErr w:type="spellEnd"/>
+      <w:r>
+        <w:rPr>
+          <w:rFonts w:asciiTheme="minorBidi" w:hAnsiTheme="minorBidi"/>
+          <w:lang w:val="en-US"/>
+        </w:rPr>
+        <w:t xml:space="preserve"> stats PDX.Q9.LOH.vcf &gt; stats.Q11.</w:t>
+      </w:r>
+      <w:r>
+        <w:rPr>
+          <w:rFonts w:asciiTheme="minorBidi" w:hAnsiTheme="minorBidi"/>
+          <w:lang w:val="en-US"/>
+        </w:rPr>
+        <w:t>loh</w:t>
+      </w:r>
+      <w:r>
+        <w:rPr>
+          <w:rFonts w:asciiTheme="minorBidi" w:hAnsiTheme="minorBidi"/>
+          <w:lang w:val="en-US"/>
+        </w:rPr>
+        <w:t>.txt</w:t>
+      </w:r>
+    </w:p>
+    <w:p>
+      <w:pPr>
+        <w:rPr>
+          <w:rFonts w:asciiTheme="minorBidi" w:hAnsiTheme="minorBidi"/>
+          <w:lang w:val="en-US"/>
+        </w:rPr>
+      </w:pPr>
+      <w:r>
+        <w:rPr>
+          <w:rFonts w:asciiTheme="minorBidi" w:hAnsiTheme="minorBidi"/>
+          <w:lang w:val="en-US"/>
+        </w:rPr>
+        <w:t xml:space="preserve">grep '^ST' </w:t>
+      </w:r>
+      <w:r>
+        <w:rPr>
+          <w:rFonts w:asciiTheme="minorBidi" w:hAnsiTheme="minorBidi"/>
+          <w:lang w:val="en-US"/>
+        </w:rPr>
+        <w:t>stats.Q11.</w:t>
+      </w:r>
+      <w:r>
+        <w:rPr>
+          <w:rFonts w:asciiTheme="minorBidi" w:hAnsiTheme="minorBidi"/>
+          <w:lang w:val="en-US"/>
+        </w:rPr>
+        <w:t>loh</w:t>
+      </w:r>
+      <w:r>
+        <w:rPr>
+          <w:rFonts w:asciiTheme="minorBidi" w:hAnsiTheme="minorBidi"/>
+          <w:lang w:val="en-US"/>
+        </w:rPr>
+        <w:t>.txt</w:t>
+      </w:r>
+    </w:p>
+    <w:p>
+      <w:pPr>
+        <w:rPr>
+          <w:rFonts w:asciiTheme="minorBidi" w:hAnsiTheme="minorBidi"/>
+          <w:lang w:val="en-US"/>
+        </w:rPr>
+      </w:pPr>
+      <w:r>
+        <w:rPr>
+          <w:rFonts w:asciiTheme="minorBidi" w:hAnsiTheme="minorBidi"/>
+          <w:noProof/>
+          <w:lang w:val="en-US"/>
+        </w:rPr>
+        <w:lastRenderedPageBreak/>
+        <w:drawing>
+          <wp:inline distT="0" distB="0" distL="0" distR="0" wp14:anchorId="10AFBC88" wp14:editId="0AF02CB1">
+            <wp:extent cx="5943600" cy="3041015"/>
+            <wp:effectExtent l="0" t="0" r="0" b="0"/>
+            <wp:docPr id="76040423" name="Picture 37"/>
+            <wp:cNvGraphicFramePr>
+              <a:graphicFrameLocks xmlns:a="http://schemas.openxmlformats.org/drawingml/2006/main" noChangeAspect="1"/>
+            </wp:cNvGraphicFramePr>
+            <a:graphic xmlns:a="http://schemas.openxmlformats.org/drawingml/2006/main">
+              <a:graphicData uri="http://schemas.openxmlformats.org/drawingml/2006/picture">
+                <pic:pic xmlns:pic="http://schemas.openxmlformats.org/drawingml/2006/picture">
+                  <pic:nvPicPr>
+                    <pic:cNvPr id="76040423" name="Picture 76040423"/>
+                    <pic:cNvPicPr/>
+                  </pic:nvPicPr>
+                  <pic:blipFill>
+                    <a:blip r:embed="rId35">
+                      <a:extLst>
+                        <a:ext uri="{28A0092B-C50C-407E-A947-70E740481C1C}">
+                          <a14:useLocalDpi xmlns:a14="http://schemas.microsoft.com/office/drawing/2010/main"/>
+                        </a:ext>
+                      </a:extLst>
+                    </a:blip>
+                    <a:stretch>
+                      <a:fillRect/>
+                    </a:stretch>
+                  </pic:blipFill>
+                  <pic:spPr>
+                    <a:xfrm>
+                      <a:off x="0" y="0"/>
+                      <a:ext cx="5943600" cy="3041015"/>
+                    </a:xfrm>
+                    <a:prstGeom prst="rect">
+                      <a:avLst/>
+                    </a:prstGeom>
+                  </pic:spPr>
+                </pic:pic>
+              </a:graphicData>
+            </a:graphic>
+          </wp:inline>
+        </w:drawing>
+      </w:r>
+    </w:p>
+    <w:p>
+      <w:pPr>
+        <w:rPr>
+          <w:rFonts w:asciiTheme="minorBidi" w:hAnsiTheme="minorBidi"/>
+          <w:lang w:val="en-US"/>
+        </w:rPr>
+      </w:pPr>
+      <w:r>
+        <w:rPr>
+          <w:rFonts w:asciiTheme="minorBidi" w:hAnsiTheme="minorBidi"/>
+          <w:lang w:val="en-US"/>
+        </w:rPr>
+        <w:t>The most common substitution is G&gt;A</w:t>
+      </w:r>
+      <w:r>
+        <w:rPr>
+          <w:rFonts w:asciiTheme="minorBidi" w:hAnsiTheme="minorBidi"/>
+          <w:lang w:val="en-US"/>
+        </w:rPr>
+        <w:t>.</w:t>
+      </w:r>
+    </w:p>
+    <w:p>
+      <w:pPr>
+        <w:rPr>
+          <w:rFonts w:asciiTheme="minorBidi" w:hAnsiTheme="minorBidi"/>
+          <w:lang w:val="en-US"/>
+        </w:rPr>
+      </w:pPr>
+    </w:p>
+    <w:p>
+      <w:pPr>
+        <w:rPr>
+          <w:rFonts w:asciiTheme="minorBidi" w:hAnsiTheme="minorBidi"/>
+          <w:b/>
+          <w:bCs/>
+          <w:lang w:val="en-US"/>
+        </w:rPr>
+      </w:pPr>
+      <w:r>
+        <w:rPr>
+          <w:rFonts w:asciiTheme="minorBidi" w:hAnsiTheme="minorBidi"/>
+          <w:b/>
+          <w:bCs/>
+          <w:lang w:val="en-US"/>
+        </w:rPr>
+        <w:t>All files:</w:t>
+      </w:r>
+    </w:p>
+    <w:p>
+      <w:pPr>
+        <w:rPr>
+          <w:rFonts w:asciiTheme="minorBidi" w:hAnsiTheme="minorBidi"/>
+          <w:lang w:val="en-US"/>
+        </w:rPr>
+      </w:pPr>
+      <w:r>
+        <w:rPr>
+          <w:rFonts w:asciiTheme="minorBidi" w:hAnsiTheme="minorBidi"/>
+          <w:noProof/>
+          <w:lang w:val="en-US"/>
+        </w:rPr>
+        <w:drawing>
+          <wp:inline distT="0" distB="0" distL="0" distR="0" wp14:anchorId="62C33FDD" wp14:editId="7EA58D33">
+            <wp:extent cx="5543550" cy="4129235"/>
+            <wp:effectExtent l="0" t="0" r="0" b="0"/>
+            <wp:docPr id="962373232" name="Picture 48"/>
+            <wp:cNvGraphicFramePr>
+              <a:graphicFrameLocks xmlns:a="http://schemas.openxmlformats.org/drawingml/2006/main" noChangeAspect="1"/>
+            </wp:cNvGraphicFramePr>
+            <a:graphic xmlns:a="http://schemas.openxmlformats.org/drawingml/2006/main">
+              <a:graphicData uri="http://schemas.openxmlformats.org/drawingml/2006/picture">
+                <pic:pic xmlns:pic="http://schemas.openxmlformats.org/drawingml/2006/picture">
+                  <pic:nvPicPr>
+                    <pic:cNvPr id="962373232" name="Picture 962373232"/>
+                    <pic:cNvPicPr/>
+                  </pic:nvPicPr>
+                  <pic:blipFill>
+                    <a:blip r:embed="rId36">
+                      <a:extLst>
+                        <a:ext uri="{28A0092B-C50C-407E-A947-70E740481C1C}">
+                          <a14:useLocalDpi xmlns:a14="http://schemas.microsoft.com/office/drawing/2010/main"/>
+                        </a:ext>
+                      </a:extLst>
+                    </a:blip>
+                    <a:stretch>
+                      <a:fillRect/>
+                    </a:stretch>
+                  </pic:blipFill>
+                  <pic:spPr>
+                    <a:xfrm>
+                      <a:off x="0" y="0"/>
+                      <a:ext cx="5587666" cy="4162096"/>
+                    </a:xfrm>
+                    <a:prstGeom prst="rect">
+                      <a:avLst/>
+                    </a:prstGeom>
+                  </pic:spPr>
+                </pic:pic>
+              </a:graphicData>
+            </a:graphic>
+          </wp:inline>
+        </w:drawing>
+      </w:r>
     </w:p>
     <w:sectPr>
       <w:pgSz w:w="12240" w:h="15840"/>
@@ -58,6 +4641,894 @@
     </w:sectPr>
   </w:body>
 </w:document>
+</file>
+
+<file path=word/numbering.xml><?xml version="1.0" encoding="utf-8"?>
+<w:numbering xmlns:wpc="http://schemas.microsoft.com/office/word/2010/wordprocessingCanvas" xmlns:cx="http://schemas.microsoft.com/office/drawing/2014/chartex" xmlns:cx1="http://schemas.microsoft.com/office/drawing/2015/9/8/chartex" xmlns:cx2="http://schemas.microsoft.com/office/drawing/2015/10/21/chartex" xmlns:cx3="http://schemas.microsoft.com/office/drawing/2016/5/9/chartex" xmlns:cx4="http://schemas.microsoft.com/office/drawing/2016/5/10/chartex" xmlns:cx5="http://schemas.microsoft.com/office/drawing/2016/5/11/chartex" xmlns:cx6="http://schemas.microsoft.com/office/drawing/2016/5/12/chartex" xmlns:cx7="http://schemas.microsoft.com/office/drawing/2016/5/13/chartex" xmlns:cx8="http://schemas.microsoft.com/office/drawing/2016/5/14/chartex" xmlns:mc="http://schemas.openxmlformats.org/markup-compatibility/2006" xmlns:aink="http://schemas.microsoft.com/office/drawing/2016/ink" xmlns:am3d="http://schemas.microsoft.com/office/drawing/2017/model3d" xmlns:o="urn:schemas-microsoft-com:office:office" xmlns:oel="http://schemas.microsoft.com/office/2019/extlst" xmlns:r="http://schemas.openxmlformats.org/officeDocument/2006/relationships" xmlns:m="http://schemas.openxmlformats.org/officeDocument/2006/math" xmlns:v="urn:schemas-microsoft-com:vml" xmlns:wp14="http://schemas.microsoft.com/office/word/2010/wordprocessingDrawing" xmlns:wp="http://schemas.openxmlformats.org/drawingml/2006/wordprocessingDrawing" xmlns:w10="urn:schemas-microsoft-com:office:word" xmlns:w="http://schemas.openxmlformats.org/wordprocessingml/2006/main" xmlns:w14="http://schemas.microsoft.com/office/word/2010/wordml" xmlns:w15="http://schemas.microsoft.com/office/word/2012/wordml" xmlns:w16cex="http://schemas.microsoft.com/office/word/2018/wordml/cex" xmlns:w16cid="http://schemas.microsoft.com/office/word/2016/wordml/cid" xmlns:w16="http://schemas.microsoft.com/office/word/2018/wordml" xmlns:w16du="http://schemas.microsoft.com/office/word/2023/wordml/word16du" xmlns:w16sdtdh="http://schemas.microsoft.com/office/word/2020/wordml/sdtdatahash" xmlns:w16sdtfl="http://schemas.microsoft.com/office/word/2024/wordml/sdtformatlock" xmlns:w16se="http://schemas.microsoft.com/office/word/2015/wordml/symex" xmlns:wpg="http://schemas.microsoft.com/office/word/2010/wordprocessingGroup" xmlns:wpi="http://schemas.microsoft.com/office/word/2010/wordprocessingInk" xmlns:wne="http://schemas.microsoft.com/office/word/2006/wordml" xmlns:wps="http://schemas.microsoft.com/office/word/2010/wordprocessingShape" mc:Ignorable="w14 w15 w16se w16cid w16 w16cex w16sdtdh w16sdtfl w16du wp14">
+  <w:abstractNum w:abstractNumId="0" w15:restartNumberingAfterBreak="0">
+    <w:nsid w:val="0C607FBE"/>
+    <w:multiLevelType w:val="hybridMultilevel"/>
+    <w:tmpl w:val="86AE228E"/>
+    <w:lvl w:ilvl="0" w:tplc="04090019">
+      <w:start w:val="1"/>
+      <w:numFmt w:val="lowerLetter"/>
+      <w:lvlText w:val="%1."/>
+      <w:lvlJc w:val="left"/>
+      <w:pPr>
+        <w:ind w:left="720" w:hanging="360"/>
+      </w:pPr>
+      <w:rPr>
+        <w:rFonts w:hint="default"/>
+      </w:rPr>
+    </w:lvl>
+    <w:lvl w:ilvl="1" w:tplc="04090019" w:tentative="1">
+      <w:start w:val="1"/>
+      <w:numFmt w:val="lowerLetter"/>
+      <w:lvlText w:val="%2."/>
+      <w:lvlJc w:val="left"/>
+      <w:pPr>
+        <w:ind w:left="1440" w:hanging="360"/>
+      </w:pPr>
+    </w:lvl>
+    <w:lvl w:ilvl="2" w:tplc="0409001B" w:tentative="1">
+      <w:start w:val="1"/>
+      <w:numFmt w:val="lowerRoman"/>
+      <w:lvlText w:val="%3."/>
+      <w:lvlJc w:val="right"/>
+      <w:pPr>
+        <w:ind w:left="2160" w:hanging="180"/>
+      </w:pPr>
+    </w:lvl>
+    <w:lvl w:ilvl="3" w:tplc="0409000F" w:tentative="1">
+      <w:start w:val="1"/>
+      <w:numFmt w:val="decimal"/>
+      <w:lvlText w:val="%4."/>
+      <w:lvlJc w:val="left"/>
+      <w:pPr>
+        <w:ind w:left="2880" w:hanging="360"/>
+      </w:pPr>
+    </w:lvl>
+    <w:lvl w:ilvl="4" w:tplc="04090019" w:tentative="1">
+      <w:start w:val="1"/>
+      <w:numFmt w:val="lowerLetter"/>
+      <w:lvlText w:val="%5."/>
+      <w:lvlJc w:val="left"/>
+      <w:pPr>
+        <w:ind w:left="3600" w:hanging="360"/>
+      </w:pPr>
+    </w:lvl>
+    <w:lvl w:ilvl="5" w:tplc="0409001B" w:tentative="1">
+      <w:start w:val="1"/>
+      <w:numFmt w:val="lowerRoman"/>
+      <w:lvlText w:val="%6."/>
+      <w:lvlJc w:val="right"/>
+      <w:pPr>
+        <w:ind w:left="4320" w:hanging="180"/>
+      </w:pPr>
+    </w:lvl>
+    <w:lvl w:ilvl="6" w:tplc="0409000F" w:tentative="1">
+      <w:start w:val="1"/>
+      <w:numFmt w:val="decimal"/>
+      <w:lvlText w:val="%7."/>
+      <w:lvlJc w:val="left"/>
+      <w:pPr>
+        <w:ind w:left="5040" w:hanging="360"/>
+      </w:pPr>
+    </w:lvl>
+    <w:lvl w:ilvl="7" w:tplc="04090019" w:tentative="1">
+      <w:start w:val="1"/>
+      <w:numFmt w:val="lowerLetter"/>
+      <w:lvlText w:val="%8."/>
+      <w:lvlJc w:val="left"/>
+      <w:pPr>
+        <w:ind w:left="5760" w:hanging="360"/>
+      </w:pPr>
+    </w:lvl>
+    <w:lvl w:ilvl="8" w:tplc="0409001B" w:tentative="1">
+      <w:start w:val="1"/>
+      <w:numFmt w:val="lowerRoman"/>
+      <w:lvlText w:val="%9."/>
+      <w:lvlJc w:val="right"/>
+      <w:pPr>
+        <w:ind w:left="6480" w:hanging="180"/>
+      </w:pPr>
+    </w:lvl>
+  </w:abstractNum>
+  <w:abstractNum w:abstractNumId="1" w15:restartNumberingAfterBreak="0">
+    <w:nsid w:val="1823259F"/>
+    <w:multiLevelType w:val="hybridMultilevel"/>
+    <w:tmpl w:val="EB5CE64A"/>
+    <w:lvl w:ilvl="0" w:tplc="0409000F">
+      <w:start w:val="1"/>
+      <w:numFmt w:val="decimal"/>
+      <w:lvlText w:val="%1."/>
+      <w:lvlJc w:val="left"/>
+      <w:pPr>
+        <w:ind w:left="720" w:hanging="360"/>
+      </w:pPr>
+    </w:lvl>
+    <w:lvl w:ilvl="1" w:tplc="04090019" w:tentative="1">
+      <w:start w:val="1"/>
+      <w:numFmt w:val="lowerLetter"/>
+      <w:lvlText w:val="%2."/>
+      <w:lvlJc w:val="left"/>
+      <w:pPr>
+        <w:ind w:left="1440" w:hanging="360"/>
+      </w:pPr>
+    </w:lvl>
+    <w:lvl w:ilvl="2" w:tplc="0409001B" w:tentative="1">
+      <w:start w:val="1"/>
+      <w:numFmt w:val="lowerRoman"/>
+      <w:lvlText w:val="%3."/>
+      <w:lvlJc w:val="right"/>
+      <w:pPr>
+        <w:ind w:left="2160" w:hanging="180"/>
+      </w:pPr>
+    </w:lvl>
+    <w:lvl w:ilvl="3" w:tplc="0409000F" w:tentative="1">
+      <w:start w:val="1"/>
+      <w:numFmt w:val="decimal"/>
+      <w:lvlText w:val="%4."/>
+      <w:lvlJc w:val="left"/>
+      <w:pPr>
+        <w:ind w:left="2880" w:hanging="360"/>
+      </w:pPr>
+    </w:lvl>
+    <w:lvl w:ilvl="4" w:tplc="04090019" w:tentative="1">
+      <w:start w:val="1"/>
+      <w:numFmt w:val="lowerLetter"/>
+      <w:lvlText w:val="%5."/>
+      <w:lvlJc w:val="left"/>
+      <w:pPr>
+        <w:ind w:left="3600" w:hanging="360"/>
+      </w:pPr>
+    </w:lvl>
+    <w:lvl w:ilvl="5" w:tplc="0409001B" w:tentative="1">
+      <w:start w:val="1"/>
+      <w:numFmt w:val="lowerRoman"/>
+      <w:lvlText w:val="%6."/>
+      <w:lvlJc w:val="right"/>
+      <w:pPr>
+        <w:ind w:left="4320" w:hanging="180"/>
+      </w:pPr>
+    </w:lvl>
+    <w:lvl w:ilvl="6" w:tplc="0409000F" w:tentative="1">
+      <w:start w:val="1"/>
+      <w:numFmt w:val="decimal"/>
+      <w:lvlText w:val="%7."/>
+      <w:lvlJc w:val="left"/>
+      <w:pPr>
+        <w:ind w:left="5040" w:hanging="360"/>
+      </w:pPr>
+    </w:lvl>
+    <w:lvl w:ilvl="7" w:tplc="04090019" w:tentative="1">
+      <w:start w:val="1"/>
+      <w:numFmt w:val="lowerLetter"/>
+      <w:lvlText w:val="%8."/>
+      <w:lvlJc w:val="left"/>
+      <w:pPr>
+        <w:ind w:left="5760" w:hanging="360"/>
+      </w:pPr>
+    </w:lvl>
+    <w:lvl w:ilvl="8" w:tplc="0409001B" w:tentative="1">
+      <w:start w:val="1"/>
+      <w:numFmt w:val="lowerRoman"/>
+      <w:lvlText w:val="%9."/>
+      <w:lvlJc w:val="right"/>
+      <w:pPr>
+        <w:ind w:left="6480" w:hanging="180"/>
+      </w:pPr>
+    </w:lvl>
+  </w:abstractNum>
+  <w:abstractNum w:abstractNumId="2" w15:restartNumberingAfterBreak="0">
+    <w:nsid w:val="1C6D44A2"/>
+    <w:multiLevelType w:val="hybridMultilevel"/>
+    <w:tmpl w:val="77B039F6"/>
+    <w:lvl w:ilvl="0" w:tplc="0409000F">
+      <w:start w:val="1"/>
+      <w:numFmt w:val="decimal"/>
+      <w:lvlText w:val="%1."/>
+      <w:lvlJc w:val="left"/>
+      <w:pPr>
+        <w:ind w:left="720" w:hanging="360"/>
+      </w:pPr>
+    </w:lvl>
+    <w:lvl w:ilvl="1" w:tplc="04090019" w:tentative="1">
+      <w:start w:val="1"/>
+      <w:numFmt w:val="lowerLetter"/>
+      <w:lvlText w:val="%2."/>
+      <w:lvlJc w:val="left"/>
+      <w:pPr>
+        <w:ind w:left="1440" w:hanging="360"/>
+      </w:pPr>
+    </w:lvl>
+    <w:lvl w:ilvl="2" w:tplc="0409001B" w:tentative="1">
+      <w:start w:val="1"/>
+      <w:numFmt w:val="lowerRoman"/>
+      <w:lvlText w:val="%3."/>
+      <w:lvlJc w:val="right"/>
+      <w:pPr>
+        <w:ind w:left="2160" w:hanging="180"/>
+      </w:pPr>
+    </w:lvl>
+    <w:lvl w:ilvl="3" w:tplc="0409000F" w:tentative="1">
+      <w:start w:val="1"/>
+      <w:numFmt w:val="decimal"/>
+      <w:lvlText w:val="%4."/>
+      <w:lvlJc w:val="left"/>
+      <w:pPr>
+        <w:ind w:left="2880" w:hanging="360"/>
+      </w:pPr>
+    </w:lvl>
+    <w:lvl w:ilvl="4" w:tplc="04090019" w:tentative="1">
+      <w:start w:val="1"/>
+      <w:numFmt w:val="lowerLetter"/>
+      <w:lvlText w:val="%5."/>
+      <w:lvlJc w:val="left"/>
+      <w:pPr>
+        <w:ind w:left="3600" w:hanging="360"/>
+      </w:pPr>
+    </w:lvl>
+    <w:lvl w:ilvl="5" w:tplc="0409001B" w:tentative="1">
+      <w:start w:val="1"/>
+      <w:numFmt w:val="lowerRoman"/>
+      <w:lvlText w:val="%6."/>
+      <w:lvlJc w:val="right"/>
+      <w:pPr>
+        <w:ind w:left="4320" w:hanging="180"/>
+      </w:pPr>
+    </w:lvl>
+    <w:lvl w:ilvl="6" w:tplc="0409000F" w:tentative="1">
+      <w:start w:val="1"/>
+      <w:numFmt w:val="decimal"/>
+      <w:lvlText w:val="%7."/>
+      <w:lvlJc w:val="left"/>
+      <w:pPr>
+        <w:ind w:left="5040" w:hanging="360"/>
+      </w:pPr>
+    </w:lvl>
+    <w:lvl w:ilvl="7" w:tplc="04090019" w:tentative="1">
+      <w:start w:val="1"/>
+      <w:numFmt w:val="lowerLetter"/>
+      <w:lvlText w:val="%8."/>
+      <w:lvlJc w:val="left"/>
+      <w:pPr>
+        <w:ind w:left="5760" w:hanging="360"/>
+      </w:pPr>
+    </w:lvl>
+    <w:lvl w:ilvl="8" w:tplc="0409001B" w:tentative="1">
+      <w:start w:val="1"/>
+      <w:numFmt w:val="lowerRoman"/>
+      <w:lvlText w:val="%9."/>
+      <w:lvlJc w:val="right"/>
+      <w:pPr>
+        <w:ind w:left="6480" w:hanging="180"/>
+      </w:pPr>
+    </w:lvl>
+  </w:abstractNum>
+  <w:abstractNum w:abstractNumId="3" w15:restartNumberingAfterBreak="0">
+    <w:nsid w:val="1D1905CF"/>
+    <w:multiLevelType w:val="hybridMultilevel"/>
+    <w:tmpl w:val="F2C28F86"/>
+    <w:lvl w:ilvl="0" w:tplc="04B292D2">
+      <w:start w:val="1"/>
+      <w:numFmt w:val="decimal"/>
+      <w:lvlText w:val="%1."/>
+      <w:lvlJc w:val="left"/>
+      <w:pPr>
+        <w:ind w:left="720" w:hanging="360"/>
+      </w:pPr>
+      <w:rPr>
+        <w:rFonts w:hint="default"/>
+      </w:rPr>
+    </w:lvl>
+    <w:lvl w:ilvl="1" w:tplc="04090019" w:tentative="1">
+      <w:start w:val="1"/>
+      <w:numFmt w:val="lowerLetter"/>
+      <w:lvlText w:val="%2."/>
+      <w:lvlJc w:val="left"/>
+      <w:pPr>
+        <w:ind w:left="1440" w:hanging="360"/>
+      </w:pPr>
+    </w:lvl>
+    <w:lvl w:ilvl="2" w:tplc="0409001B" w:tentative="1">
+      <w:start w:val="1"/>
+      <w:numFmt w:val="lowerRoman"/>
+      <w:lvlText w:val="%3."/>
+      <w:lvlJc w:val="right"/>
+      <w:pPr>
+        <w:ind w:left="2160" w:hanging="180"/>
+      </w:pPr>
+    </w:lvl>
+    <w:lvl w:ilvl="3" w:tplc="0409000F" w:tentative="1">
+      <w:start w:val="1"/>
+      <w:numFmt w:val="decimal"/>
+      <w:lvlText w:val="%4."/>
+      <w:lvlJc w:val="left"/>
+      <w:pPr>
+        <w:ind w:left="2880" w:hanging="360"/>
+      </w:pPr>
+    </w:lvl>
+    <w:lvl w:ilvl="4" w:tplc="04090019" w:tentative="1">
+      <w:start w:val="1"/>
+      <w:numFmt w:val="lowerLetter"/>
+      <w:lvlText w:val="%5."/>
+      <w:lvlJc w:val="left"/>
+      <w:pPr>
+        <w:ind w:left="3600" w:hanging="360"/>
+      </w:pPr>
+    </w:lvl>
+    <w:lvl w:ilvl="5" w:tplc="0409001B" w:tentative="1">
+      <w:start w:val="1"/>
+      <w:numFmt w:val="lowerRoman"/>
+      <w:lvlText w:val="%6."/>
+      <w:lvlJc w:val="right"/>
+      <w:pPr>
+        <w:ind w:left="4320" w:hanging="180"/>
+      </w:pPr>
+    </w:lvl>
+    <w:lvl w:ilvl="6" w:tplc="0409000F" w:tentative="1">
+      <w:start w:val="1"/>
+      <w:numFmt w:val="decimal"/>
+      <w:lvlText w:val="%7."/>
+      <w:lvlJc w:val="left"/>
+      <w:pPr>
+        <w:ind w:left="5040" w:hanging="360"/>
+      </w:pPr>
+    </w:lvl>
+    <w:lvl w:ilvl="7" w:tplc="04090019" w:tentative="1">
+      <w:start w:val="1"/>
+      <w:numFmt w:val="lowerLetter"/>
+      <w:lvlText w:val="%8."/>
+      <w:lvlJc w:val="left"/>
+      <w:pPr>
+        <w:ind w:left="5760" w:hanging="360"/>
+      </w:pPr>
+    </w:lvl>
+    <w:lvl w:ilvl="8" w:tplc="0409001B" w:tentative="1">
+      <w:start w:val="1"/>
+      <w:numFmt w:val="lowerRoman"/>
+      <w:lvlText w:val="%9."/>
+      <w:lvlJc w:val="right"/>
+      <w:pPr>
+        <w:ind w:left="6480" w:hanging="180"/>
+      </w:pPr>
+    </w:lvl>
+  </w:abstractNum>
+  <w:abstractNum w:abstractNumId="4" w15:restartNumberingAfterBreak="0">
+    <w:nsid w:val="24DD72B0"/>
+    <w:multiLevelType w:val="hybridMultilevel"/>
+    <w:tmpl w:val="370C3C24"/>
+    <w:lvl w:ilvl="0" w:tplc="80B04642">
+      <w:start w:val="1"/>
+      <w:numFmt w:val="bullet"/>
+      <w:lvlText w:val="u"/>
+      <w:lvlJc w:val="left"/>
+      <w:pPr>
+        <w:tabs>
+          <w:tab w:val="num" w:pos="720"/>
+        </w:tabs>
+        <w:ind w:left="720" w:hanging="360"/>
+      </w:pPr>
+      <w:rPr>
+        <w:rFonts w:ascii="Wingdings 3" w:hAnsi="Wingdings 3" w:hint="default"/>
+      </w:rPr>
+    </w:lvl>
+    <w:lvl w:ilvl="1" w:tplc="D6F86A88">
+      <w:start w:val="1"/>
+      <w:numFmt w:val="bullet"/>
+      <w:lvlText w:val="u"/>
+      <w:lvlJc w:val="left"/>
+      <w:pPr>
+        <w:tabs>
+          <w:tab w:val="num" w:pos="1440"/>
+        </w:tabs>
+        <w:ind w:left="1440" w:hanging="360"/>
+      </w:pPr>
+      <w:rPr>
+        <w:rFonts w:ascii="Wingdings 3" w:hAnsi="Wingdings 3" w:hint="default"/>
+      </w:rPr>
+    </w:lvl>
+    <w:lvl w:ilvl="2" w:tplc="39B8C5EC" w:tentative="1">
+      <w:start w:val="1"/>
+      <w:numFmt w:val="bullet"/>
+      <w:lvlText w:val="u"/>
+      <w:lvlJc w:val="left"/>
+      <w:pPr>
+        <w:tabs>
+          <w:tab w:val="num" w:pos="2160"/>
+        </w:tabs>
+        <w:ind w:left="2160" w:hanging="360"/>
+      </w:pPr>
+      <w:rPr>
+        <w:rFonts w:ascii="Wingdings 3" w:hAnsi="Wingdings 3" w:hint="default"/>
+      </w:rPr>
+    </w:lvl>
+    <w:lvl w:ilvl="3" w:tplc="6EDC8236" w:tentative="1">
+      <w:start w:val="1"/>
+      <w:numFmt w:val="bullet"/>
+      <w:lvlText w:val="u"/>
+      <w:lvlJc w:val="left"/>
+      <w:pPr>
+        <w:tabs>
+          <w:tab w:val="num" w:pos="2880"/>
+        </w:tabs>
+        <w:ind w:left="2880" w:hanging="360"/>
+      </w:pPr>
+      <w:rPr>
+        <w:rFonts w:ascii="Wingdings 3" w:hAnsi="Wingdings 3" w:hint="default"/>
+      </w:rPr>
+    </w:lvl>
+    <w:lvl w:ilvl="4" w:tplc="BC86060C" w:tentative="1">
+      <w:start w:val="1"/>
+      <w:numFmt w:val="bullet"/>
+      <w:lvlText w:val="u"/>
+      <w:lvlJc w:val="left"/>
+      <w:pPr>
+        <w:tabs>
+          <w:tab w:val="num" w:pos="3600"/>
+        </w:tabs>
+        <w:ind w:left="3600" w:hanging="360"/>
+      </w:pPr>
+      <w:rPr>
+        <w:rFonts w:ascii="Wingdings 3" w:hAnsi="Wingdings 3" w:hint="default"/>
+      </w:rPr>
+    </w:lvl>
+    <w:lvl w:ilvl="5" w:tplc="723E2E58" w:tentative="1">
+      <w:start w:val="1"/>
+      <w:numFmt w:val="bullet"/>
+      <w:lvlText w:val="u"/>
+      <w:lvlJc w:val="left"/>
+      <w:pPr>
+        <w:tabs>
+          <w:tab w:val="num" w:pos="4320"/>
+        </w:tabs>
+        <w:ind w:left="4320" w:hanging="360"/>
+      </w:pPr>
+      <w:rPr>
+        <w:rFonts w:ascii="Wingdings 3" w:hAnsi="Wingdings 3" w:hint="default"/>
+      </w:rPr>
+    </w:lvl>
+    <w:lvl w:ilvl="6" w:tplc="5274962C" w:tentative="1">
+      <w:start w:val="1"/>
+      <w:numFmt w:val="bullet"/>
+      <w:lvlText w:val="u"/>
+      <w:lvlJc w:val="left"/>
+      <w:pPr>
+        <w:tabs>
+          <w:tab w:val="num" w:pos="5040"/>
+        </w:tabs>
+        <w:ind w:left="5040" w:hanging="360"/>
+      </w:pPr>
+      <w:rPr>
+        <w:rFonts w:ascii="Wingdings 3" w:hAnsi="Wingdings 3" w:hint="default"/>
+      </w:rPr>
+    </w:lvl>
+    <w:lvl w:ilvl="7" w:tplc="7F321282" w:tentative="1">
+      <w:start w:val="1"/>
+      <w:numFmt w:val="bullet"/>
+      <w:lvlText w:val="u"/>
+      <w:lvlJc w:val="left"/>
+      <w:pPr>
+        <w:tabs>
+          <w:tab w:val="num" w:pos="5760"/>
+        </w:tabs>
+        <w:ind w:left="5760" w:hanging="360"/>
+      </w:pPr>
+      <w:rPr>
+        <w:rFonts w:ascii="Wingdings 3" w:hAnsi="Wingdings 3" w:hint="default"/>
+      </w:rPr>
+    </w:lvl>
+    <w:lvl w:ilvl="8" w:tplc="5D607EB2" w:tentative="1">
+      <w:start w:val="1"/>
+      <w:numFmt w:val="bullet"/>
+      <w:lvlText w:val="u"/>
+      <w:lvlJc w:val="left"/>
+      <w:pPr>
+        <w:tabs>
+          <w:tab w:val="num" w:pos="6480"/>
+        </w:tabs>
+        <w:ind w:left="6480" w:hanging="360"/>
+      </w:pPr>
+      <w:rPr>
+        <w:rFonts w:ascii="Wingdings 3" w:hAnsi="Wingdings 3" w:hint="default"/>
+      </w:rPr>
+    </w:lvl>
+  </w:abstractNum>
+  <w:abstractNum w:abstractNumId="5" w15:restartNumberingAfterBreak="0">
+    <w:nsid w:val="2CD05F7A"/>
+    <w:multiLevelType w:val="hybridMultilevel"/>
+    <w:tmpl w:val="39945518"/>
+    <w:lvl w:ilvl="0" w:tplc="FFC4C77C">
+      <w:start w:val="1"/>
+      <w:numFmt w:val="bullet"/>
+      <w:lvlText w:val="u"/>
+      <w:lvlJc w:val="left"/>
+      <w:pPr>
+        <w:tabs>
+          <w:tab w:val="num" w:pos="720"/>
+        </w:tabs>
+        <w:ind w:left="720" w:hanging="360"/>
+      </w:pPr>
+      <w:rPr>
+        <w:rFonts w:ascii="Wingdings 3" w:hAnsi="Wingdings 3" w:hint="default"/>
+      </w:rPr>
+    </w:lvl>
+    <w:lvl w:ilvl="1" w:tplc="9540364A">
+      <w:start w:val="1"/>
+      <w:numFmt w:val="bullet"/>
+      <w:lvlText w:val="u"/>
+      <w:lvlJc w:val="left"/>
+      <w:pPr>
+        <w:tabs>
+          <w:tab w:val="num" w:pos="1440"/>
+        </w:tabs>
+        <w:ind w:left="1440" w:hanging="360"/>
+      </w:pPr>
+      <w:rPr>
+        <w:rFonts w:ascii="Wingdings 3" w:hAnsi="Wingdings 3" w:hint="default"/>
+      </w:rPr>
+    </w:lvl>
+    <w:lvl w:ilvl="2" w:tplc="26922CAE" w:tentative="1">
+      <w:start w:val="1"/>
+      <w:numFmt w:val="bullet"/>
+      <w:lvlText w:val="u"/>
+      <w:lvlJc w:val="left"/>
+      <w:pPr>
+        <w:tabs>
+          <w:tab w:val="num" w:pos="2160"/>
+        </w:tabs>
+        <w:ind w:left="2160" w:hanging="360"/>
+      </w:pPr>
+      <w:rPr>
+        <w:rFonts w:ascii="Wingdings 3" w:hAnsi="Wingdings 3" w:hint="default"/>
+      </w:rPr>
+    </w:lvl>
+    <w:lvl w:ilvl="3" w:tplc="725CB8F2" w:tentative="1">
+      <w:start w:val="1"/>
+      <w:numFmt w:val="bullet"/>
+      <w:lvlText w:val="u"/>
+      <w:lvlJc w:val="left"/>
+      <w:pPr>
+        <w:tabs>
+          <w:tab w:val="num" w:pos="2880"/>
+        </w:tabs>
+        <w:ind w:left="2880" w:hanging="360"/>
+      </w:pPr>
+      <w:rPr>
+        <w:rFonts w:ascii="Wingdings 3" w:hAnsi="Wingdings 3" w:hint="default"/>
+      </w:rPr>
+    </w:lvl>
+    <w:lvl w:ilvl="4" w:tplc="B0ECDADC" w:tentative="1">
+      <w:start w:val="1"/>
+      <w:numFmt w:val="bullet"/>
+      <w:lvlText w:val="u"/>
+      <w:lvlJc w:val="left"/>
+      <w:pPr>
+        <w:tabs>
+          <w:tab w:val="num" w:pos="3600"/>
+        </w:tabs>
+        <w:ind w:left="3600" w:hanging="360"/>
+      </w:pPr>
+      <w:rPr>
+        <w:rFonts w:ascii="Wingdings 3" w:hAnsi="Wingdings 3" w:hint="default"/>
+      </w:rPr>
+    </w:lvl>
+    <w:lvl w:ilvl="5" w:tplc="D42C1FD0" w:tentative="1">
+      <w:start w:val="1"/>
+      <w:numFmt w:val="bullet"/>
+      <w:lvlText w:val="u"/>
+      <w:lvlJc w:val="left"/>
+      <w:pPr>
+        <w:tabs>
+          <w:tab w:val="num" w:pos="4320"/>
+        </w:tabs>
+        <w:ind w:left="4320" w:hanging="360"/>
+      </w:pPr>
+      <w:rPr>
+        <w:rFonts w:ascii="Wingdings 3" w:hAnsi="Wingdings 3" w:hint="default"/>
+      </w:rPr>
+    </w:lvl>
+    <w:lvl w:ilvl="6" w:tplc="CA6C2DD4" w:tentative="1">
+      <w:start w:val="1"/>
+      <w:numFmt w:val="bullet"/>
+      <w:lvlText w:val="u"/>
+      <w:lvlJc w:val="left"/>
+      <w:pPr>
+        <w:tabs>
+          <w:tab w:val="num" w:pos="5040"/>
+        </w:tabs>
+        <w:ind w:left="5040" w:hanging="360"/>
+      </w:pPr>
+      <w:rPr>
+        <w:rFonts w:ascii="Wingdings 3" w:hAnsi="Wingdings 3" w:hint="default"/>
+      </w:rPr>
+    </w:lvl>
+    <w:lvl w:ilvl="7" w:tplc="89924200" w:tentative="1">
+      <w:start w:val="1"/>
+      <w:numFmt w:val="bullet"/>
+      <w:lvlText w:val="u"/>
+      <w:lvlJc w:val="left"/>
+      <w:pPr>
+        <w:tabs>
+          <w:tab w:val="num" w:pos="5760"/>
+        </w:tabs>
+        <w:ind w:left="5760" w:hanging="360"/>
+      </w:pPr>
+      <w:rPr>
+        <w:rFonts w:ascii="Wingdings 3" w:hAnsi="Wingdings 3" w:hint="default"/>
+      </w:rPr>
+    </w:lvl>
+    <w:lvl w:ilvl="8" w:tplc="77F2D90C" w:tentative="1">
+      <w:start w:val="1"/>
+      <w:numFmt w:val="bullet"/>
+      <w:lvlText w:val="u"/>
+      <w:lvlJc w:val="left"/>
+      <w:pPr>
+        <w:tabs>
+          <w:tab w:val="num" w:pos="6480"/>
+        </w:tabs>
+        <w:ind w:left="6480" w:hanging="360"/>
+      </w:pPr>
+      <w:rPr>
+        <w:rFonts w:ascii="Wingdings 3" w:hAnsi="Wingdings 3" w:hint="default"/>
+      </w:rPr>
+    </w:lvl>
+  </w:abstractNum>
+  <w:abstractNum w:abstractNumId="6" w15:restartNumberingAfterBreak="0">
+    <w:nsid w:val="667F6541"/>
+    <w:multiLevelType w:val="hybridMultilevel"/>
+    <w:tmpl w:val="69AC64EA"/>
+    <w:lvl w:ilvl="0" w:tplc="04B292D2">
+      <w:start w:val="1"/>
+      <w:numFmt w:val="decimal"/>
+      <w:lvlText w:val="%1."/>
+      <w:lvlJc w:val="left"/>
+      <w:pPr>
+        <w:ind w:left="720" w:hanging="360"/>
+      </w:pPr>
+      <w:rPr>
+        <w:rFonts w:hint="default"/>
+      </w:rPr>
+    </w:lvl>
+    <w:lvl w:ilvl="1" w:tplc="04090019" w:tentative="1">
+      <w:start w:val="1"/>
+      <w:numFmt w:val="lowerLetter"/>
+      <w:lvlText w:val="%2."/>
+      <w:lvlJc w:val="left"/>
+      <w:pPr>
+        <w:ind w:left="1440" w:hanging="360"/>
+      </w:pPr>
+    </w:lvl>
+    <w:lvl w:ilvl="2" w:tplc="0409001B" w:tentative="1">
+      <w:start w:val="1"/>
+      <w:numFmt w:val="lowerRoman"/>
+      <w:lvlText w:val="%3."/>
+      <w:lvlJc w:val="right"/>
+      <w:pPr>
+        <w:ind w:left="2160" w:hanging="180"/>
+      </w:pPr>
+    </w:lvl>
+    <w:lvl w:ilvl="3" w:tplc="0409000F" w:tentative="1">
+      <w:start w:val="1"/>
+      <w:numFmt w:val="decimal"/>
+      <w:lvlText w:val="%4."/>
+      <w:lvlJc w:val="left"/>
+      <w:pPr>
+        <w:ind w:left="2880" w:hanging="360"/>
+      </w:pPr>
+    </w:lvl>
+    <w:lvl w:ilvl="4" w:tplc="04090019" w:tentative="1">
+      <w:start w:val="1"/>
+      <w:numFmt w:val="lowerLetter"/>
+      <w:lvlText w:val="%5."/>
+      <w:lvlJc w:val="left"/>
+      <w:pPr>
+        <w:ind w:left="3600" w:hanging="360"/>
+      </w:pPr>
+    </w:lvl>
+    <w:lvl w:ilvl="5" w:tplc="0409001B" w:tentative="1">
+      <w:start w:val="1"/>
+      <w:numFmt w:val="lowerRoman"/>
+      <w:lvlText w:val="%6."/>
+      <w:lvlJc w:val="right"/>
+      <w:pPr>
+        <w:ind w:left="4320" w:hanging="180"/>
+      </w:pPr>
+    </w:lvl>
+    <w:lvl w:ilvl="6" w:tplc="0409000F" w:tentative="1">
+      <w:start w:val="1"/>
+      <w:numFmt w:val="decimal"/>
+      <w:lvlText w:val="%7."/>
+      <w:lvlJc w:val="left"/>
+      <w:pPr>
+        <w:ind w:left="5040" w:hanging="360"/>
+      </w:pPr>
+    </w:lvl>
+    <w:lvl w:ilvl="7" w:tplc="04090019" w:tentative="1">
+      <w:start w:val="1"/>
+      <w:numFmt w:val="lowerLetter"/>
+      <w:lvlText w:val="%8."/>
+      <w:lvlJc w:val="left"/>
+      <w:pPr>
+        <w:ind w:left="5760" w:hanging="360"/>
+      </w:pPr>
+    </w:lvl>
+    <w:lvl w:ilvl="8" w:tplc="0409001B" w:tentative="1">
+      <w:start w:val="1"/>
+      <w:numFmt w:val="lowerRoman"/>
+      <w:lvlText w:val="%9."/>
+      <w:lvlJc w:val="right"/>
+      <w:pPr>
+        <w:ind w:left="6480" w:hanging="180"/>
+      </w:pPr>
+    </w:lvl>
+  </w:abstractNum>
+  <w:abstractNum w:abstractNumId="7" w15:restartNumberingAfterBreak="0">
+    <w:nsid w:val="669079C1"/>
+    <w:multiLevelType w:val="hybridMultilevel"/>
+    <w:tmpl w:val="5192D7F6"/>
+    <w:lvl w:ilvl="0" w:tplc="8938C85A">
+      <w:start w:val="1"/>
+      <w:numFmt w:val="bullet"/>
+      <w:lvlText w:val="u"/>
+      <w:lvlJc w:val="left"/>
+      <w:pPr>
+        <w:tabs>
+          <w:tab w:val="num" w:pos="720"/>
+        </w:tabs>
+        <w:ind w:left="720" w:hanging="360"/>
+      </w:pPr>
+      <w:rPr>
+        <w:rFonts w:ascii="Wingdings 3" w:hAnsi="Wingdings 3" w:hint="default"/>
+      </w:rPr>
+    </w:lvl>
+    <w:lvl w:ilvl="1" w:tplc="DE74C36A" w:tentative="1">
+      <w:start w:val="1"/>
+      <w:numFmt w:val="bullet"/>
+      <w:lvlText w:val="u"/>
+      <w:lvlJc w:val="left"/>
+      <w:pPr>
+        <w:tabs>
+          <w:tab w:val="num" w:pos="1440"/>
+        </w:tabs>
+        <w:ind w:left="1440" w:hanging="360"/>
+      </w:pPr>
+      <w:rPr>
+        <w:rFonts w:ascii="Wingdings 3" w:hAnsi="Wingdings 3" w:hint="default"/>
+      </w:rPr>
+    </w:lvl>
+    <w:lvl w:ilvl="2" w:tplc="6422FCA4" w:tentative="1">
+      <w:start w:val="1"/>
+      <w:numFmt w:val="bullet"/>
+      <w:lvlText w:val="u"/>
+      <w:lvlJc w:val="left"/>
+      <w:pPr>
+        <w:tabs>
+          <w:tab w:val="num" w:pos="2160"/>
+        </w:tabs>
+        <w:ind w:left="2160" w:hanging="360"/>
+      </w:pPr>
+      <w:rPr>
+        <w:rFonts w:ascii="Wingdings 3" w:hAnsi="Wingdings 3" w:hint="default"/>
+      </w:rPr>
+    </w:lvl>
+    <w:lvl w:ilvl="3" w:tplc="BE4E38B6" w:tentative="1">
+      <w:start w:val="1"/>
+      <w:numFmt w:val="bullet"/>
+      <w:lvlText w:val="u"/>
+      <w:lvlJc w:val="left"/>
+      <w:pPr>
+        <w:tabs>
+          <w:tab w:val="num" w:pos="2880"/>
+        </w:tabs>
+        <w:ind w:left="2880" w:hanging="360"/>
+      </w:pPr>
+      <w:rPr>
+        <w:rFonts w:ascii="Wingdings 3" w:hAnsi="Wingdings 3" w:hint="default"/>
+      </w:rPr>
+    </w:lvl>
+    <w:lvl w:ilvl="4" w:tplc="29FC2E86" w:tentative="1">
+      <w:start w:val="1"/>
+      <w:numFmt w:val="bullet"/>
+      <w:lvlText w:val="u"/>
+      <w:lvlJc w:val="left"/>
+      <w:pPr>
+        <w:tabs>
+          <w:tab w:val="num" w:pos="3600"/>
+        </w:tabs>
+        <w:ind w:left="3600" w:hanging="360"/>
+      </w:pPr>
+      <w:rPr>
+        <w:rFonts w:ascii="Wingdings 3" w:hAnsi="Wingdings 3" w:hint="default"/>
+      </w:rPr>
+    </w:lvl>
+    <w:lvl w:ilvl="5" w:tplc="3796E942" w:tentative="1">
+      <w:start w:val="1"/>
+      <w:numFmt w:val="bullet"/>
+      <w:lvlText w:val="u"/>
+      <w:lvlJc w:val="left"/>
+      <w:pPr>
+        <w:tabs>
+          <w:tab w:val="num" w:pos="4320"/>
+        </w:tabs>
+        <w:ind w:left="4320" w:hanging="360"/>
+      </w:pPr>
+      <w:rPr>
+        <w:rFonts w:ascii="Wingdings 3" w:hAnsi="Wingdings 3" w:hint="default"/>
+      </w:rPr>
+    </w:lvl>
+    <w:lvl w:ilvl="6" w:tplc="0B4CB4E0" w:tentative="1">
+      <w:start w:val="1"/>
+      <w:numFmt w:val="bullet"/>
+      <w:lvlText w:val="u"/>
+      <w:lvlJc w:val="left"/>
+      <w:pPr>
+        <w:tabs>
+          <w:tab w:val="num" w:pos="5040"/>
+        </w:tabs>
+        <w:ind w:left="5040" w:hanging="360"/>
+      </w:pPr>
+      <w:rPr>
+        <w:rFonts w:ascii="Wingdings 3" w:hAnsi="Wingdings 3" w:hint="default"/>
+      </w:rPr>
+    </w:lvl>
+    <w:lvl w:ilvl="7" w:tplc="A1EA22E2" w:tentative="1">
+      <w:start w:val="1"/>
+      <w:numFmt w:val="bullet"/>
+      <w:lvlText w:val="u"/>
+      <w:lvlJc w:val="left"/>
+      <w:pPr>
+        <w:tabs>
+          <w:tab w:val="num" w:pos="5760"/>
+        </w:tabs>
+        <w:ind w:left="5760" w:hanging="360"/>
+      </w:pPr>
+      <w:rPr>
+        <w:rFonts w:ascii="Wingdings 3" w:hAnsi="Wingdings 3" w:hint="default"/>
+      </w:rPr>
+    </w:lvl>
+    <w:lvl w:ilvl="8" w:tplc="95DA4902" w:tentative="1">
+      <w:start w:val="1"/>
+      <w:numFmt w:val="bullet"/>
+      <w:lvlText w:val="u"/>
+      <w:lvlJc w:val="left"/>
+      <w:pPr>
+        <w:tabs>
+          <w:tab w:val="num" w:pos="6480"/>
+        </w:tabs>
+        <w:ind w:left="6480" w:hanging="360"/>
+      </w:pPr>
+      <w:rPr>
+        <w:rFonts w:ascii="Wingdings 3" w:hAnsi="Wingdings 3" w:hint="default"/>
+      </w:rPr>
+    </w:lvl>
+  </w:abstractNum>
+  <w:num w:numId="1" w16cid:durableId="368726577">
+    <w:abstractNumId w:val="7"/>
+  </w:num>
+  <w:num w:numId="2" w16cid:durableId="204029015">
+    <w:abstractNumId w:val="4"/>
+  </w:num>
+  <w:num w:numId="3" w16cid:durableId="415639321">
+    <w:abstractNumId w:val="5"/>
+  </w:num>
+  <w:num w:numId="4" w16cid:durableId="1972176139">
+    <w:abstractNumId w:val="3"/>
+  </w:num>
+  <w:num w:numId="5" w16cid:durableId="458955110">
+    <w:abstractNumId w:val="2"/>
+  </w:num>
+  <w:num w:numId="6" w16cid:durableId="783767701">
+    <w:abstractNumId w:val="1"/>
+  </w:num>
+  <w:num w:numId="7" w16cid:durableId="1429622390">
+    <w:abstractNumId w:val="0"/>
+  </w:num>
+  <w:num w:numId="8" w16cid:durableId="11225637">
+    <w:abstractNumId w:val="6"/>
+  </w:num>
+</w:numbering>
 </file>
 
 <file path=word/styles.xml><?xml version="1.0" encoding="utf-8"?>
@@ -977,6 +6448,22 @@
       <w:spacing w:val="5"/>
     </w:rPr>
   </w:style>
+  <w:style w:type="paragraph" w:customStyle="1" w:styleId="p1">
+    <w:name w:val="p1"/>
+    <w:basedOn w:val="Normal"/>
+    <w:rsid w:val="00DD45A8"/>
+    <w:pPr>
+      <w:spacing w:after="0" w:line="240" w:lineRule="auto"/>
+    </w:pPr>
+    <w:rPr>
+      <w:rFonts w:ascii="Courier New" w:eastAsia="Times New Roman" w:hAnsi="Courier New" w:cs="Courier New"/>
+      <w:color w:val="000000"/>
+      <w:kern w:val="0"/>
+      <w:sz w:val="18"/>
+      <w:szCs w:val="18"/>
+      <w14:ligatures w14:val="none"/>
+    </w:rPr>
+  </w:style>
 </w:styles>
 </file>
 
@@ -1293,4 +6780,16 @@
     </a:ext>
   </a:extLst>
 </a:theme>
+</file>
+
+<file path=customXml/item1.xml><?xml version="1.0" encoding="utf-8"?>
+<b:Sources xmlns:b="http://schemas.openxmlformats.org/officeDocument/2006/bibliography" xmlns="http://schemas.openxmlformats.org/officeDocument/2006/bibliography" SelectedStyle="/APASixthEditionOfficeOnline.xsl" StyleName="APA" Version="6"/>
+</file>
+
+<file path=customXml/itemProps1.xml><?xml version="1.0" encoding="utf-8"?>
+<ds:datastoreItem xmlns:ds="http://schemas.openxmlformats.org/officeDocument/2006/customXml" ds:itemID="{D1B39900-E0B7-DB47-8035-A11E040C80EB}">
+  <ds:schemaRefs>
+    <ds:schemaRef ds:uri="http://schemas.openxmlformats.org/officeDocument/2006/bibliography"/>
+  </ds:schemaRefs>
+</ds:datastoreItem>
 </file>